--- a/ReportsEtc/ITInterview.docx
+++ b/ReportsEtc/ITInterview.docx
@@ -1,6 +1,6 @@
 
 <file path=word/document.xml><?xml version="1.0" encoding="utf-8"?>
-<w:document xmlns:wpc="http://schemas.microsoft.com/office/word/2010/wordprocessingCanvas" xmlns:cx="http://schemas.microsoft.com/office/drawing/2014/chartex" xmlns:cx1="http://schemas.microsoft.com/office/drawing/2015/9/8/chartex" xmlns:mc="http://schemas.openxmlformats.org/markup-compatibility/2006" xmlns:o="urn:schemas-microsoft-com:office:office" xmlns:r="http://schemas.openxmlformats.org/officeDocument/2006/relationships" xmlns:m="http://schemas.openxmlformats.org/officeDocument/2006/math" xmlns:v="urn:schemas-microsoft-com:vml" xmlns:wp14="http://schemas.microsoft.com/office/word/2010/wordprocessingDrawing" xmlns:wp="http://schemas.openxmlformats.org/drawingml/2006/wordprocessingDrawing" xmlns:w10="urn:schemas-microsoft-com:office:word" xmlns:w="http://schemas.openxmlformats.org/wordprocessingml/2006/main" xmlns:w14="http://schemas.microsoft.com/office/word/2010/wordml" xmlns:w15="http://schemas.microsoft.com/office/word/2012/wordml" xmlns:w16se="http://schemas.microsoft.com/office/word/2015/wordml/symex" xmlns:wpg="http://schemas.microsoft.com/office/word/2010/wordprocessingGroup" xmlns:wpi="http://schemas.microsoft.com/office/word/2010/wordprocessingInk" xmlns:wne="http://schemas.microsoft.com/office/word/2006/wordml" xmlns:wps="http://schemas.microsoft.com/office/word/2010/wordprocessingShape" mc:Ignorable="w14 w15 w16se wp14">
+<w:document xmlns:wpc="http://schemas.microsoft.com/office/word/2010/wordprocessingCanvas" xmlns:cx="http://schemas.microsoft.com/office/drawing/2014/chartex" xmlns:cx1="http://schemas.microsoft.com/office/drawing/2015/9/8/chartex" xmlns:cx2="http://schemas.microsoft.com/office/drawing/2015/10/21/chartex" xmlns:cx3="http://schemas.microsoft.com/office/drawing/2016/5/9/chartex" xmlns:cx4="http://schemas.microsoft.com/office/drawing/2016/5/10/chartex" xmlns:cx5="http://schemas.microsoft.com/office/drawing/2016/5/11/chartex" xmlns:cx6="http://schemas.microsoft.com/office/drawing/2016/5/12/chartex" xmlns:cx7="http://schemas.microsoft.com/office/drawing/2016/5/13/chartex" xmlns:cx8="http://schemas.microsoft.com/office/drawing/2016/5/14/chartex" xmlns:mc="http://schemas.openxmlformats.org/markup-compatibility/2006" xmlns:aink="http://schemas.microsoft.com/office/drawing/2016/ink" xmlns:am3d="http://schemas.microsoft.com/office/drawing/2017/model3d" xmlns:o="urn:schemas-microsoft-com:office:office" xmlns:r="http://schemas.openxmlformats.org/officeDocument/2006/relationships" xmlns:m="http://schemas.openxmlformats.org/officeDocument/2006/math" xmlns:v="urn:schemas-microsoft-com:vml" xmlns:wp14="http://schemas.microsoft.com/office/word/2010/wordprocessingDrawing" xmlns:wp="http://schemas.openxmlformats.org/drawingml/2006/wordprocessingDrawing" xmlns:w10="urn:schemas-microsoft-com:office:word" xmlns:w="http://schemas.openxmlformats.org/wordprocessingml/2006/main" xmlns:w14="http://schemas.microsoft.com/office/word/2010/wordml" xmlns:w15="http://schemas.microsoft.com/office/word/2012/wordml" xmlns:w16cex="http://schemas.microsoft.com/office/word/2018/wordml/cex" xmlns:w16cid="http://schemas.microsoft.com/office/word/2016/wordml/cid" xmlns:w16="http://schemas.microsoft.com/office/word/2018/wordml" xmlns:w16se="http://schemas.microsoft.com/office/word/2015/wordml/symex" xmlns:wpg="http://schemas.microsoft.com/office/word/2010/wordprocessingGroup" xmlns:wpi="http://schemas.microsoft.com/office/word/2010/wordprocessingInk" xmlns:wne="http://schemas.microsoft.com/office/word/2006/wordml" xmlns:wps="http://schemas.microsoft.com/office/word/2010/wordprocessingShape" mc:Ignorable="w14 w15 w16se w16cid w16 w16cex wp14">
   <w:body>
     <w:p>
       <w:pPr>
@@ -644,7 +644,7 @@
           <w:bdr w:val="none" w:sz="0" w:space="0" w:color="auto" w:frame="1"/>
           <w:lang w:val="en-AU"/>
         </w:rPr>
-        <w:t>Keeping up to speed on the latest technologies has become more difficult as my career has progressed. There are a lot more frameworks available now and while they provide great efficiencies, but they require a big commitment to learn. The pace of change has become so fast that it is very difficult to stay on top of everything new.</w:t>
+        <w:t>Keeping up to speed on the latest technologies has become more difficult as my career has progressed. There are a lot more frameworks available now and while they provide great efficiencies, they require a big commitment to learn. The pace of change has become so fast that it is very difficult to stay on top of everything new.</w:t>
       </w:r>
     </w:p>
     <w:p>
@@ -841,17 +841,7 @@
           <w:szCs w:val="20"/>
           <w:bdr w:val="none" w:sz="0" w:space="0" w:color="auto" w:frame="1"/>
         </w:rPr>
-        <w:t xml:space="preserve"> </w:t>
-      </w:r>
-      <w:r>
-        <w:rPr>
-          <w:rFonts w:ascii="AvenirNext forINTUIT" w:hAnsi="AvenirNext forINTUIT" w:cs="Calibri"/>
-          <w:color w:val="000000"/>
-          <w:sz w:val="20"/>
-          <w:szCs w:val="20"/>
-          <w:bdr w:val="none" w:sz="0" w:space="0" w:color="auto" w:frame="1"/>
-        </w:rPr>
-        <w:t>of the software</w:t>
+        <w:t xml:space="preserve"> of the software</w:t>
       </w:r>
       <w:r>
         <w:rPr>
@@ -930,8 +920,6 @@
         <w:lastRenderedPageBreak/>
         <w:t>Throughout the interview with Grant, it became apparent that the progression of the IT sector impacts all IT professionals significantly and that it is of utmost importance to continuously stay up to date with current trends and to never stop learning.</w:t>
       </w:r>
-      <w:bookmarkStart w:id="0" w:name="_GoBack"/>
-      <w:bookmarkEnd w:id="0"/>
     </w:p>
     <w:p/>
     <w:sectPr>
@@ -945,7 +933,7 @@
 </file>
 
 <file path=word/numbering.xml><?xml version="1.0" encoding="utf-8"?>
-<w:numbering xmlns:wpc="http://schemas.microsoft.com/office/word/2010/wordprocessingCanvas" xmlns:cx="http://schemas.microsoft.com/office/drawing/2014/chartex" xmlns:cx1="http://schemas.microsoft.com/office/drawing/2015/9/8/chartex" xmlns:mc="http://schemas.openxmlformats.org/markup-compatibility/2006" xmlns:o="urn:schemas-microsoft-com:office:office" xmlns:r="http://schemas.openxmlformats.org/officeDocument/2006/relationships" xmlns:m="http://schemas.openxmlformats.org/officeDocument/2006/math" xmlns:v="urn:schemas-microsoft-com:vml" xmlns:wp14="http://schemas.microsoft.com/office/word/2010/wordprocessingDrawing" xmlns:wp="http://schemas.openxmlformats.org/drawingml/2006/wordprocessingDrawing" xmlns:w10="urn:schemas-microsoft-com:office:word" xmlns:w="http://schemas.openxmlformats.org/wordprocessingml/2006/main" xmlns:w14="http://schemas.microsoft.com/office/word/2010/wordml" xmlns:w15="http://schemas.microsoft.com/office/word/2012/wordml" xmlns:w16se="http://schemas.microsoft.com/office/word/2015/wordml/symex" xmlns:wpg="http://schemas.microsoft.com/office/word/2010/wordprocessingGroup" xmlns:wpi="http://schemas.microsoft.com/office/word/2010/wordprocessingInk" xmlns:wne="http://schemas.microsoft.com/office/word/2006/wordml" xmlns:wps="http://schemas.microsoft.com/office/word/2010/wordprocessingShape" mc:Ignorable="w14 w15 w16se wp14">
+<w:numbering xmlns:wpc="http://schemas.microsoft.com/office/word/2010/wordprocessingCanvas" xmlns:cx="http://schemas.microsoft.com/office/drawing/2014/chartex" xmlns:cx1="http://schemas.microsoft.com/office/drawing/2015/9/8/chartex" xmlns:cx2="http://schemas.microsoft.com/office/drawing/2015/10/21/chartex" xmlns:cx3="http://schemas.microsoft.com/office/drawing/2016/5/9/chartex" xmlns:cx4="http://schemas.microsoft.com/office/drawing/2016/5/10/chartex" xmlns:cx5="http://schemas.microsoft.com/office/drawing/2016/5/11/chartex" xmlns:cx6="http://schemas.microsoft.com/office/drawing/2016/5/12/chartex" xmlns:cx7="http://schemas.microsoft.com/office/drawing/2016/5/13/chartex" xmlns:cx8="http://schemas.microsoft.com/office/drawing/2016/5/14/chartex" xmlns:mc="http://schemas.openxmlformats.org/markup-compatibility/2006" xmlns:aink="http://schemas.microsoft.com/office/drawing/2016/ink" xmlns:am3d="http://schemas.microsoft.com/office/drawing/2017/model3d" xmlns:o="urn:schemas-microsoft-com:office:office" xmlns:r="http://schemas.openxmlformats.org/officeDocument/2006/relationships" xmlns:m="http://schemas.openxmlformats.org/officeDocument/2006/math" xmlns:v="urn:schemas-microsoft-com:vml" xmlns:wp14="http://schemas.microsoft.com/office/word/2010/wordprocessingDrawing" xmlns:wp="http://schemas.openxmlformats.org/drawingml/2006/wordprocessingDrawing" xmlns:w10="urn:schemas-microsoft-com:office:word" xmlns:w="http://schemas.openxmlformats.org/wordprocessingml/2006/main" xmlns:w14="http://schemas.microsoft.com/office/word/2010/wordml" xmlns:w15="http://schemas.microsoft.com/office/word/2012/wordml" xmlns:w16cex="http://schemas.microsoft.com/office/word/2018/wordml/cex" xmlns:w16cid="http://schemas.microsoft.com/office/word/2016/wordml/cid" xmlns:w16="http://schemas.microsoft.com/office/word/2018/wordml" xmlns:w16se="http://schemas.microsoft.com/office/word/2015/wordml/symex" xmlns:wpg="http://schemas.microsoft.com/office/word/2010/wordprocessingGroup" xmlns:wpi="http://schemas.microsoft.com/office/word/2010/wordprocessingInk" xmlns:wne="http://schemas.microsoft.com/office/word/2006/wordml" xmlns:wps="http://schemas.microsoft.com/office/word/2010/wordprocessingShape" mc:Ignorable="w14 w15 w16se w16cid w16 w16cex wp14">
   <w:abstractNum w:abstractNumId="0" w15:restartNumberingAfterBreak="0">
     <w:nsid w:val="3CC75977"/>
     <w:multiLevelType w:val="hybridMultilevel"/>
@@ -1066,7 +1054,7 @@
 </file>
 
 <file path=word/styles.xml><?xml version="1.0" encoding="utf-8"?>
-<w:styles xmlns:mc="http://schemas.openxmlformats.org/markup-compatibility/2006" xmlns:r="http://schemas.openxmlformats.org/officeDocument/2006/relationships" xmlns:w="http://schemas.openxmlformats.org/wordprocessingml/2006/main" xmlns:w14="http://schemas.microsoft.com/office/word/2010/wordml" xmlns:w15="http://schemas.microsoft.com/office/word/2012/wordml" xmlns:w16se="http://schemas.microsoft.com/office/word/2015/wordml/symex" mc:Ignorable="w14 w15 w16se">
+<w:styles xmlns:mc="http://schemas.openxmlformats.org/markup-compatibility/2006" xmlns:r="http://schemas.openxmlformats.org/officeDocument/2006/relationships" xmlns:w="http://schemas.openxmlformats.org/wordprocessingml/2006/main" xmlns:w14="http://schemas.microsoft.com/office/word/2010/wordml" xmlns:w15="http://schemas.microsoft.com/office/word/2012/wordml" xmlns:w16cex="http://schemas.microsoft.com/office/word/2018/wordml/cex" xmlns:w16cid="http://schemas.microsoft.com/office/word/2016/wordml/cid" xmlns:w16="http://schemas.microsoft.com/office/word/2018/wordml" xmlns:w16se="http://schemas.microsoft.com/office/word/2015/wordml/symex" mc:Ignorable="w14 w15 w16se w16cid w16 w16cex">
   <w:docDefaults>
     <w:rPrDefault>
       <w:rPr>
@@ -1082,7 +1070,7 @@
       </w:pPr>
     </w:pPrDefault>
   </w:docDefaults>
-  <w:latentStyles w:defLockedState="0" w:defUIPriority="99" w:defSemiHidden="0" w:defUnhideWhenUsed="0" w:defQFormat="0" w:count="371">
+  <w:latentStyles w:defLockedState="0" w:defUIPriority="99" w:defSemiHidden="0" w:defUnhideWhenUsed="0" w:defQFormat="0" w:count="376">
     <w:lsdException w:name="Normal" w:uiPriority="0" w:qFormat="1"/>
     <w:lsdException w:name="heading 1" w:uiPriority="9" w:qFormat="1"/>
     <w:lsdException w:name="heading 2" w:semiHidden="1" w:uiPriority="9" w:unhideWhenUsed="1" w:qFormat="1"/>
@@ -1188,7 +1176,6 @@
     <w:lsdException w:name="HTML Sample" w:semiHidden="1" w:unhideWhenUsed="1"/>
     <w:lsdException w:name="HTML Typewriter" w:semiHidden="1" w:unhideWhenUsed="1"/>
     <w:lsdException w:name="HTML Variable" w:semiHidden="1" w:unhideWhenUsed="1"/>
-    <w:lsdException w:name="Normal Table" w:semiHidden="1" w:unhideWhenUsed="1"/>
     <w:lsdException w:name="annotation subject" w:semiHidden="1" w:unhideWhenUsed="1"/>
     <w:lsdException w:name="No List" w:semiHidden="1" w:unhideWhenUsed="1"/>
     <w:lsdException w:name="Outline List 1" w:semiHidden="1" w:unhideWhenUsed="1"/>
@@ -1231,11 +1218,8 @@
     <w:lsdException w:name="Table Contemporary" w:semiHidden="1" w:unhideWhenUsed="1"/>
     <w:lsdException w:name="Table Elegant" w:semiHidden="1" w:unhideWhenUsed="1"/>
     <w:lsdException w:name="Table Professional" w:semiHidden="1" w:unhideWhenUsed="1"/>
-    <w:lsdException w:name="Table Subtle 1" w:semiHidden="1" w:unhideWhenUsed="1"/>
     <w:lsdException w:name="Table Subtle 2" w:semiHidden="1" w:unhideWhenUsed="1"/>
     <w:lsdException w:name="Table Web 1" w:semiHidden="1" w:unhideWhenUsed="1"/>
-    <w:lsdException w:name="Table Web 2" w:semiHidden="1" w:unhideWhenUsed="1"/>
-    <w:lsdException w:name="Table Web 3" w:semiHidden="1" w:unhideWhenUsed="1"/>
     <w:lsdException w:name="Balloon Text" w:semiHidden="1" w:unhideWhenUsed="1"/>
     <w:lsdException w:name="Table Grid" w:uiPriority="39"/>
     <w:lsdException w:name="Table Theme" w:semiHidden="1" w:unhideWhenUsed="1"/>
@@ -1454,6 +1438,11 @@
     <w:lsdException w:name="List Table 5 Dark Accent 6" w:uiPriority="50"/>
     <w:lsdException w:name="List Table 6 Colorful Accent 6" w:uiPriority="51"/>
     <w:lsdException w:name="List Table 7 Colorful Accent 6" w:uiPriority="52"/>
+    <w:lsdException w:name="Mention" w:semiHidden="1" w:unhideWhenUsed="1"/>
+    <w:lsdException w:name="Smart Hyperlink" w:semiHidden="1" w:unhideWhenUsed="1"/>
+    <w:lsdException w:name="Hashtag" w:semiHidden="1" w:unhideWhenUsed="1"/>
+    <w:lsdException w:name="Unresolved Mention" w:semiHidden="1" w:unhideWhenUsed="1"/>
+    <w:lsdException w:name="Smart Link" w:semiHidden="1" w:unhideWhenUsed="1"/>
   </w:latentStyles>
   <w:style w:type="paragraph" w:default="1" w:styleId="Normal">
     <w:name w:val="Normal"/>

--- a/ReportsEtc/ITInterview.docx
+++ b/ReportsEtc/ITInterview.docx
@@ -1,6 +1,6 @@
 
 <file path=word/document.xml><?xml version="1.0" encoding="utf-8"?>
-<w:document xmlns:wpc="http://schemas.microsoft.com/office/word/2010/wordprocessingCanvas" xmlns:cx="http://schemas.microsoft.com/office/drawing/2014/chartex" xmlns:cx1="http://schemas.microsoft.com/office/drawing/2015/9/8/chartex" xmlns:cx2="http://schemas.microsoft.com/office/drawing/2015/10/21/chartex" xmlns:cx3="http://schemas.microsoft.com/office/drawing/2016/5/9/chartex" xmlns:cx4="http://schemas.microsoft.com/office/drawing/2016/5/10/chartex" xmlns:cx5="http://schemas.microsoft.com/office/drawing/2016/5/11/chartex" xmlns:cx6="http://schemas.microsoft.com/office/drawing/2016/5/12/chartex" xmlns:cx7="http://schemas.microsoft.com/office/drawing/2016/5/13/chartex" xmlns:cx8="http://schemas.microsoft.com/office/drawing/2016/5/14/chartex" xmlns:mc="http://schemas.openxmlformats.org/markup-compatibility/2006" xmlns:aink="http://schemas.microsoft.com/office/drawing/2016/ink" xmlns:am3d="http://schemas.microsoft.com/office/drawing/2017/model3d" xmlns:o="urn:schemas-microsoft-com:office:office" xmlns:r="http://schemas.openxmlformats.org/officeDocument/2006/relationships" xmlns:m="http://schemas.openxmlformats.org/officeDocument/2006/math" xmlns:v="urn:schemas-microsoft-com:vml" xmlns:wp14="http://schemas.microsoft.com/office/word/2010/wordprocessingDrawing" xmlns:wp="http://schemas.openxmlformats.org/drawingml/2006/wordprocessingDrawing" xmlns:w10="urn:schemas-microsoft-com:office:word" xmlns:w="http://schemas.openxmlformats.org/wordprocessingml/2006/main" xmlns:w14="http://schemas.microsoft.com/office/word/2010/wordml" xmlns:w15="http://schemas.microsoft.com/office/word/2012/wordml" xmlns:w16cex="http://schemas.microsoft.com/office/word/2018/wordml/cex" xmlns:w16cid="http://schemas.microsoft.com/office/word/2016/wordml/cid" xmlns:w16="http://schemas.microsoft.com/office/word/2018/wordml" xmlns:w16se="http://schemas.microsoft.com/office/word/2015/wordml/symex" xmlns:wpg="http://schemas.microsoft.com/office/word/2010/wordprocessingGroup" xmlns:wpi="http://schemas.microsoft.com/office/word/2010/wordprocessingInk" xmlns:wne="http://schemas.microsoft.com/office/word/2006/wordml" xmlns:wps="http://schemas.microsoft.com/office/word/2010/wordprocessingShape" mc:Ignorable="w14 w15 w16se w16cid w16 w16cex wp14">
+<w:document xmlns:wpc="http://schemas.microsoft.com/office/word/2010/wordprocessingCanvas" xmlns:cx="http://schemas.microsoft.com/office/drawing/2014/chartex" xmlns:cx1="http://schemas.microsoft.com/office/drawing/2015/9/8/chartex" xmlns:mc="http://schemas.openxmlformats.org/markup-compatibility/2006" xmlns:o="urn:schemas-microsoft-com:office:office" xmlns:r="http://schemas.openxmlformats.org/officeDocument/2006/relationships" xmlns:m="http://schemas.openxmlformats.org/officeDocument/2006/math" xmlns:v="urn:schemas-microsoft-com:vml" xmlns:wp14="http://schemas.microsoft.com/office/word/2010/wordprocessingDrawing" xmlns:wp="http://schemas.openxmlformats.org/drawingml/2006/wordprocessingDrawing" xmlns:w10="urn:schemas-microsoft-com:office:word" xmlns:w="http://schemas.openxmlformats.org/wordprocessingml/2006/main" xmlns:w14="http://schemas.microsoft.com/office/word/2010/wordml" xmlns:w15="http://schemas.microsoft.com/office/word/2012/wordml" xmlns:w16se="http://schemas.microsoft.com/office/word/2015/wordml/symex" xmlns:wpg="http://schemas.microsoft.com/office/word/2010/wordprocessingGroup" xmlns:wpi="http://schemas.microsoft.com/office/word/2010/wordprocessingInk" xmlns:wne="http://schemas.microsoft.com/office/word/2006/wordml" xmlns:wps="http://schemas.microsoft.com/office/word/2010/wordprocessingShape" mc:Ignorable="w14 w15 w16se wp14">
   <w:body>
     <w:p>
       <w:pPr>
@@ -8,7 +8,334 @@
         <w:shd w:val="clear" w:color="auto" w:fill="FFFFFF"/>
         <w:spacing w:before="0" w:beforeAutospacing="0" w:after="0" w:afterAutospacing="0"/>
         <w:rPr>
-          <w:rFonts w:ascii="Calibri" w:hAnsi="Calibri" w:cs="Calibri"/>
+          <w:rFonts w:ascii="AvenirNext forINTUIT" w:hAnsi="AvenirNext forINTUIT" w:cs="Calibri"/>
+          <w:color w:val="000000"/>
+          <w:sz w:val="22"/>
+          <w:szCs w:val="22"/>
+        </w:rPr>
+      </w:pPr>
+      <w:r>
+        <w:rPr>
+          <w:rFonts w:ascii="AvenirNext forINTUIT" w:hAnsi="AvenirNext forINTUIT" w:cs="Calibri"/>
+          <w:color w:val="000000"/>
+          <w:sz w:val="22"/>
+          <w:szCs w:val="22"/>
+          <w:bdr w:val="none" w:sz="0" w:space="0" w:color="auto" w:frame="1"/>
+          <w:lang w:val="en-AU"/>
+        </w:rPr>
+        <w:t>As we are in the early stages of our learn</w:t>
+      </w:r>
+      <w:r>
+        <w:rPr>
+          <w:rFonts w:ascii="AvenirNext forINTUIT" w:hAnsi="AvenirNext forINTUIT" w:cs="Calibri"/>
+          <w:color w:val="000000"/>
+          <w:sz w:val="22"/>
+          <w:szCs w:val="22"/>
+          <w:bdr w:val="none" w:sz="0" w:space="0" w:color="auto" w:frame="1"/>
+          <w:lang w:val="en-AU"/>
+        </w:rPr>
+        <w:t>ings of Information Technology</w:t>
+      </w:r>
+      <w:r>
+        <w:rPr>
+          <w:rFonts w:ascii="AvenirNext forINTUIT" w:hAnsi="AvenirNext forINTUIT" w:cs="Calibri"/>
+          <w:color w:val="000000"/>
+          <w:sz w:val="22"/>
+          <w:szCs w:val="22"/>
+          <w:bdr w:val="none" w:sz="0" w:space="0" w:color="auto" w:frame="1"/>
+          <w:lang w:val="en-AU"/>
+        </w:rPr>
+        <w:t>, it is invaluable to gain insight from individuals working within the IT sector on what their job looks like day-to-day and the challenges they face. </w:t>
+      </w:r>
+      <w:r>
+        <w:rPr>
+          <w:rFonts w:ascii="AvenirNext forINTUIT" w:hAnsi="AvenirNext forINTUIT" w:cs="Calibri"/>
+          <w:color w:val="000000"/>
+          <w:sz w:val="22"/>
+          <w:szCs w:val="22"/>
+          <w:bdr w:val="none" w:sz="0" w:space="0" w:color="auto" w:frame="1"/>
+        </w:rPr>
+        <w:t>I had the pleasure of interviewing Grant, a Senior Solutions Engineer at Intuit Australia Pty Ltd.</w:t>
+      </w:r>
+    </w:p>
+    <w:p>
+      <w:pPr>
+        <w:pStyle w:val="NormalWeb"/>
+        <w:shd w:val="clear" w:color="auto" w:fill="FFFFFF"/>
+        <w:spacing w:before="0" w:beforeAutospacing="0" w:after="0" w:afterAutospacing="0"/>
+        <w:rPr>
+          <w:rFonts w:ascii="AvenirNext forINTUIT" w:hAnsi="AvenirNext forINTUIT" w:cs="Calibri"/>
+          <w:color w:val="000000"/>
+          <w:sz w:val="22"/>
+          <w:szCs w:val="22"/>
+        </w:rPr>
+      </w:pPr>
+      <w:r>
+        <w:rPr>
+          <w:rFonts w:ascii="AvenirNext forINTUIT" w:hAnsi="AvenirNext forINTUIT" w:cs="Calibri"/>
+          <w:color w:val="000000"/>
+          <w:sz w:val="22"/>
+          <w:szCs w:val="22"/>
+          <w:bdr w:val="none" w:sz="0" w:space="0" w:color="auto" w:frame="1"/>
+          <w:lang w:val="en-AU"/>
+        </w:rPr>
+        <w:t> </w:t>
+      </w:r>
+    </w:p>
+    <w:p>
+      <w:pPr>
+        <w:pStyle w:val="NormalWeb"/>
+        <w:shd w:val="clear" w:color="auto" w:fill="FFFFFF"/>
+        <w:spacing w:before="0" w:beforeAutospacing="0" w:after="0" w:afterAutospacing="0"/>
+        <w:rPr>
+          <w:rFonts w:ascii="AvenirNext forINTUIT" w:hAnsi="AvenirNext forINTUIT" w:cs="Calibri"/>
+          <w:color w:val="000000"/>
+          <w:sz w:val="22"/>
+          <w:szCs w:val="22"/>
+          <w:bdr w:val="none" w:sz="0" w:space="0" w:color="auto" w:frame="1"/>
+          <w:lang w:val="en-AU"/>
+        </w:rPr>
+      </w:pPr>
+    </w:p>
+    <w:p>
+      <w:pPr>
+        <w:pStyle w:val="NoSpacing"/>
+        <w:rPr>
+          <w:rFonts w:ascii="AvenirNext forINTUIT" w:hAnsi="AvenirNext forINTUIT"/>
+          <w:b/>
+          <w:lang w:val="en-AU"/>
+        </w:rPr>
+      </w:pPr>
+      <w:r>
+        <w:rPr>
+          <w:rFonts w:ascii="AvenirNext forINTUIT" w:hAnsi="AvenirNext forINTUIT"/>
+          <w:b/>
+          <w:lang w:val="en-AU"/>
+        </w:rPr>
+        <w:t>Can you tell me about the industry you work in?</w:t>
+      </w:r>
+    </w:p>
+    <w:p>
+      <w:pPr>
+        <w:pStyle w:val="NoSpacing"/>
+        <w:rPr>
+          <w:rFonts w:ascii="AvenirNext forINTUIT" w:hAnsi="AvenirNext forINTUIT"/>
+          <w:lang w:val="en-AU"/>
+        </w:rPr>
+      </w:pPr>
+      <w:r>
+        <w:rPr>
+          <w:rFonts w:ascii="AvenirNext forINTUIT" w:hAnsi="AvenirNext forINTUIT"/>
+          <w:lang w:val="en-AU"/>
+        </w:rPr>
+        <w:t>I work in the accounting industry, making one of the most popular cloud accounting products for small businesses.</w:t>
+      </w:r>
+    </w:p>
+    <w:p>
+      <w:pPr>
+        <w:pStyle w:val="NormalWeb"/>
+        <w:shd w:val="clear" w:color="auto" w:fill="FFFFFF"/>
+        <w:spacing w:before="0" w:beforeAutospacing="0" w:after="0" w:afterAutospacing="0"/>
+        <w:rPr>
+          <w:rFonts w:ascii="AvenirNext forINTUIT" w:hAnsi="AvenirNext forINTUIT" w:cs="Calibri"/>
+          <w:color w:val="000000"/>
+          <w:sz w:val="22"/>
+          <w:szCs w:val="22"/>
+          <w:bdr w:val="none" w:sz="0" w:space="0" w:color="auto" w:frame="1"/>
+          <w:lang w:val="en-AU"/>
+        </w:rPr>
+      </w:pPr>
+      <w:r>
+        <w:rPr>
+          <w:rFonts w:ascii="AvenirNext forINTUIT" w:hAnsi="AvenirNext forINTUIT" w:cs="Calibri"/>
+          <w:color w:val="000000"/>
+          <w:sz w:val="22"/>
+          <w:szCs w:val="22"/>
+          <w:bdr w:val="none" w:sz="0" w:space="0" w:color="auto" w:frame="1"/>
+          <w:lang w:val="en-AU"/>
+        </w:rPr>
+        <w:t> </w:t>
+      </w:r>
+    </w:p>
+    <w:p>
+      <w:pPr>
+        <w:pStyle w:val="NormalWeb"/>
+        <w:shd w:val="clear" w:color="auto" w:fill="FFFFFF"/>
+        <w:spacing w:before="0" w:beforeAutospacing="0" w:after="0" w:afterAutospacing="0"/>
+        <w:jc w:val="center"/>
+        <w:rPr>
+          <w:rFonts w:ascii="AvenirNext forINTUIT" w:hAnsi="AvenirNext forINTUIT" w:cs="Calibri"/>
+          <w:i/>
+          <w:iCs/>
+          <w:color w:val="000000"/>
+          <w:sz w:val="32"/>
+          <w:szCs w:val="32"/>
+          <w:bdr w:val="none" w:sz="0" w:space="0" w:color="auto" w:frame="1"/>
+          <w:lang w:val="en-AU"/>
+        </w:rPr>
+      </w:pPr>
+      <w:r>
+        <w:rPr>
+          <w:rFonts w:ascii="AvenirNext forINTUIT" w:hAnsi="AvenirNext forINTUIT" w:cs="Calibri"/>
+          <w:i/>
+          <w:iCs/>
+          <w:color w:val="000000"/>
+          <w:sz w:val="32"/>
+          <w:szCs w:val="32"/>
+          <w:bdr w:val="none" w:sz="0" w:space="0" w:color="auto" w:frame="1"/>
+          <w:lang w:val="en-AU"/>
+        </w:rPr>
+        <w:t>“</w:t>
+      </w:r>
+      <w:r>
+        <w:rPr>
+          <w:rFonts w:ascii="AvenirNext forINTUIT" w:hAnsi="AvenirNext forINTUIT" w:cs="Calibri"/>
+          <w:i/>
+          <w:iCs/>
+          <w:color w:val="000000"/>
+          <w:sz w:val="32"/>
+          <w:szCs w:val="32"/>
+          <w:bdr w:val="none" w:sz="0" w:space="0" w:color="auto" w:frame="1"/>
+          <w:lang w:val="en-AU"/>
+        </w:rPr>
+        <w:t>Collaborating with other IT professionals is e</w:t>
+      </w:r>
+      <w:r>
+        <w:rPr>
+          <w:rFonts w:ascii="AvenirNext forINTUIT" w:hAnsi="AvenirNext forINTUIT" w:cs="Calibri"/>
+          <w:i/>
+          <w:iCs/>
+          <w:color w:val="000000"/>
+          <w:sz w:val="32"/>
+          <w:szCs w:val="32"/>
+          <w:bdr w:val="none" w:sz="0" w:space="0" w:color="auto" w:frame="1"/>
+          <w:lang w:val="en-AU"/>
+        </w:rPr>
+        <w:t>ssential to working efficiently”</w:t>
+      </w:r>
+    </w:p>
+    <w:p>
+      <w:pPr>
+        <w:pStyle w:val="NormalWeb"/>
+        <w:shd w:val="clear" w:color="auto" w:fill="FFFFFF"/>
+        <w:spacing w:before="0" w:beforeAutospacing="0" w:after="0" w:afterAutospacing="0"/>
+        <w:rPr>
+          <w:rFonts w:ascii="AvenirNext forINTUIT" w:hAnsi="AvenirNext forINTUIT" w:cs="Calibri"/>
+          <w:color w:val="000000"/>
+          <w:sz w:val="22"/>
+          <w:szCs w:val="22"/>
+        </w:rPr>
+      </w:pPr>
+    </w:p>
+    <w:p>
+      <w:pPr>
+        <w:pStyle w:val="NormalWeb"/>
+        <w:shd w:val="clear" w:color="auto" w:fill="FFFFFF"/>
+        <w:spacing w:before="0" w:beforeAutospacing="0" w:after="0" w:afterAutospacing="0"/>
+        <w:rPr>
+          <w:rFonts w:ascii="AvenirNext forINTUIT" w:hAnsi="AvenirNext forINTUIT" w:cs="Calibri"/>
+          <w:color w:val="000000"/>
+          <w:sz w:val="22"/>
+          <w:szCs w:val="22"/>
+        </w:rPr>
+      </w:pPr>
+      <w:r>
+        <w:rPr>
+          <w:rFonts w:ascii="AvenirNext forINTUIT" w:hAnsi="AvenirNext forINTUIT" w:cs="Calibri"/>
+          <w:b/>
+          <w:bCs/>
+          <w:color w:val="000000"/>
+          <w:sz w:val="22"/>
+          <w:szCs w:val="22"/>
+          <w:bdr w:val="none" w:sz="0" w:space="0" w:color="auto" w:frame="1"/>
+          <w:lang w:val="en-AU"/>
+        </w:rPr>
+        <w:t>What does the job of a Senior Solutions Engineer look like?</w:t>
+      </w:r>
+    </w:p>
+    <w:p>
+      <w:pPr>
+        <w:pStyle w:val="NormalWeb"/>
+        <w:shd w:val="clear" w:color="auto" w:fill="FFFFFF"/>
+        <w:spacing w:before="0" w:beforeAutospacing="0" w:after="0" w:afterAutospacing="0"/>
+        <w:rPr>
+          <w:rFonts w:ascii="AvenirNext forINTUIT" w:hAnsi="AvenirNext forINTUIT" w:cs="Calibri"/>
+          <w:color w:val="000000"/>
+          <w:sz w:val="22"/>
+          <w:szCs w:val="22"/>
+        </w:rPr>
+      </w:pPr>
+      <w:r>
+        <w:rPr>
+          <w:rFonts w:ascii="AvenirNext forINTUIT" w:hAnsi="AvenirNext forINTUIT" w:cs="Calibri"/>
+          <w:color w:val="000000"/>
+          <w:sz w:val="22"/>
+          <w:szCs w:val="22"/>
+          <w:bdr w:val="none" w:sz="0" w:space="0" w:color="auto" w:frame="1"/>
+          <w:lang w:val="en-AU"/>
+        </w:rPr>
+        <w:t>I perform customer research and get involved in the design of solutions and their implementation. I also regularly present to clients and produce materials to help educate them on emerging technologies, industry trends and how our company is working with these to stay at the forefront in our industry.</w:t>
+      </w:r>
+    </w:p>
+    <w:p>
+      <w:pPr>
+        <w:pStyle w:val="NoSpacing"/>
+        <w:rPr>
+          <w:rFonts w:ascii="AvenirNext forINTUIT" w:hAnsi="AvenirNext forINTUIT"/>
+          <w:lang w:val="en-AU"/>
+        </w:rPr>
+      </w:pPr>
+    </w:p>
+    <w:p>
+      <w:pPr>
+        <w:pStyle w:val="NoSpacing"/>
+        <w:rPr>
+          <w:rFonts w:ascii="AvenirNext forINTUIT" w:hAnsi="AvenirNext forINTUIT"/>
+          <w:b/>
+          <w:lang w:val="en-AU"/>
+        </w:rPr>
+      </w:pPr>
+      <w:r>
+        <w:rPr>
+          <w:rFonts w:ascii="AvenirNext forINTUIT" w:hAnsi="AvenirNext forINTUIT"/>
+          <w:b/>
+          <w:lang w:val="en-AU"/>
+        </w:rPr>
+        <w:t>What other kinds of work do you have to do?</w:t>
+      </w:r>
+    </w:p>
+    <w:p>
+      <w:pPr>
+        <w:pStyle w:val="NoSpacing"/>
+        <w:rPr>
+          <w:rFonts w:ascii="AvenirNext forINTUIT" w:hAnsi="AvenirNext forINTUIT"/>
+          <w:lang w:val="en-AU"/>
+        </w:rPr>
+      </w:pPr>
+      <w:r>
+        <w:rPr>
+          <w:rFonts w:ascii="AvenirNext forINTUIT" w:hAnsi="AvenirNext forINTUIT"/>
+          <w:lang w:val="en-AU"/>
+        </w:rPr>
+        <w:t>A part of my job is customer facing. I regularly work with clients to understand their needs better and develop solutions to help make them more efficient at their day to day jobs. I also represent the business at events, speaking about technology and the trends that are impacting the accounting industry. I also get involved in projects that are not IT centric, such as the development of training materials.</w:t>
+      </w:r>
+    </w:p>
+    <w:p>
+      <w:pPr>
+        <w:pStyle w:val="NoSpacing"/>
+        <w:rPr>
+          <w:rFonts w:ascii="AvenirNext forINTUIT" w:hAnsi="AvenirNext forINTUIT"/>
+          <w:lang w:val="en-AU"/>
+        </w:rPr>
+      </w:pPr>
+    </w:p>
+    <w:p>
+      <w:pPr>
+        <w:pStyle w:val="NormalWeb"/>
+        <w:shd w:val="clear" w:color="auto" w:fill="FFFFFF"/>
+        <w:spacing w:before="0" w:beforeAutospacing="0" w:after="0" w:afterAutospacing="0"/>
+        <w:rPr>
+          <w:rFonts w:ascii="AvenirNext forINTUIT" w:hAnsi="AvenirNext forINTUIT" w:cs="Calibri"/>
           <w:color w:val="000000"/>
           <w:sz w:val="22"/>
           <w:szCs w:val="22"/>
@@ -23,40 +350,6 @@
           <w:bdr w:val="none" w:sz="0" w:space="0" w:color="auto" w:frame="1"/>
           <w:lang w:val="en-AU"/>
         </w:rPr>
-        <w:t>As we are in the early stages of our learnings of Information Technology, whatever that may be for each of us, it is invaluable to gain insight from individuals working within the IT sector on what their job looks like day-to-day and the challenges they face. </w:t>
-      </w:r>
-      <w:r>
-        <w:rPr>
-          <w:rFonts w:ascii="AvenirNext forINTUIT" w:hAnsi="AvenirNext forINTUIT" w:cs="Calibri"/>
-          <w:color w:val="000000"/>
-          <w:sz w:val="20"/>
-          <w:szCs w:val="20"/>
-          <w:bdr w:val="none" w:sz="0" w:space="0" w:color="auto" w:frame="1"/>
-        </w:rPr>
-        <w:t>I had the pleasure of interviewing Grant, a Senior Solutions Engineer at Intuit Australia Pty Ltd.</w:t>
-      </w:r>
-    </w:p>
-    <w:p>
-      <w:pPr>
-        <w:pStyle w:val="NormalWeb"/>
-        <w:shd w:val="clear" w:color="auto" w:fill="FFFFFF"/>
-        <w:spacing w:before="0" w:beforeAutospacing="0" w:after="0" w:afterAutospacing="0"/>
-        <w:rPr>
-          <w:rFonts w:ascii="Calibri" w:hAnsi="Calibri" w:cs="Calibri"/>
-          <w:color w:val="000000"/>
-          <w:sz w:val="22"/>
-          <w:szCs w:val="22"/>
-        </w:rPr>
-      </w:pPr>
-      <w:r>
-        <w:rPr>
-          <w:rFonts w:ascii="AvenirNext forINTUIT" w:hAnsi="AvenirNext forINTUIT" w:cs="Calibri"/>
-          <w:color w:val="000000"/>
-          <w:sz w:val="20"/>
-          <w:szCs w:val="20"/>
-          <w:bdr w:val="none" w:sz="0" w:space="0" w:color="auto" w:frame="1"/>
-          <w:lang w:val="en-AU"/>
-        </w:rPr>
         <w:t> </w:t>
       </w:r>
     </w:p>
@@ -65,131 +358,9 @@
         <w:pStyle w:val="NormalWeb"/>
         <w:shd w:val="clear" w:color="auto" w:fill="FFFFFF"/>
         <w:spacing w:before="0" w:beforeAutospacing="0" w:after="0" w:afterAutospacing="0"/>
-        <w:rPr>
-          <w:rFonts w:ascii="Calibri" w:hAnsi="Calibri" w:cs="Calibri"/>
-          <w:color w:val="000000"/>
-          <w:sz w:val="22"/>
-          <w:szCs w:val="22"/>
-        </w:rPr>
-      </w:pPr>
-      <w:r>
-        <w:rPr>
-          <w:rFonts w:ascii="AvenirNext forINTUIT" w:hAnsi="AvenirNext forINTUIT" w:cs="Calibri"/>
-          <w:color w:val="000000"/>
-          <w:sz w:val="20"/>
-          <w:szCs w:val="20"/>
-          <w:bdr w:val="none" w:sz="0" w:space="0" w:color="auto" w:frame="1"/>
-          <w:lang w:val="en-AU"/>
-        </w:rPr>
-        <w:t> </w:t>
-      </w:r>
-    </w:p>
-    <w:p>
-      <w:pPr>
-        <w:pStyle w:val="NormalWeb"/>
-        <w:shd w:val="clear" w:color="auto" w:fill="FFFFFF"/>
-        <w:spacing w:before="0" w:beforeAutospacing="0" w:after="0" w:afterAutospacing="0"/>
-        <w:rPr>
-          <w:rFonts w:ascii="Calibri" w:hAnsi="Calibri" w:cs="Calibri"/>
-          <w:color w:val="000000"/>
-          <w:sz w:val="22"/>
-          <w:szCs w:val="22"/>
-        </w:rPr>
-      </w:pPr>
-      <w:r>
-        <w:rPr>
-          <w:rFonts w:ascii="AvenirNext forINTUIT" w:hAnsi="AvenirNext forINTUIT" w:cs="Calibri"/>
-          <w:b/>
-          <w:bCs/>
-          <w:color w:val="000000"/>
-          <w:sz w:val="20"/>
-          <w:szCs w:val="20"/>
-          <w:bdr w:val="none" w:sz="0" w:space="0" w:color="auto" w:frame="1"/>
-          <w:lang w:val="en-AU"/>
-        </w:rPr>
-        <w:t>What does the job of a Senior Solutions Engineer look like?</w:t>
-      </w:r>
-    </w:p>
-    <w:p>
-      <w:pPr>
-        <w:pStyle w:val="NormalWeb"/>
-        <w:shd w:val="clear" w:color="auto" w:fill="FFFFFF"/>
-        <w:spacing w:before="0" w:beforeAutospacing="0" w:after="0" w:afterAutospacing="0"/>
-        <w:rPr>
-          <w:rFonts w:ascii="Calibri" w:hAnsi="Calibri" w:cs="Calibri"/>
-          <w:color w:val="000000"/>
-          <w:sz w:val="22"/>
-          <w:szCs w:val="22"/>
-        </w:rPr>
-      </w:pPr>
-      <w:r>
-        <w:rPr>
-          <w:rFonts w:ascii="AvenirNext forINTUIT" w:hAnsi="AvenirNext forINTUIT" w:cs="Calibri"/>
-          <w:color w:val="000000"/>
-          <w:sz w:val="20"/>
-          <w:szCs w:val="20"/>
-          <w:bdr w:val="none" w:sz="0" w:space="0" w:color="auto" w:frame="1"/>
-          <w:lang w:val="en-AU"/>
-        </w:rPr>
-        <w:t>I perform customer research and get involved in the design of solutions and their implementation. I also regularly present to clients and produce materials to help educate them on emerging technologies, industry trends and how our company is working with these to stay at the forefront in our industry.</w:t>
-      </w:r>
-    </w:p>
-    <w:p>
-      <w:pPr>
-        <w:pStyle w:val="NormalWeb"/>
-        <w:shd w:val="clear" w:color="auto" w:fill="FFFFFF"/>
-        <w:spacing w:before="0" w:beforeAutospacing="0" w:after="0" w:afterAutospacing="0"/>
-        <w:rPr>
-          <w:rFonts w:ascii="Calibri" w:hAnsi="Calibri" w:cs="Calibri"/>
-          <w:color w:val="000000"/>
-          <w:sz w:val="22"/>
-          <w:szCs w:val="22"/>
-        </w:rPr>
-      </w:pPr>
-      <w:r>
-        <w:rPr>
-          <w:rFonts w:ascii="AvenirNext forINTUIT" w:hAnsi="AvenirNext forINTUIT" w:cs="Calibri"/>
-          <w:color w:val="000000"/>
-          <w:sz w:val="20"/>
-          <w:szCs w:val="20"/>
-          <w:bdr w:val="none" w:sz="0" w:space="0" w:color="auto" w:frame="1"/>
-          <w:lang w:val="en-AU"/>
-        </w:rPr>
-        <w:t> </w:t>
-      </w:r>
-    </w:p>
-    <w:p>
-      <w:pPr>
-        <w:pStyle w:val="NormalWeb"/>
-        <w:shd w:val="clear" w:color="auto" w:fill="FFFFFF"/>
-        <w:spacing w:before="0" w:beforeAutospacing="0" w:after="0" w:afterAutospacing="0"/>
-        <w:rPr>
-          <w:rFonts w:ascii="Calibri" w:hAnsi="Calibri" w:cs="Calibri"/>
-          <w:color w:val="000000"/>
-          <w:sz w:val="22"/>
-          <w:szCs w:val="22"/>
-        </w:rPr>
-      </w:pPr>
-      <w:r>
-        <w:rPr>
-          <w:rFonts w:ascii="AvenirNext forINTUIT" w:hAnsi="AvenirNext forINTUIT" w:cs="Calibri"/>
-          <w:color w:val="000000"/>
-          <w:sz w:val="20"/>
-          <w:szCs w:val="20"/>
-          <w:bdr w:val="none" w:sz="0" w:space="0" w:color="auto" w:frame="1"/>
-          <w:lang w:val="en-AU"/>
-        </w:rPr>
-        <w:t> </w:t>
-      </w:r>
-    </w:p>
-    <w:p>
-      <w:pPr>
-        <w:pStyle w:val="NormalWeb"/>
-        <w:shd w:val="clear" w:color="auto" w:fill="FFFFFF"/>
-        <w:spacing w:before="0" w:beforeAutospacing="0" w:after="0" w:afterAutospacing="0"/>
         <w:jc w:val="center"/>
         <w:rPr>
-          <w:rFonts w:ascii="Calibri" w:hAnsi="Calibri" w:cs="Calibri"/>
+          <w:rFonts w:ascii="AvenirNext forINTUIT" w:hAnsi="AvenirNext forINTUIT" w:cs="Calibri"/>
           <w:color w:val="000000"/>
           <w:sz w:val="22"/>
           <w:szCs w:val="22"/>
@@ -246,7 +417,7 @@
         <w:spacing w:before="0" w:beforeAutospacing="0" w:after="0" w:afterAutospacing="0"/>
         <w:jc w:val="center"/>
         <w:rPr>
-          <w:rFonts w:ascii="Calibri" w:hAnsi="Calibri" w:cs="Calibri"/>
+          <w:rFonts w:ascii="AvenirNext forINTUIT" w:hAnsi="AvenirNext forINTUIT" w:cs="Calibri"/>
           <w:color w:val="000000"/>
           <w:sz w:val="22"/>
           <w:szCs w:val="22"/>
@@ -272,7 +443,161 @@
         <w:shd w:val="clear" w:color="auto" w:fill="FFFFFF"/>
         <w:spacing w:before="0" w:beforeAutospacing="0" w:after="0" w:afterAutospacing="0"/>
         <w:rPr>
-          <w:rFonts w:ascii="Calibri" w:hAnsi="Calibri" w:cs="Calibri"/>
+          <w:rFonts w:ascii="AvenirNext forINTUIT" w:hAnsi="AvenirNext forINTUIT" w:cs="Calibri"/>
+          <w:b/>
+          <w:bCs/>
+          <w:color w:val="000000"/>
+          <w:sz w:val="22"/>
+          <w:szCs w:val="22"/>
+          <w:bdr w:val="none" w:sz="0" w:space="0" w:color="auto" w:frame="1"/>
+          <w:lang w:val="en-AU"/>
+        </w:rPr>
+      </w:pPr>
+    </w:p>
+    <w:p>
+      <w:pPr>
+        <w:pStyle w:val="NormalWeb"/>
+        <w:shd w:val="clear" w:color="auto" w:fill="FFFFFF"/>
+        <w:spacing w:before="0" w:beforeAutospacing="0" w:after="0" w:afterAutospacing="0"/>
+        <w:rPr>
+          <w:rFonts w:ascii="AvenirNext forINTUIT" w:hAnsi="AvenirNext forINTUIT" w:cs="Calibri"/>
+          <w:color w:val="000000"/>
+          <w:sz w:val="22"/>
+          <w:szCs w:val="22"/>
+        </w:rPr>
+      </w:pPr>
+      <w:r>
+        <w:rPr>
+          <w:rFonts w:ascii="AvenirNext forINTUIT" w:hAnsi="AvenirNext forINTUIT" w:cs="Calibri"/>
+          <w:b/>
+          <w:bCs/>
+          <w:color w:val="000000"/>
+          <w:sz w:val="22"/>
+          <w:szCs w:val="22"/>
+          <w:bdr w:val="none" w:sz="0" w:space="0" w:color="auto" w:frame="1"/>
+          <w:lang w:val="en-AU"/>
+        </w:rPr>
+        <w:t>Who do you interact with to accomplish projects?</w:t>
+      </w:r>
+    </w:p>
+    <w:p>
+      <w:pPr>
+        <w:pStyle w:val="NormalWeb"/>
+        <w:shd w:val="clear" w:color="auto" w:fill="FFFFFF"/>
+        <w:spacing w:before="0" w:beforeAutospacing="0" w:after="0" w:afterAutospacing="0"/>
+        <w:rPr>
+          <w:rFonts w:ascii="AvenirNext forINTUIT" w:hAnsi="AvenirNext forINTUIT" w:cs="Calibri"/>
+          <w:color w:val="000000"/>
+          <w:sz w:val="22"/>
+          <w:szCs w:val="22"/>
+        </w:rPr>
+      </w:pPr>
+      <w:r>
+        <w:rPr>
+          <w:rFonts w:ascii="AvenirNext forINTUIT" w:hAnsi="AvenirNext forINTUIT" w:cs="Calibri"/>
+          <w:color w:val="000000"/>
+          <w:sz w:val="22"/>
+          <w:szCs w:val="22"/>
+          <w:bdr w:val="none" w:sz="0" w:space="0" w:color="auto" w:frame="1"/>
+          <w:lang w:val="en-AU"/>
+        </w:rPr>
+        <w:t>I spend a lot of time interacting with clients to understand their needs and capture their feedback on newly developed features. I also interact with my colleagues (predominantly software engineers, but also designers, product managers, sales managers, and others) to collaborate on solutions.</w:t>
+      </w:r>
+    </w:p>
+    <w:p>
+      <w:pPr>
+        <w:pStyle w:val="NoSpacing"/>
+        <w:rPr>
+          <w:rFonts w:ascii="AvenirNext forINTUIT" w:hAnsi="AvenirNext forINTUIT"/>
+          <w:lang w:val="en-AU"/>
+        </w:rPr>
+      </w:pPr>
+    </w:p>
+    <w:p>
+      <w:pPr>
+        <w:pStyle w:val="NoSpacing"/>
+        <w:rPr>
+          <w:rFonts w:ascii="AvenirNext forINTUIT" w:hAnsi="AvenirNext forINTUIT"/>
+          <w:b/>
+          <w:lang w:val="en-AU"/>
+        </w:rPr>
+      </w:pPr>
+      <w:r>
+        <w:rPr>
+          <w:rFonts w:ascii="AvenirNext forINTUIT" w:hAnsi="AvenirNext forINTUIT"/>
+          <w:b/>
+          <w:lang w:val="en-AU"/>
+        </w:rPr>
+        <w:t>Can you tell me more about your interactions with other IT professionals?</w:t>
+      </w:r>
+    </w:p>
+    <w:p>
+      <w:pPr>
+        <w:pStyle w:val="NoSpacing"/>
+        <w:rPr>
+          <w:rFonts w:ascii="AvenirNext forINTUIT" w:hAnsi="AvenirNext forINTUIT"/>
+          <w:lang w:val="en-AU"/>
+        </w:rPr>
+      </w:pPr>
+      <w:r>
+        <w:rPr>
+          <w:rFonts w:ascii="AvenirNext forINTUIT" w:hAnsi="AvenirNext forINTUIT"/>
+          <w:lang w:val="en-AU"/>
+        </w:rPr>
+        <w:t>Collaborating with other IT professionals is essential to working efficiently. Many times in software development you will encounter hard to solve problems that can take you many days to solve, but if you know someone who has solved a similar problem they can save you a great deal of time. I also get involved in development projects that have multiple engineers working on them and I need to collaborate with the others closely (meeting at least once per day) to make sure we are not wasting our time working on the same things.</w:t>
+      </w:r>
+    </w:p>
+    <w:p>
+      <w:pPr>
+        <w:pStyle w:val="NoSpacing"/>
+        <w:rPr>
+          <w:rFonts w:ascii="AvenirNext forINTUIT" w:hAnsi="AvenirNext forINTUIT"/>
+          <w:lang w:val="en-AU"/>
+        </w:rPr>
+      </w:pPr>
+    </w:p>
+    <w:p>
+      <w:pPr>
+        <w:pStyle w:val="NoSpacing"/>
+        <w:rPr>
+          <w:rFonts w:ascii="AvenirNext forINTUIT" w:hAnsi="AvenirNext forINTUIT"/>
+          <w:b/>
+          <w:lang w:val="en-AU"/>
+        </w:rPr>
+      </w:pPr>
+      <w:r>
+        <w:rPr>
+          <w:rFonts w:ascii="AvenirNext forINTUIT" w:hAnsi="AvenirNext forINTUIT"/>
+          <w:b/>
+          <w:lang w:val="en-AU"/>
+        </w:rPr>
+        <w:t>Can you tell me more about your interactions with clients? Do you interact with investors?</w:t>
+      </w:r>
+    </w:p>
+    <w:p>
+      <w:pPr>
+        <w:pStyle w:val="NoSpacing"/>
+        <w:rPr>
+          <w:rFonts w:ascii="AvenirNext forINTUIT" w:hAnsi="AvenirNext forINTUIT"/>
+          <w:lang w:val="en-AU"/>
+        </w:rPr>
+      </w:pPr>
+      <w:r>
+        <w:rPr>
+          <w:rFonts w:ascii="AvenirNext forINTUIT" w:hAnsi="AvenirNext forINTUIT"/>
+          <w:lang w:val="en-AU"/>
+        </w:rPr>
+        <w:lastRenderedPageBreak/>
+        <w:t>I don’t deal directly with investors, but I deal with clients regularly for research purposes. I have also been involved in the sales process for some clients and provided technical demonstrations of our product. I also sometimes get involved in customer service issues when there is a technical problem concerning something closely related to projects I have been involved in.</w:t>
+      </w:r>
+    </w:p>
+    <w:p>
+      <w:pPr>
+        <w:pStyle w:val="NormalWeb"/>
+        <w:shd w:val="clear" w:color="auto" w:fill="FFFFFF"/>
+        <w:spacing w:before="0" w:beforeAutospacing="0" w:after="0" w:afterAutospacing="0"/>
+        <w:rPr>
+          <w:rFonts w:ascii="AvenirNext forINTUIT" w:hAnsi="AvenirNext forINTUIT" w:cs="Calibri"/>
           <w:color w:val="000000"/>
           <w:sz w:val="22"/>
           <w:szCs w:val="22"/>
@@ -296,71 +621,21 @@
         <w:shd w:val="clear" w:color="auto" w:fill="FFFFFF"/>
         <w:spacing w:before="0" w:beforeAutospacing="0" w:after="0" w:afterAutospacing="0"/>
         <w:rPr>
-          <w:rFonts w:ascii="Calibri" w:hAnsi="Calibri" w:cs="Calibri"/>
-          <w:color w:val="000000"/>
-          <w:sz w:val="22"/>
-          <w:szCs w:val="22"/>
-        </w:rPr>
-      </w:pPr>
-      <w:r>
-        <w:rPr>
-          <w:rFonts w:ascii="AvenirNext forINTUIT" w:hAnsi="AvenirNext forINTUIT" w:cs="Calibri"/>
-          <w:b/>
-          <w:bCs/>
+          <w:rFonts w:ascii="AvenirNext forINTUIT" w:hAnsi="AvenirNext forINTUIT" w:cs="Calibri"/>
+          <w:color w:val="000000"/>
+          <w:sz w:val="22"/>
+          <w:szCs w:val="22"/>
+        </w:rPr>
+      </w:pPr>
+      <w:r>
+        <w:rPr>
+          <w:rFonts w:ascii="AvenirNext forINTUIT" w:hAnsi="AvenirNext forINTUIT" w:cs="Calibri"/>
           <w:color w:val="000000"/>
           <w:sz w:val="20"/>
           <w:szCs w:val="20"/>
           <w:bdr w:val="none" w:sz="0" w:space="0" w:color="auto" w:frame="1"/>
           <w:lang w:val="en-AU"/>
         </w:rPr>
-        <w:t>Who do you interact with to accomplish projects?</w:t>
-      </w:r>
-    </w:p>
-    <w:p>
-      <w:pPr>
-        <w:pStyle w:val="NormalWeb"/>
-        <w:shd w:val="clear" w:color="auto" w:fill="FFFFFF"/>
-        <w:spacing w:before="0" w:beforeAutospacing="0" w:after="0" w:afterAutospacing="0"/>
-        <w:rPr>
-          <w:rFonts w:ascii="Calibri" w:hAnsi="Calibri" w:cs="Calibri"/>
-          <w:color w:val="000000"/>
-          <w:sz w:val="22"/>
-          <w:szCs w:val="22"/>
-        </w:rPr>
-      </w:pPr>
-      <w:r>
-        <w:rPr>
-          <w:rFonts w:ascii="AvenirNext forINTUIT" w:hAnsi="AvenirNext forINTUIT" w:cs="Calibri"/>
-          <w:color w:val="000000"/>
-          <w:sz w:val="20"/>
-          <w:szCs w:val="20"/>
-          <w:bdr w:val="none" w:sz="0" w:space="0" w:color="auto" w:frame="1"/>
-          <w:lang w:val="en-AU"/>
-        </w:rPr>
-        <w:t>I spend a lot of time interacting with clients to understand their needs and capture their feedback on newly developed features. I also interact with my colleagues (predominantly software engineers, but also designers, product managers, sales managers, and others) to collaborate on solutions.</w:t>
-      </w:r>
-    </w:p>
-    <w:p>
-      <w:pPr>
-        <w:pStyle w:val="NormalWeb"/>
-        <w:shd w:val="clear" w:color="auto" w:fill="FFFFFF"/>
-        <w:spacing w:before="0" w:beforeAutospacing="0" w:after="0" w:afterAutospacing="0"/>
-        <w:rPr>
-          <w:rFonts w:ascii="Calibri" w:hAnsi="Calibri" w:cs="Calibri"/>
-          <w:color w:val="000000"/>
-          <w:sz w:val="22"/>
-          <w:szCs w:val="22"/>
-        </w:rPr>
-      </w:pPr>
-      <w:r>
-        <w:rPr>
-          <w:rFonts w:ascii="AvenirNext forINTUIT" w:hAnsi="AvenirNext forINTUIT" w:cs="Calibri"/>
-          <w:color w:val="000000"/>
-          <w:sz w:val="20"/>
-          <w:szCs w:val="20"/>
-          <w:bdr w:val="none" w:sz="0" w:space="0" w:color="auto" w:frame="1"/>
-          <w:lang w:val="en-AU"/>
-        </w:rPr>
         <w:t> </w:t>
       </w:r>
     </w:p>
@@ -369,107 +644,9 @@
         <w:pStyle w:val="NormalWeb"/>
         <w:shd w:val="clear" w:color="auto" w:fill="FFFFFF"/>
         <w:spacing w:before="0" w:beforeAutospacing="0" w:after="0" w:afterAutospacing="0"/>
-        <w:rPr>
-          <w:rFonts w:ascii="Calibri" w:hAnsi="Calibri" w:cs="Calibri"/>
-          <w:color w:val="000000"/>
-          <w:sz w:val="22"/>
-          <w:szCs w:val="22"/>
-        </w:rPr>
-      </w:pPr>
-      <w:r>
-        <w:rPr>
-          <w:rFonts w:ascii="AvenirNext forINTUIT" w:hAnsi="AvenirNext forINTUIT" w:cs="Calibri"/>
-          <w:b/>
-          <w:bCs/>
-          <w:color w:val="000000"/>
-          <w:sz w:val="20"/>
-          <w:szCs w:val="20"/>
-          <w:bdr w:val="none" w:sz="0" w:space="0" w:color="auto" w:frame="1"/>
-          <w:lang w:val="en-AU"/>
-        </w:rPr>
-        <w:t>Where do you spend most of your time?</w:t>
-      </w:r>
-    </w:p>
-    <w:p>
-      <w:pPr>
-        <w:pStyle w:val="NormalWeb"/>
-        <w:shd w:val="clear" w:color="auto" w:fill="FFFFFF"/>
-        <w:spacing w:before="0" w:beforeAutospacing="0" w:after="0" w:afterAutospacing="0"/>
-        <w:rPr>
-          <w:rFonts w:ascii="Calibri" w:hAnsi="Calibri" w:cs="Calibri"/>
-          <w:color w:val="000000"/>
-          <w:sz w:val="22"/>
-          <w:szCs w:val="22"/>
-        </w:rPr>
-      </w:pPr>
-      <w:r>
-        <w:rPr>
-          <w:rFonts w:ascii="AvenirNext forINTUIT" w:hAnsi="AvenirNext forINTUIT" w:cs="Calibri"/>
-          <w:color w:val="000000"/>
-          <w:sz w:val="20"/>
-          <w:szCs w:val="20"/>
-          <w:bdr w:val="none" w:sz="0" w:space="0" w:color="auto" w:frame="1"/>
-          <w:lang w:val="en-AU"/>
-        </w:rPr>
-        <w:t>It depends on what phase of a project I am in. In the planning phases, I spend the most time interviewing clients and consolidating research. When it comes to implementing a solution, I will spend a lot of time alone programming with regular short meetings with other engineers.</w:t>
-      </w:r>
-    </w:p>
-    <w:p>
-      <w:pPr>
-        <w:pStyle w:val="NormalWeb"/>
-        <w:shd w:val="clear" w:color="auto" w:fill="FFFFFF"/>
-        <w:spacing w:before="0" w:beforeAutospacing="0" w:after="0" w:afterAutospacing="0"/>
-        <w:rPr>
-          <w:rFonts w:ascii="Calibri" w:hAnsi="Calibri" w:cs="Calibri"/>
-          <w:color w:val="000000"/>
-          <w:sz w:val="22"/>
-          <w:szCs w:val="22"/>
-        </w:rPr>
-      </w:pPr>
-      <w:r>
-        <w:rPr>
-          <w:rFonts w:ascii="AvenirNext forINTUIT" w:hAnsi="AvenirNext forINTUIT" w:cs="Calibri"/>
-          <w:color w:val="000000"/>
-          <w:sz w:val="20"/>
-          <w:szCs w:val="20"/>
-          <w:bdr w:val="none" w:sz="0" w:space="0" w:color="auto" w:frame="1"/>
-          <w:lang w:val="en-AU"/>
-        </w:rPr>
-        <w:t> </w:t>
-      </w:r>
-    </w:p>
-    <w:p>
-      <w:pPr>
-        <w:pStyle w:val="NormalWeb"/>
-        <w:shd w:val="clear" w:color="auto" w:fill="FFFFFF"/>
-        <w:spacing w:before="0" w:beforeAutospacing="0" w:after="0" w:afterAutospacing="0"/>
-        <w:rPr>
-          <w:rFonts w:ascii="Calibri" w:hAnsi="Calibri" w:cs="Calibri"/>
-          <w:color w:val="000000"/>
-          <w:sz w:val="22"/>
-          <w:szCs w:val="22"/>
-        </w:rPr>
-      </w:pPr>
-      <w:r>
-        <w:rPr>
-          <w:rFonts w:ascii="AvenirNext forINTUIT" w:hAnsi="AvenirNext forINTUIT" w:cs="Calibri"/>
-          <w:color w:val="000000"/>
-          <w:sz w:val="20"/>
-          <w:szCs w:val="20"/>
-          <w:bdr w:val="none" w:sz="0" w:space="0" w:color="auto" w:frame="1"/>
-          <w:lang w:val="en-AU"/>
-        </w:rPr>
-        <w:t> </w:t>
-      </w:r>
-    </w:p>
-    <w:p>
-      <w:pPr>
-        <w:pStyle w:val="NormalWeb"/>
-        <w:shd w:val="clear" w:color="auto" w:fill="FFFFFF"/>
-        <w:spacing w:before="0" w:beforeAutospacing="0" w:after="0" w:afterAutospacing="0"/>
         <w:jc w:val="center"/>
         <w:rPr>
-          <w:rFonts w:ascii="Calibri" w:hAnsi="Calibri" w:cs="Calibri"/>
+          <w:rFonts w:ascii="AvenirNext forINTUIT" w:hAnsi="AvenirNext forINTUIT" w:cs="Calibri"/>
           <w:color w:val="000000"/>
           <w:sz w:val="22"/>
           <w:szCs w:val="22"/>
@@ -511,7 +688,7 @@
         <w:spacing w:before="0" w:beforeAutospacing="0" w:after="0" w:afterAutospacing="0"/>
         <w:jc w:val="center"/>
         <w:rPr>
-          <w:rFonts w:ascii="Calibri" w:hAnsi="Calibri" w:cs="Calibri"/>
+          <w:rFonts w:ascii="AvenirNext forINTUIT" w:hAnsi="AvenirNext forINTUIT" w:cs="Calibri"/>
           <w:color w:val="000000"/>
           <w:sz w:val="22"/>
           <w:szCs w:val="22"/>
@@ -553,7 +730,7 @@
         <w:spacing w:before="0" w:beforeAutospacing="0" w:after="0" w:afterAutospacing="0"/>
         <w:jc w:val="center"/>
         <w:rPr>
-          <w:rFonts w:ascii="Calibri" w:hAnsi="Calibri" w:cs="Calibri"/>
+          <w:rFonts w:ascii="AvenirNext forINTUIT" w:hAnsi="AvenirNext forINTUIT" w:cs="Calibri"/>
           <w:color w:val="000000"/>
           <w:sz w:val="22"/>
           <w:szCs w:val="22"/>
@@ -579,7 +756,7 @@
         <w:shd w:val="clear" w:color="auto" w:fill="FFFFFF"/>
         <w:spacing w:before="0" w:beforeAutospacing="0" w:after="0" w:afterAutospacing="0"/>
         <w:rPr>
-          <w:rFonts w:ascii="Calibri" w:hAnsi="Calibri" w:cs="Calibri"/>
+          <w:rFonts w:ascii="AvenirNext forINTUIT" w:hAnsi="AvenirNext forINTUIT" w:cs="Calibri"/>
           <w:color w:val="000000"/>
           <w:sz w:val="22"/>
           <w:szCs w:val="22"/>
@@ -599,11 +776,54 @@
     </w:p>
     <w:p>
       <w:pPr>
-        <w:pStyle w:val="NormalWeb"/>
-        <w:shd w:val="clear" w:color="auto" w:fill="FFFFFF"/>
-        <w:spacing w:before="0" w:beforeAutospacing="0" w:after="0" w:afterAutospacing="0"/>
-        <w:rPr>
-          <w:rFonts w:ascii="Calibri" w:hAnsi="Calibri" w:cs="Calibri"/>
+        <w:pStyle w:val="NoSpacing"/>
+        <w:rPr>
+          <w:rFonts w:ascii="AvenirNext forINTUIT" w:hAnsi="AvenirNext forINTUIT"/>
+          <w:b/>
+          <w:lang w:val="en-AU"/>
+        </w:rPr>
+      </w:pPr>
+      <w:r>
+        <w:rPr>
+          <w:rFonts w:ascii="AvenirNext forINTUIT" w:hAnsi="AvenirNext forINTUIT"/>
+          <w:b/>
+          <w:lang w:val="en-AU"/>
+        </w:rPr>
+        <w:t>What aspects of your work do you spend most time on? Can you tell me a bit about this?</w:t>
+      </w:r>
+    </w:p>
+    <w:p>
+      <w:pPr>
+        <w:pStyle w:val="NoSpacing"/>
+        <w:rPr>
+          <w:rFonts w:ascii="AvenirNext forINTUIT" w:hAnsi="AvenirNext forINTUIT"/>
+          <w:lang w:val="en-AU"/>
+        </w:rPr>
+      </w:pPr>
+      <w:r>
+        <w:rPr>
+          <w:rFonts w:ascii="AvenirNext forINTUIT" w:hAnsi="AvenirNext forINTUIT"/>
+          <w:lang w:val="en-AU"/>
+        </w:rPr>
+        <w:t>Currently I am working mostly in project and development work. This involves meeting with customers, understanding their needs and then making decisions around product directions. From there I work with a team to implement changes and deploy them back to customers in the shortest timeframe possible.</w:t>
+      </w:r>
+    </w:p>
+    <w:p>
+      <w:pPr>
+        <w:pStyle w:val="NoSpacing"/>
+        <w:rPr>
+          <w:rFonts w:ascii="AvenirNext forINTUIT" w:hAnsi="AvenirNext forINTUIT"/>
+          <w:lang w:val="en-AU"/>
+        </w:rPr>
+      </w:pPr>
+    </w:p>
+    <w:p>
+      <w:pPr>
+        <w:pStyle w:val="NormalWeb"/>
+        <w:shd w:val="clear" w:color="auto" w:fill="FFFFFF"/>
+        <w:spacing w:before="0" w:beforeAutospacing="0" w:after="0" w:afterAutospacing="0"/>
+        <w:rPr>
+          <w:rFonts w:ascii="AvenirNext forINTUIT" w:hAnsi="AvenirNext forINTUIT" w:cs="Calibri"/>
           <w:color w:val="000000"/>
           <w:sz w:val="22"/>
           <w:szCs w:val="22"/>
@@ -615,56 +835,379 @@
           <w:b/>
           <w:bCs/>
           <w:color w:val="000000"/>
-          <w:sz w:val="20"/>
-          <w:szCs w:val="20"/>
-          <w:bdr w:val="none" w:sz="0" w:space="0" w:color="auto" w:frame="1"/>
-          <w:lang w:val="en-AU"/>
-        </w:rPr>
-        <w:t>What aspect of your position is most challenging?</w:t>
-      </w:r>
-    </w:p>
-    <w:p>
-      <w:pPr>
-        <w:pStyle w:val="NormalWeb"/>
-        <w:shd w:val="clear" w:color="auto" w:fill="FFFFFF"/>
-        <w:spacing w:before="0" w:beforeAutospacing="0" w:after="0" w:afterAutospacing="0"/>
-        <w:rPr>
-          <w:rFonts w:ascii="Calibri" w:hAnsi="Calibri" w:cs="Calibri"/>
-          <w:color w:val="000000"/>
-          <w:sz w:val="22"/>
-          <w:szCs w:val="22"/>
-        </w:rPr>
-      </w:pPr>
-      <w:r>
-        <w:rPr>
-          <w:rFonts w:ascii="AvenirNext forINTUIT" w:hAnsi="AvenirNext forINTUIT" w:cs="Calibri"/>
-          <w:color w:val="000000"/>
-          <w:sz w:val="20"/>
-          <w:szCs w:val="20"/>
-          <w:bdr w:val="none" w:sz="0" w:space="0" w:color="auto" w:frame="1"/>
-          <w:lang w:val="en-AU"/>
-        </w:rPr>
-        <w:t>Keeping up to speed on the latest technologies has become more difficult as my career has progressed. There are a lot more frameworks available now and while they provide great efficiencies, they require a big commitment to learn. The pace of change has become so fast that it is very difficult to stay on top of everything new.</w:t>
-      </w:r>
-    </w:p>
-    <w:p>
-      <w:pPr>
-        <w:pStyle w:val="NormalWeb"/>
-        <w:shd w:val="clear" w:color="auto" w:fill="FFFFFF"/>
-        <w:spacing w:before="0" w:beforeAutospacing="0" w:after="0" w:afterAutospacing="0"/>
-        <w:rPr>
-          <w:rFonts w:ascii="Calibri" w:hAnsi="Calibri" w:cs="Calibri"/>
-          <w:color w:val="000000"/>
-          <w:sz w:val="22"/>
-          <w:szCs w:val="22"/>
-        </w:rPr>
-      </w:pPr>
-      <w:r>
-        <w:rPr>
-          <w:rFonts w:ascii="AvenirNext forINTUIT" w:hAnsi="AvenirNext forINTUIT" w:cs="Calibri"/>
-          <w:color w:val="000000"/>
-          <w:sz w:val="20"/>
-          <w:szCs w:val="20"/>
+          <w:sz w:val="22"/>
+          <w:szCs w:val="22"/>
+          <w:bdr w:val="none" w:sz="0" w:space="0" w:color="auto" w:frame="1"/>
+          <w:lang w:val="en-AU"/>
+        </w:rPr>
+        <w:t>So w</w:t>
+      </w:r>
+      <w:r>
+        <w:rPr>
+          <w:rFonts w:ascii="AvenirNext forINTUIT" w:hAnsi="AvenirNext forINTUIT" w:cs="Calibri"/>
+          <w:b/>
+          <w:bCs/>
+          <w:color w:val="000000"/>
+          <w:sz w:val="22"/>
+          <w:szCs w:val="22"/>
+          <w:bdr w:val="none" w:sz="0" w:space="0" w:color="auto" w:frame="1"/>
+          <w:lang w:val="en-AU"/>
+        </w:rPr>
+        <w:t>here</w:t>
+      </w:r>
+      <w:r>
+        <w:rPr>
+          <w:rFonts w:ascii="AvenirNext forINTUIT" w:hAnsi="AvenirNext forINTUIT" w:cs="Calibri"/>
+          <w:b/>
+          <w:bCs/>
+          <w:color w:val="000000"/>
+          <w:sz w:val="22"/>
+          <w:szCs w:val="22"/>
+          <w:bdr w:val="none" w:sz="0" w:space="0" w:color="auto" w:frame="1"/>
+          <w:lang w:val="en-AU"/>
+        </w:rPr>
+        <w:t xml:space="preserve"> would</w:t>
+      </w:r>
+      <w:r>
+        <w:rPr>
+          <w:rFonts w:ascii="AvenirNext forINTUIT" w:hAnsi="AvenirNext forINTUIT" w:cs="Calibri"/>
+          <w:b/>
+          <w:bCs/>
+          <w:color w:val="000000"/>
+          <w:sz w:val="22"/>
+          <w:szCs w:val="22"/>
+          <w:bdr w:val="none" w:sz="0" w:space="0" w:color="auto" w:frame="1"/>
+          <w:lang w:val="en-AU"/>
+        </w:rPr>
+        <w:t xml:space="preserve"> you spend most of your time?</w:t>
+      </w:r>
+    </w:p>
+    <w:p>
+      <w:pPr>
+        <w:pStyle w:val="NormalWeb"/>
+        <w:shd w:val="clear" w:color="auto" w:fill="FFFFFF"/>
+        <w:spacing w:before="0" w:beforeAutospacing="0" w:after="0" w:afterAutospacing="0"/>
+        <w:rPr>
+          <w:rFonts w:ascii="AvenirNext forINTUIT" w:hAnsi="AvenirNext forINTUIT" w:cs="Calibri"/>
+          <w:color w:val="000000"/>
+          <w:sz w:val="22"/>
+          <w:szCs w:val="22"/>
+        </w:rPr>
+      </w:pPr>
+      <w:r>
+        <w:rPr>
+          <w:rFonts w:ascii="AvenirNext forINTUIT" w:hAnsi="AvenirNext forINTUIT" w:cs="Calibri"/>
+          <w:color w:val="000000"/>
+          <w:sz w:val="22"/>
+          <w:szCs w:val="22"/>
+          <w:bdr w:val="none" w:sz="0" w:space="0" w:color="auto" w:frame="1"/>
+          <w:lang w:val="en-AU"/>
+        </w:rPr>
+        <w:t>It depends on what phase of a project I am in. In the planning phases, I spend the most time interviewing clients and consolidating research. When it comes to implementing a solution, I will spend a lot of time alone programming with regular short meetings with other engineers.</w:t>
+      </w:r>
+    </w:p>
+    <w:p>
+      <w:pPr>
+        <w:pStyle w:val="NormalWeb"/>
+        <w:spacing w:before="0" w:beforeAutospacing="0" w:after="0" w:afterAutospacing="0"/>
+        <w:rPr>
+          <w:rFonts w:ascii="AvenirNext forINTUIT" w:hAnsi="AvenirNext forINTUIT" w:cs="Calibri"/>
+          <w:b/>
+          <w:bCs/>
+          <w:color w:val="000000"/>
+          <w:sz w:val="22"/>
+          <w:szCs w:val="22"/>
+          <w:bdr w:val="none" w:sz="0" w:space="0" w:color="auto" w:frame="1"/>
+          <w:lang w:val="en-AU"/>
+        </w:rPr>
+      </w:pPr>
+    </w:p>
+    <w:p>
+      <w:pPr>
+        <w:pStyle w:val="NormalWeb"/>
+        <w:shd w:val="clear" w:color="auto" w:fill="FFFFFF"/>
+        <w:spacing w:before="0" w:beforeAutospacing="0" w:after="0" w:afterAutospacing="0"/>
+        <w:jc w:val="center"/>
+        <w:rPr>
+          <w:rFonts w:ascii="AvenirNext forINTUIT" w:hAnsi="AvenirNext forINTUIT" w:cs="Calibri"/>
+          <w:i/>
+          <w:iCs/>
+          <w:color w:val="000000"/>
+          <w:sz w:val="32"/>
+          <w:szCs w:val="32"/>
+          <w:bdr w:val="none" w:sz="0" w:space="0" w:color="auto" w:frame="1"/>
+          <w:lang w:val="en-AU"/>
+        </w:rPr>
+      </w:pPr>
+      <w:r>
+        <w:rPr>
+          <w:rFonts w:ascii="AvenirNext forINTUIT" w:hAnsi="AvenirNext forINTUIT" w:cs="Calibri"/>
+          <w:i/>
+          <w:iCs/>
+          <w:color w:val="000000"/>
+          <w:sz w:val="32"/>
+          <w:szCs w:val="32"/>
+          <w:bdr w:val="none" w:sz="0" w:space="0" w:color="auto" w:frame="1"/>
+          <w:lang w:val="en-AU"/>
+        </w:rPr>
+        <w:t>“</w:t>
+      </w:r>
+      <w:r>
+        <w:rPr>
+          <w:rFonts w:ascii="AvenirNext forINTUIT" w:hAnsi="AvenirNext forINTUIT" w:cs="Calibri"/>
+          <w:i/>
+          <w:iCs/>
+          <w:color w:val="000000"/>
+          <w:sz w:val="32"/>
+          <w:szCs w:val="32"/>
+          <w:bdr w:val="none" w:sz="0" w:space="0" w:color="auto" w:frame="1"/>
+          <w:lang w:val="en-AU"/>
+        </w:rPr>
+        <w:t xml:space="preserve">This really exemplifies how IT has transformed not just rapidly, but also in a direction from a more isolated role to a role </w:t>
+      </w:r>
+      <w:bookmarkStart w:id="0" w:name="_GoBack"/>
+      <w:bookmarkEnd w:id="0"/>
+      <w:r>
+        <w:rPr>
+          <w:rFonts w:ascii="AvenirNext forINTUIT" w:hAnsi="AvenirNext forINTUIT" w:cs="Calibri"/>
+          <w:i/>
+          <w:iCs/>
+          <w:color w:val="000000"/>
+          <w:sz w:val="32"/>
+          <w:szCs w:val="32"/>
+          <w:bdr w:val="none" w:sz="0" w:space="0" w:color="auto" w:frame="1"/>
+          <w:lang w:val="en-AU"/>
+        </w:rPr>
+        <w:t>that requires much more collaboration and teamwork</w:t>
+      </w:r>
+      <w:r>
+        <w:rPr>
+          <w:rFonts w:ascii="AvenirNext forINTUIT" w:hAnsi="AvenirNext forINTUIT" w:cs="Calibri"/>
+          <w:i/>
+          <w:iCs/>
+          <w:color w:val="000000"/>
+          <w:sz w:val="32"/>
+          <w:szCs w:val="32"/>
+          <w:bdr w:val="none" w:sz="0" w:space="0" w:color="auto" w:frame="1"/>
+          <w:lang w:val="en-AU"/>
+        </w:rPr>
+        <w:t>”</w:t>
+      </w:r>
+    </w:p>
+    <w:p>
+      <w:pPr>
+        <w:pStyle w:val="NormalWeb"/>
+        <w:spacing w:before="0" w:beforeAutospacing="0" w:after="0" w:afterAutospacing="0"/>
+        <w:rPr>
+          <w:rFonts w:ascii="AvenirNext forINTUIT" w:hAnsi="AvenirNext forINTUIT" w:cs="Calibri"/>
+          <w:b/>
+          <w:bCs/>
+          <w:color w:val="000000"/>
+          <w:sz w:val="22"/>
+          <w:szCs w:val="22"/>
+          <w:bdr w:val="none" w:sz="0" w:space="0" w:color="auto" w:frame="1"/>
+          <w:lang w:val="en-AU"/>
+        </w:rPr>
+      </w:pPr>
+    </w:p>
+    <w:p>
+      <w:pPr>
+        <w:pStyle w:val="NormalWeb"/>
+        <w:spacing w:before="0" w:beforeAutospacing="0" w:after="0" w:afterAutospacing="0"/>
+        <w:rPr>
+          <w:rFonts w:ascii="AvenirNext forINTUIT" w:hAnsi="AvenirNext forINTUIT" w:cs="Calibri"/>
+          <w:color w:val="000000"/>
+          <w:sz w:val="22"/>
+          <w:szCs w:val="22"/>
+        </w:rPr>
+      </w:pPr>
+      <w:r>
+        <w:rPr>
+          <w:rFonts w:ascii="AvenirNext forINTUIT" w:hAnsi="AvenirNext forINTUIT" w:cs="Calibri"/>
+          <w:b/>
+          <w:bCs/>
+          <w:color w:val="000000"/>
+          <w:sz w:val="22"/>
+          <w:szCs w:val="22"/>
+          <w:bdr w:val="none" w:sz="0" w:space="0" w:color="auto" w:frame="1"/>
+          <w:lang w:val="en-AU"/>
+        </w:rPr>
+        <w:t xml:space="preserve">What aspect of </w:t>
+      </w:r>
+      <w:r>
+        <w:rPr>
+          <w:rFonts w:ascii="AvenirNext forINTUIT" w:hAnsi="AvenirNext forINTUIT" w:cs="Calibri"/>
+          <w:b/>
+          <w:bCs/>
+          <w:color w:val="000000"/>
+          <w:sz w:val="22"/>
+          <w:szCs w:val="22"/>
+          <w:bdr w:val="none" w:sz="0" w:space="0" w:color="auto" w:frame="1"/>
+          <w:lang w:val="en-AU"/>
+        </w:rPr>
+        <w:t>IT do you think</w:t>
+      </w:r>
+      <w:r>
+        <w:rPr>
+          <w:rFonts w:ascii="AvenirNext forINTUIT" w:hAnsi="AvenirNext forINTUIT" w:cs="Calibri"/>
+          <w:b/>
+          <w:bCs/>
+          <w:color w:val="000000"/>
+          <w:sz w:val="22"/>
+          <w:szCs w:val="22"/>
+          <w:bdr w:val="none" w:sz="0" w:space="0" w:color="auto" w:frame="1"/>
+          <w:lang w:val="en-AU"/>
+        </w:rPr>
+        <w:t xml:space="preserve"> is most challenging?</w:t>
+      </w:r>
+    </w:p>
+    <w:p>
+      <w:pPr>
+        <w:pStyle w:val="NormalWeb"/>
+        <w:spacing w:before="0" w:beforeAutospacing="0" w:after="0" w:afterAutospacing="0"/>
+        <w:rPr>
+          <w:rFonts w:ascii="AvenirNext forINTUIT" w:hAnsi="AvenirNext forINTUIT" w:cs="Calibri"/>
+          <w:color w:val="000000"/>
+          <w:sz w:val="22"/>
+          <w:szCs w:val="22"/>
+          <w:bdr w:val="none" w:sz="0" w:space="0" w:color="auto" w:frame="1"/>
+          <w:lang w:val="en-AU"/>
+        </w:rPr>
+      </w:pPr>
+      <w:r>
+        <w:rPr>
+          <w:rFonts w:ascii="AvenirNext forINTUIT" w:hAnsi="AvenirNext forINTUIT" w:cs="Calibri"/>
+          <w:color w:val="000000"/>
+          <w:sz w:val="22"/>
+          <w:szCs w:val="22"/>
+          <w:bdr w:val="none" w:sz="0" w:space="0" w:color="auto" w:frame="1"/>
+          <w:lang w:val="en-AU"/>
+        </w:rPr>
+        <w:t>Keeping up to speed on the latest technologies has become more difficult as my career has progressed. There are a lot more frameworks available now and while they provide great efficiencies, but they require a big commitment to learn. The pace of change has become so fast that it is very difficult to stay on top of everything new.</w:t>
+      </w:r>
+    </w:p>
+    <w:p>
+      <w:pPr>
+        <w:pStyle w:val="NormalWeb"/>
+        <w:spacing w:before="0" w:beforeAutospacing="0" w:after="0" w:afterAutospacing="0"/>
+        <w:rPr>
+          <w:rFonts w:ascii="AvenirNext forINTUIT" w:hAnsi="AvenirNext forINTUIT" w:cs="Calibri"/>
+          <w:color w:val="000000"/>
+          <w:sz w:val="22"/>
+          <w:szCs w:val="22"/>
+          <w:bdr w:val="none" w:sz="0" w:space="0" w:color="auto" w:frame="1"/>
+          <w:lang w:val="en-AU"/>
+        </w:rPr>
+      </w:pPr>
+    </w:p>
+    <w:p>
+      <w:pPr>
+        <w:pStyle w:val="NoSpacing"/>
+        <w:rPr>
+          <w:rFonts w:ascii="AvenirNext forINTUIT" w:hAnsi="AvenirNext forINTUIT"/>
+          <w:b/>
+          <w:lang w:val="en-AU"/>
+        </w:rPr>
+      </w:pPr>
+      <w:r>
+        <w:rPr>
+          <w:rFonts w:ascii="AvenirNext forINTUIT" w:hAnsi="AvenirNext forINTUIT"/>
+          <w:b/>
+          <w:lang w:val="en-AU"/>
+        </w:rPr>
+        <w:t>Which aspects of your work as a Solutions Engineer do you find most challenging?</w:t>
+      </w:r>
+    </w:p>
+    <w:p>
+      <w:pPr>
+        <w:pStyle w:val="NoSpacing"/>
+        <w:rPr>
+          <w:rFonts w:ascii="AvenirNext forINTUIT" w:hAnsi="AvenirNext forINTUIT"/>
+          <w:lang w:val="en-AU"/>
+        </w:rPr>
+      </w:pPr>
+      <w:r>
+        <w:rPr>
+          <w:rFonts w:ascii="AvenirNext forINTUIT" w:hAnsi="AvenirNext forINTUIT"/>
+          <w:lang w:val="en-AU"/>
+        </w:rPr>
+        <w:t>I have never liked dealing with office politics and this has always been a burden to me. In IT, many people are logically minded and the best ideas tend to win more often than they do in other parts of business. When other stakeholders involved in decision making, they may want to make decisions without having a deep technical understanding of the problem or any proposed solutions. Part of my job is to work with these people so that they are better informed on such aspects and less inclined to make decisions based purely off personal biases or a desire to gain political favour with others. Unfortunately, I’m not always successful!  </w:t>
+      </w:r>
+    </w:p>
+    <w:p>
+      <w:pPr>
+        <w:pStyle w:val="NoSpacing"/>
+        <w:rPr>
+          <w:rFonts w:ascii="AvenirNext forINTUIT" w:hAnsi="AvenirNext forINTUIT"/>
+          <w:lang w:val="en-AU"/>
+        </w:rPr>
+      </w:pPr>
+    </w:p>
+    <w:p>
+      <w:pPr>
+        <w:pStyle w:val="NoSpacing"/>
+        <w:rPr>
+          <w:rFonts w:ascii="AvenirNext forINTUIT" w:hAnsi="AvenirNext forINTUIT"/>
+          <w:b/>
+          <w:lang w:val="en-AU"/>
+        </w:rPr>
+      </w:pPr>
+      <w:r>
+        <w:rPr>
+          <w:rFonts w:ascii="AvenirNext forINTUIT" w:hAnsi="AvenirNext forINTUIT"/>
+          <w:b/>
+          <w:lang w:val="en-AU"/>
+        </w:rPr>
+        <w:t>Can you share an example of the work you do that best captures the essence of the IT industry?</w:t>
+      </w:r>
+    </w:p>
+    <w:p>
+      <w:pPr>
+        <w:rPr>
+          <w:rFonts w:ascii="AvenirNext forINTUIT" w:hAnsi="AvenirNext forINTUIT"/>
+          <w:lang w:val="en-AU"/>
+        </w:rPr>
+      </w:pPr>
+      <w:r>
+        <w:rPr>
+          <w:rFonts w:ascii="AvenirNext forINTUIT" w:hAnsi="AvenirNext forINTUIT"/>
+          <w:lang w:val="en-AU"/>
+        </w:rPr>
+        <w:lastRenderedPageBreak/>
+        <w:t>One feature I developed recently really highlighted the ways that working in the IT industry have changed so much in just the past 10 years. I created an export functionality. Ten years ago this would have involved me working primarily by myself – I would have made code changes to a monolithic code structure and they would have gone into the next release cycle, which may have been once every 3-12 months. Today, a large web product is usually written in a containerised fashion, so I had to find an existing plugin where I could have my code hosted. Once I discovered a suitable plugin, I had to pitch my work to the team that owned it to make sure they were happy for me to extend their work to include my new functionality. Once I started building the code, I was able to get new releases out every two weeks, so I could start testing changes with beta testers and get feedback very rapidly. None of this would have been possible if we didn’t have a large team that oversaw our deployments and infrastructure using Kubernetes services. This really exemplifies how IT has transformed not just rapidly, but also in a direction from a more isolated role to a role that requires much more collaboration and teamwork.</w:t>
+      </w:r>
+    </w:p>
+    <w:p>
+      <w:pPr>
+        <w:pStyle w:val="NormalWeb"/>
+        <w:shd w:val="clear" w:color="auto" w:fill="FFFFFF"/>
+        <w:spacing w:before="0" w:beforeAutospacing="0" w:after="0" w:afterAutospacing="0"/>
+        <w:rPr>
+          <w:rFonts w:ascii="AvenirNext forINTUIT" w:hAnsi="AvenirNext forINTUIT" w:cs="Calibri"/>
+          <w:color w:val="000000"/>
+          <w:sz w:val="22"/>
+          <w:szCs w:val="22"/>
+        </w:rPr>
+      </w:pPr>
+    </w:p>
+    <w:p>
+      <w:pPr>
+        <w:pStyle w:val="NormalWeb"/>
+        <w:shd w:val="clear" w:color="auto" w:fill="FFFFFF"/>
+        <w:spacing w:before="0" w:beforeAutospacing="0" w:after="0" w:afterAutospacing="0"/>
+        <w:rPr>
+          <w:rFonts w:ascii="AvenirNext forINTUIT" w:hAnsi="AvenirNext forINTUIT" w:cs="Calibri"/>
+          <w:color w:val="000000"/>
+          <w:sz w:val="22"/>
+          <w:szCs w:val="22"/>
+        </w:rPr>
+      </w:pPr>
+      <w:r>
+        <w:rPr>
+          <w:rFonts w:ascii="AvenirNext forINTUIT" w:hAnsi="AvenirNext forINTUIT" w:cs="Calibri"/>
+          <w:color w:val="000000"/>
+          <w:sz w:val="22"/>
+          <w:szCs w:val="22"/>
           <w:bdr w:val="none" w:sz="0" w:space="0" w:color="auto" w:frame="1"/>
           <w:lang w:val="en-AU"/>
         </w:rPr>
@@ -677,7 +1220,7 @@
         <w:shd w:val="clear" w:color="auto" w:fill="FFFFFF"/>
         <w:spacing w:before="0" w:beforeAutospacing="0" w:after="0" w:afterAutospacing="0"/>
         <w:rPr>
-          <w:rFonts w:ascii="Calibri" w:hAnsi="Calibri" w:cs="Calibri"/>
+          <w:rFonts w:ascii="AvenirNext forINTUIT" w:hAnsi="AvenirNext forINTUIT" w:cs="Calibri"/>
           <w:color w:val="000000"/>
           <w:sz w:val="22"/>
           <w:szCs w:val="22"/>
@@ -689,8 +1232,8 @@
           <w:b/>
           <w:bCs/>
           <w:color w:val="000000"/>
-          <w:sz w:val="20"/>
-          <w:szCs w:val="20"/>
+          <w:sz w:val="22"/>
+          <w:szCs w:val="22"/>
           <w:bdr w:val="none" w:sz="0" w:space="0" w:color="auto" w:frame="1"/>
           <w:lang w:val="en-AU"/>
         </w:rPr>
@@ -703,18 +1246,18 @@
         <w:shd w:val="clear" w:color="auto" w:fill="FFFFFF"/>
         <w:spacing w:before="0" w:beforeAutospacing="0" w:after="0" w:afterAutospacing="0"/>
         <w:rPr>
-          <w:rFonts w:ascii="Calibri" w:hAnsi="Calibri" w:cs="Calibri"/>
-          <w:color w:val="000000"/>
-          <w:sz w:val="22"/>
-          <w:szCs w:val="22"/>
-        </w:rPr>
-      </w:pPr>
-      <w:r>
-        <w:rPr>
-          <w:rFonts w:ascii="AvenirNext forINTUIT" w:hAnsi="AvenirNext forINTUIT" w:cs="Calibri"/>
-          <w:color w:val="000000"/>
-          <w:sz w:val="20"/>
-          <w:szCs w:val="20"/>
+          <w:rFonts w:ascii="AvenirNext forINTUIT" w:hAnsi="AvenirNext forINTUIT" w:cs="Calibri"/>
+          <w:color w:val="000000"/>
+          <w:sz w:val="22"/>
+          <w:szCs w:val="22"/>
+        </w:rPr>
+      </w:pPr>
+      <w:r>
+        <w:rPr>
+          <w:rFonts w:ascii="AvenirNext forINTUIT" w:hAnsi="AvenirNext forINTUIT" w:cs="Calibri"/>
+          <w:color w:val="000000"/>
+          <w:sz w:val="22"/>
+          <w:szCs w:val="22"/>
           <w:bdr w:val="none" w:sz="0" w:space="0" w:color="auto" w:frame="1"/>
           <w:lang w:val="en-AU"/>
         </w:rPr>
@@ -727,18 +1270,18 @@
         <w:shd w:val="clear" w:color="auto" w:fill="FFFFFF"/>
         <w:spacing w:before="0" w:beforeAutospacing="0" w:after="0" w:afterAutospacing="0"/>
         <w:rPr>
-          <w:rFonts w:ascii="Calibri" w:hAnsi="Calibri" w:cs="Calibri"/>
-          <w:color w:val="000000"/>
-          <w:sz w:val="22"/>
-          <w:szCs w:val="22"/>
-        </w:rPr>
-      </w:pPr>
-      <w:r>
-        <w:rPr>
-          <w:rFonts w:ascii="AvenirNext forINTUIT" w:hAnsi="AvenirNext forINTUIT" w:cs="Calibri"/>
-          <w:color w:val="000000"/>
-          <w:sz w:val="20"/>
-          <w:szCs w:val="20"/>
+          <w:rFonts w:ascii="AvenirNext forINTUIT" w:hAnsi="AvenirNext forINTUIT" w:cs="Calibri"/>
+          <w:color w:val="000000"/>
+          <w:sz w:val="22"/>
+          <w:szCs w:val="22"/>
+        </w:rPr>
+      </w:pPr>
+      <w:r>
+        <w:rPr>
+          <w:rFonts w:ascii="AvenirNext forINTUIT" w:hAnsi="AvenirNext forINTUIT" w:cs="Calibri"/>
+          <w:color w:val="000000"/>
+          <w:sz w:val="22"/>
+          <w:szCs w:val="22"/>
           <w:bdr w:val="none" w:sz="0" w:space="0" w:color="auto" w:frame="1"/>
           <w:lang w:val="en-AU"/>
         </w:rPr>
@@ -751,18 +1294,19 @@
         <w:shd w:val="clear" w:color="auto" w:fill="FFFFFF"/>
         <w:spacing w:before="0" w:beforeAutospacing="0" w:after="0" w:afterAutospacing="0"/>
         <w:rPr>
-          <w:rFonts w:ascii="Calibri" w:hAnsi="Calibri" w:cs="Calibri"/>
-          <w:color w:val="000000"/>
-          <w:sz w:val="22"/>
-          <w:szCs w:val="22"/>
-        </w:rPr>
-      </w:pPr>
-      <w:r>
-        <w:rPr>
-          <w:rFonts w:ascii="AvenirNext forINTUIT" w:hAnsi="AvenirNext forINTUIT" w:cs="Calibri"/>
-          <w:color w:val="000000"/>
-          <w:sz w:val="20"/>
-          <w:szCs w:val="20"/>
+          <w:rFonts w:ascii="AvenirNext forINTUIT" w:hAnsi="AvenirNext forINTUIT" w:cs="Calibri"/>
+          <w:color w:val="000000"/>
+          <w:sz w:val="22"/>
+          <w:szCs w:val="22"/>
+          <w:bdr w:val="none" w:sz="0" w:space="0" w:color="auto" w:frame="1"/>
+        </w:rPr>
+      </w:pPr>
+      <w:r>
+        <w:rPr>
+          <w:rFonts w:ascii="AvenirNext forINTUIT" w:hAnsi="AvenirNext forINTUIT" w:cs="Calibri"/>
+          <w:color w:val="000000"/>
+          <w:sz w:val="22"/>
+          <w:szCs w:val="22"/>
           <w:bdr w:val="none" w:sz="0" w:space="0" w:color="auto" w:frame="1"/>
         </w:rPr>
         <w:t> </w:t>
@@ -774,18 +1318,45 @@
         <w:shd w:val="clear" w:color="auto" w:fill="FFFFFF"/>
         <w:spacing w:before="0" w:beforeAutospacing="0" w:after="0" w:afterAutospacing="0"/>
         <w:rPr>
-          <w:rFonts w:ascii="Calibri" w:hAnsi="Calibri" w:cs="Calibri"/>
-          <w:color w:val="000000"/>
-          <w:sz w:val="22"/>
-          <w:szCs w:val="22"/>
-        </w:rPr>
-      </w:pPr>
-      <w:r>
-        <w:rPr>
-          <w:rFonts w:ascii="AvenirNext forINTUIT" w:hAnsi="AvenirNext forINTUIT" w:cs="Calibri"/>
-          <w:color w:val="000000"/>
-          <w:sz w:val="20"/>
-          <w:szCs w:val="20"/>
+          <w:rFonts w:ascii="AvenirNext forINTUIT" w:hAnsi="AvenirNext forINTUIT" w:cs="Calibri"/>
+          <w:color w:val="000000"/>
+          <w:sz w:val="22"/>
+          <w:szCs w:val="22"/>
+          <w:bdr w:val="none" w:sz="0" w:space="0" w:color="auto" w:frame="1"/>
+        </w:rPr>
+      </w:pPr>
+    </w:p>
+    <w:p>
+      <w:pPr>
+        <w:pStyle w:val="NormalWeb"/>
+        <w:shd w:val="clear" w:color="auto" w:fill="FFFFFF"/>
+        <w:spacing w:before="0" w:beforeAutospacing="0" w:after="0" w:afterAutospacing="0"/>
+        <w:rPr>
+          <w:rFonts w:ascii="AvenirNext forINTUIT" w:hAnsi="AvenirNext forINTUIT" w:cs="Calibri"/>
+          <w:color w:val="000000"/>
+          <w:sz w:val="22"/>
+          <w:szCs w:val="22"/>
+        </w:rPr>
+      </w:pPr>
+    </w:p>
+    <w:p>
+      <w:pPr>
+        <w:pStyle w:val="NormalWeb"/>
+        <w:shd w:val="clear" w:color="auto" w:fill="FFFFFF"/>
+        <w:spacing w:before="0" w:beforeAutospacing="0" w:after="0" w:afterAutospacing="0"/>
+        <w:rPr>
+          <w:rFonts w:ascii="AvenirNext forINTUIT" w:hAnsi="AvenirNext forINTUIT" w:cs="Calibri"/>
+          <w:color w:val="000000"/>
+          <w:sz w:val="22"/>
+          <w:szCs w:val="22"/>
+        </w:rPr>
+      </w:pPr>
+      <w:r>
+        <w:rPr>
+          <w:rFonts w:ascii="AvenirNext forINTUIT" w:hAnsi="AvenirNext forINTUIT" w:cs="Calibri"/>
+          <w:color w:val="000000"/>
+          <w:sz w:val="22"/>
+          <w:szCs w:val="22"/>
           <w:bdr w:val="none" w:sz="0" w:space="0" w:color="auto" w:frame="1"/>
         </w:rPr>
         <w:t> </w:t>
@@ -797,18 +1368,18 @@
         <w:shd w:val="clear" w:color="auto" w:fill="FFFFFF"/>
         <w:spacing w:before="0" w:beforeAutospacing="0" w:after="0" w:afterAutospacing="0"/>
         <w:rPr>
-          <w:rFonts w:ascii="Calibri" w:hAnsi="Calibri" w:cs="Calibri"/>
-          <w:color w:val="000000"/>
-          <w:sz w:val="22"/>
-          <w:szCs w:val="22"/>
-        </w:rPr>
-      </w:pPr>
-      <w:r>
-        <w:rPr>
-          <w:rFonts w:ascii="AvenirNext forINTUIT" w:hAnsi="AvenirNext forINTUIT" w:cs="Calibri"/>
-          <w:color w:val="000000"/>
-          <w:sz w:val="20"/>
-          <w:szCs w:val="20"/>
+          <w:rFonts w:ascii="AvenirNext forINTUIT" w:hAnsi="AvenirNext forINTUIT" w:cs="Calibri"/>
+          <w:color w:val="000000"/>
+          <w:sz w:val="22"/>
+          <w:szCs w:val="22"/>
+        </w:rPr>
+      </w:pPr>
+      <w:r>
+        <w:rPr>
+          <w:rFonts w:ascii="AvenirNext forINTUIT" w:hAnsi="AvenirNext forINTUIT" w:cs="Calibri"/>
+          <w:color w:val="000000"/>
+          <w:sz w:val="22"/>
+          <w:szCs w:val="22"/>
           <w:bdr w:val="none" w:sz="0" w:space="0" w:color="auto" w:frame="1"/>
         </w:rPr>
         <w:t>As a Senior Solutions Engineer, Grants days are ever-changing dependent on the project they are working on and the phase they are currently in. Grant has the luxury of wo</w:t>
@@ -817,8 +1388,8 @@
         <w:rPr>
           <w:rFonts w:ascii="AvenirNext forINTUIT" w:hAnsi="AvenirNext forINTUIT" w:cs="Calibri"/>
           <w:color w:val="000000"/>
-          <w:sz w:val="20"/>
-          <w:szCs w:val="20"/>
+          <w:sz w:val="22"/>
+          <w:szCs w:val="22"/>
           <w:bdr w:val="none" w:sz="0" w:space="0" w:color="auto" w:frame="1"/>
         </w:rPr>
         <w:t>rking closely with the end-user</w:t>
@@ -827,8 +1398,8 @@
         <w:rPr>
           <w:rFonts w:ascii="AvenirNext forINTUIT" w:hAnsi="AvenirNext forINTUIT" w:cs="Calibri"/>
           <w:color w:val="000000"/>
-          <w:sz w:val="20"/>
-          <w:szCs w:val="20"/>
+          <w:sz w:val="22"/>
+          <w:szCs w:val="22"/>
           <w:bdr w:val="none" w:sz="0" w:space="0" w:color="auto" w:frame="1"/>
         </w:rPr>
         <w:t xml:space="preserve"> to understand their pain points</w:t>
@@ -837,8 +1408,8 @@
         <w:rPr>
           <w:rFonts w:ascii="AvenirNext forINTUIT" w:hAnsi="AvenirNext forINTUIT" w:cs="Calibri"/>
           <w:color w:val="000000"/>
-          <w:sz w:val="20"/>
-          <w:szCs w:val="20"/>
+          <w:sz w:val="22"/>
+          <w:szCs w:val="22"/>
           <w:bdr w:val="none" w:sz="0" w:space="0" w:color="auto" w:frame="1"/>
         </w:rPr>
         <w:t xml:space="preserve"> of the software</w:t>
@@ -847,8 +1418,8 @@
         <w:rPr>
           <w:rFonts w:ascii="AvenirNext forINTUIT" w:hAnsi="AvenirNext forINTUIT" w:cs="Calibri"/>
           <w:color w:val="000000"/>
-          <w:sz w:val="20"/>
-          <w:szCs w:val="20"/>
+          <w:sz w:val="22"/>
+          <w:szCs w:val="22"/>
           <w:bdr w:val="none" w:sz="0" w:space="0" w:color="auto" w:frame="1"/>
         </w:rPr>
         <w:t xml:space="preserve"> and the real voice of </w:t>
@@ -857,8 +1428,8 @@
         <w:rPr>
           <w:rFonts w:ascii="AvenirNext forINTUIT" w:hAnsi="AvenirNext forINTUIT" w:cs="Calibri"/>
           <w:color w:val="000000"/>
-          <w:sz w:val="20"/>
-          <w:szCs w:val="20"/>
+          <w:sz w:val="22"/>
+          <w:szCs w:val="22"/>
           <w:bdr w:val="none" w:sz="0" w:space="0" w:color="auto" w:frame="1"/>
         </w:rPr>
         <w:t>customer. Grant essentially works to</w:t>
@@ -867,8 +1438,8 @@
         <w:rPr>
           <w:rFonts w:ascii="AvenirNext forINTUIT" w:hAnsi="AvenirNext forINTUIT" w:cs="Calibri"/>
           <w:color w:val="000000"/>
-          <w:sz w:val="20"/>
-          <w:szCs w:val="20"/>
+          <w:sz w:val="22"/>
+          <w:szCs w:val="22"/>
           <w:bdr w:val="none" w:sz="0" w:space="0" w:color="auto" w:frame="1"/>
         </w:rPr>
         <w:t xml:space="preserve"> figure out a solution that will improve their overall experience.</w:t>
@@ -880,18 +1451,18 @@
         <w:shd w:val="clear" w:color="auto" w:fill="FFFFFF"/>
         <w:spacing w:before="0" w:beforeAutospacing="0" w:after="0" w:afterAutospacing="0"/>
         <w:rPr>
-          <w:rFonts w:ascii="Calibri" w:hAnsi="Calibri" w:cs="Calibri"/>
-          <w:color w:val="000000"/>
-          <w:sz w:val="22"/>
-          <w:szCs w:val="22"/>
-        </w:rPr>
-      </w:pPr>
-      <w:r>
-        <w:rPr>
-          <w:rFonts w:ascii="AvenirNext forINTUIT" w:hAnsi="AvenirNext forINTUIT" w:cs="Calibri"/>
-          <w:color w:val="000000"/>
-          <w:sz w:val="20"/>
-          <w:szCs w:val="20"/>
+          <w:rFonts w:ascii="AvenirNext forINTUIT" w:hAnsi="AvenirNext forINTUIT" w:cs="Calibri"/>
+          <w:color w:val="000000"/>
+          <w:sz w:val="22"/>
+          <w:szCs w:val="22"/>
+        </w:rPr>
+      </w:pPr>
+      <w:r>
+        <w:rPr>
+          <w:rFonts w:ascii="AvenirNext forINTUIT" w:hAnsi="AvenirNext forINTUIT" w:cs="Calibri"/>
+          <w:color w:val="000000"/>
+          <w:sz w:val="22"/>
+          <w:szCs w:val="22"/>
           <w:bdr w:val="none" w:sz="0" w:space="0" w:color="auto" w:frame="1"/>
         </w:rPr>
         <w:t> </w:t>
@@ -903,25 +1474,30 @@
         <w:shd w:val="clear" w:color="auto" w:fill="FFFFFF"/>
         <w:spacing w:before="0" w:beforeAutospacing="0" w:after="0" w:afterAutospacing="0"/>
         <w:rPr>
-          <w:rFonts w:ascii="Calibri" w:hAnsi="Calibri" w:cs="Calibri"/>
-          <w:color w:val="000000"/>
-          <w:sz w:val="22"/>
-          <w:szCs w:val="22"/>
-        </w:rPr>
-      </w:pPr>
-      <w:r>
-        <w:rPr>
-          <w:rFonts w:ascii="AvenirNext forINTUIT" w:hAnsi="AvenirNext forINTUIT" w:cs="Calibri"/>
-          <w:color w:val="000000"/>
-          <w:sz w:val="20"/>
-          <w:szCs w:val="20"/>
-          <w:bdr w:val="none" w:sz="0" w:space="0" w:color="auto" w:frame="1"/>
-        </w:rPr>
-        <w:lastRenderedPageBreak/>
+          <w:rFonts w:ascii="AvenirNext forINTUIT" w:hAnsi="AvenirNext forINTUIT" w:cs="Calibri"/>
+          <w:color w:val="000000"/>
+          <w:sz w:val="22"/>
+          <w:szCs w:val="22"/>
+        </w:rPr>
+      </w:pPr>
+      <w:r>
+        <w:rPr>
+          <w:rFonts w:ascii="AvenirNext forINTUIT" w:hAnsi="AvenirNext forINTUIT" w:cs="Calibri"/>
+          <w:color w:val="000000"/>
+          <w:sz w:val="22"/>
+          <w:szCs w:val="22"/>
+          <w:bdr w:val="none" w:sz="0" w:space="0" w:color="auto" w:frame="1"/>
+        </w:rPr>
         <w:t>Throughout the interview with Grant, it became apparent that the progression of the IT sector impacts all IT professionals significantly and that it is of utmost importance to continuously stay up to date with current trends and to never stop learning.</w:t>
       </w:r>
     </w:p>
-    <w:p/>
+    <w:p>
+      <w:pPr>
+        <w:rPr>
+          <w:rFonts w:ascii="AvenirNext forINTUIT" w:hAnsi="AvenirNext forINTUIT"/>
+        </w:rPr>
+      </w:pPr>
+    </w:p>
     <w:sectPr>
       <w:pgSz w:w="12240" w:h="15840"/>
       <w:pgMar w:top="1440" w:right="1440" w:bottom="1440" w:left="1440" w:header="720" w:footer="720" w:gutter="0"/>
@@ -933,7 +1509,7 @@
 </file>
 
 <file path=word/numbering.xml><?xml version="1.0" encoding="utf-8"?>
-<w:numbering xmlns:wpc="http://schemas.microsoft.com/office/word/2010/wordprocessingCanvas" xmlns:cx="http://schemas.microsoft.com/office/drawing/2014/chartex" xmlns:cx1="http://schemas.microsoft.com/office/drawing/2015/9/8/chartex" xmlns:cx2="http://schemas.microsoft.com/office/drawing/2015/10/21/chartex" xmlns:cx3="http://schemas.microsoft.com/office/drawing/2016/5/9/chartex" xmlns:cx4="http://schemas.microsoft.com/office/drawing/2016/5/10/chartex" xmlns:cx5="http://schemas.microsoft.com/office/drawing/2016/5/11/chartex" xmlns:cx6="http://schemas.microsoft.com/office/drawing/2016/5/12/chartex" xmlns:cx7="http://schemas.microsoft.com/office/drawing/2016/5/13/chartex" xmlns:cx8="http://schemas.microsoft.com/office/drawing/2016/5/14/chartex" xmlns:mc="http://schemas.openxmlformats.org/markup-compatibility/2006" xmlns:aink="http://schemas.microsoft.com/office/drawing/2016/ink" xmlns:am3d="http://schemas.microsoft.com/office/drawing/2017/model3d" xmlns:o="urn:schemas-microsoft-com:office:office" xmlns:r="http://schemas.openxmlformats.org/officeDocument/2006/relationships" xmlns:m="http://schemas.openxmlformats.org/officeDocument/2006/math" xmlns:v="urn:schemas-microsoft-com:vml" xmlns:wp14="http://schemas.microsoft.com/office/word/2010/wordprocessingDrawing" xmlns:wp="http://schemas.openxmlformats.org/drawingml/2006/wordprocessingDrawing" xmlns:w10="urn:schemas-microsoft-com:office:word" xmlns:w="http://schemas.openxmlformats.org/wordprocessingml/2006/main" xmlns:w14="http://schemas.microsoft.com/office/word/2010/wordml" xmlns:w15="http://schemas.microsoft.com/office/word/2012/wordml" xmlns:w16cex="http://schemas.microsoft.com/office/word/2018/wordml/cex" xmlns:w16cid="http://schemas.microsoft.com/office/word/2016/wordml/cid" xmlns:w16="http://schemas.microsoft.com/office/word/2018/wordml" xmlns:w16se="http://schemas.microsoft.com/office/word/2015/wordml/symex" xmlns:wpg="http://schemas.microsoft.com/office/word/2010/wordprocessingGroup" xmlns:wpi="http://schemas.microsoft.com/office/word/2010/wordprocessingInk" xmlns:wne="http://schemas.microsoft.com/office/word/2006/wordml" xmlns:wps="http://schemas.microsoft.com/office/word/2010/wordprocessingShape" mc:Ignorable="w14 w15 w16se w16cid w16 w16cex wp14">
+<w:numbering xmlns:wpc="http://schemas.microsoft.com/office/word/2010/wordprocessingCanvas" xmlns:cx="http://schemas.microsoft.com/office/drawing/2014/chartex" xmlns:cx1="http://schemas.microsoft.com/office/drawing/2015/9/8/chartex" xmlns:mc="http://schemas.openxmlformats.org/markup-compatibility/2006" xmlns:o="urn:schemas-microsoft-com:office:office" xmlns:r="http://schemas.openxmlformats.org/officeDocument/2006/relationships" xmlns:m="http://schemas.openxmlformats.org/officeDocument/2006/math" xmlns:v="urn:schemas-microsoft-com:vml" xmlns:wp14="http://schemas.microsoft.com/office/word/2010/wordprocessingDrawing" xmlns:wp="http://schemas.openxmlformats.org/drawingml/2006/wordprocessingDrawing" xmlns:w10="urn:schemas-microsoft-com:office:word" xmlns:w="http://schemas.openxmlformats.org/wordprocessingml/2006/main" xmlns:w14="http://schemas.microsoft.com/office/word/2010/wordml" xmlns:w15="http://schemas.microsoft.com/office/word/2012/wordml" xmlns:w16se="http://schemas.microsoft.com/office/word/2015/wordml/symex" xmlns:wpg="http://schemas.microsoft.com/office/word/2010/wordprocessingGroup" xmlns:wpi="http://schemas.microsoft.com/office/word/2010/wordprocessingInk" xmlns:wne="http://schemas.microsoft.com/office/word/2006/wordml" xmlns:wps="http://schemas.microsoft.com/office/word/2010/wordprocessingShape" mc:Ignorable="w14 w15 w16se wp14">
   <w:abstractNum w:abstractNumId="0" w15:restartNumberingAfterBreak="0">
     <w:nsid w:val="3CC75977"/>
     <w:multiLevelType w:val="hybridMultilevel"/>
@@ -1054,7 +1630,7 @@
 </file>
 
 <file path=word/styles.xml><?xml version="1.0" encoding="utf-8"?>
-<w:styles xmlns:mc="http://schemas.openxmlformats.org/markup-compatibility/2006" xmlns:r="http://schemas.openxmlformats.org/officeDocument/2006/relationships" xmlns:w="http://schemas.openxmlformats.org/wordprocessingml/2006/main" xmlns:w14="http://schemas.microsoft.com/office/word/2010/wordml" xmlns:w15="http://schemas.microsoft.com/office/word/2012/wordml" xmlns:w16cex="http://schemas.microsoft.com/office/word/2018/wordml/cex" xmlns:w16cid="http://schemas.microsoft.com/office/word/2016/wordml/cid" xmlns:w16="http://schemas.microsoft.com/office/word/2018/wordml" xmlns:w16se="http://schemas.microsoft.com/office/word/2015/wordml/symex" mc:Ignorable="w14 w15 w16se w16cid w16 w16cex">
+<w:styles xmlns:mc="http://schemas.openxmlformats.org/markup-compatibility/2006" xmlns:r="http://schemas.openxmlformats.org/officeDocument/2006/relationships" xmlns:w="http://schemas.openxmlformats.org/wordprocessingml/2006/main" xmlns:w14="http://schemas.microsoft.com/office/word/2010/wordml" xmlns:w15="http://schemas.microsoft.com/office/word/2012/wordml" xmlns:w16se="http://schemas.microsoft.com/office/word/2015/wordml/symex" mc:Ignorable="w14 w15 w16se">
   <w:docDefaults>
     <w:rPrDefault>
       <w:rPr>
@@ -1070,7 +1646,7 @@
       </w:pPr>
     </w:pPrDefault>
   </w:docDefaults>
-  <w:latentStyles w:defLockedState="0" w:defUIPriority="99" w:defSemiHidden="0" w:defUnhideWhenUsed="0" w:defQFormat="0" w:count="376">
+  <w:latentStyles w:defLockedState="0" w:defUIPriority="99" w:defSemiHidden="0" w:defUnhideWhenUsed="0" w:defQFormat="0" w:count="371">
     <w:lsdException w:name="Normal" w:uiPriority="0" w:qFormat="1"/>
     <w:lsdException w:name="heading 1" w:uiPriority="9" w:qFormat="1"/>
     <w:lsdException w:name="heading 2" w:semiHidden="1" w:uiPriority="9" w:unhideWhenUsed="1" w:qFormat="1"/>
@@ -1176,6 +1752,7 @@
     <w:lsdException w:name="HTML Sample" w:semiHidden="1" w:unhideWhenUsed="1"/>
     <w:lsdException w:name="HTML Typewriter" w:semiHidden="1" w:unhideWhenUsed="1"/>
     <w:lsdException w:name="HTML Variable" w:semiHidden="1" w:unhideWhenUsed="1"/>
+    <w:lsdException w:name="Normal Table" w:semiHidden="1" w:unhideWhenUsed="1"/>
     <w:lsdException w:name="annotation subject" w:semiHidden="1" w:unhideWhenUsed="1"/>
     <w:lsdException w:name="No List" w:semiHidden="1" w:unhideWhenUsed="1"/>
     <w:lsdException w:name="Outline List 1" w:semiHidden="1" w:unhideWhenUsed="1"/>
@@ -1218,8 +1795,11 @@
     <w:lsdException w:name="Table Contemporary" w:semiHidden="1" w:unhideWhenUsed="1"/>
     <w:lsdException w:name="Table Elegant" w:semiHidden="1" w:unhideWhenUsed="1"/>
     <w:lsdException w:name="Table Professional" w:semiHidden="1" w:unhideWhenUsed="1"/>
+    <w:lsdException w:name="Table Subtle 1" w:semiHidden="1" w:unhideWhenUsed="1"/>
     <w:lsdException w:name="Table Subtle 2" w:semiHidden="1" w:unhideWhenUsed="1"/>
     <w:lsdException w:name="Table Web 1" w:semiHidden="1" w:unhideWhenUsed="1"/>
+    <w:lsdException w:name="Table Web 2" w:semiHidden="1" w:unhideWhenUsed="1"/>
+    <w:lsdException w:name="Table Web 3" w:semiHidden="1" w:unhideWhenUsed="1"/>
     <w:lsdException w:name="Balloon Text" w:semiHidden="1" w:unhideWhenUsed="1"/>
     <w:lsdException w:name="Table Grid" w:uiPriority="39"/>
     <w:lsdException w:name="Table Theme" w:semiHidden="1" w:unhideWhenUsed="1"/>
@@ -1438,11 +2018,6 @@
     <w:lsdException w:name="List Table 5 Dark Accent 6" w:uiPriority="50"/>
     <w:lsdException w:name="List Table 6 Colorful Accent 6" w:uiPriority="51"/>
     <w:lsdException w:name="List Table 7 Colorful Accent 6" w:uiPriority="52"/>
-    <w:lsdException w:name="Mention" w:semiHidden="1" w:unhideWhenUsed="1"/>
-    <w:lsdException w:name="Smart Hyperlink" w:semiHidden="1" w:unhideWhenUsed="1"/>
-    <w:lsdException w:name="Hashtag" w:semiHidden="1" w:unhideWhenUsed="1"/>
-    <w:lsdException w:name="Unresolved Mention" w:semiHidden="1" w:unhideWhenUsed="1"/>
-    <w:lsdException w:name="Smart Link" w:semiHidden="1" w:unhideWhenUsed="1"/>
   </w:latentStyles>
   <w:style w:type="paragraph" w:default="1" w:styleId="Normal">
     <w:name w:val="Normal"/>
@@ -1486,7 +2061,6 @@
     <w:name w:val="Normal (Web)"/>
     <w:basedOn w:val="Normal"/>
     <w:uiPriority w:val="99"/>
-    <w:semiHidden/>
     <w:unhideWhenUsed/>
     <w:rsid w:val="00BC2567"/>
     <w:pPr>
@@ -1497,6 +2071,13 @@
       <w:sz w:val="24"/>
       <w:szCs w:val="24"/>
     </w:rPr>
+  </w:style>
+  <w:style w:type="paragraph" w:styleId="NoSpacing">
+    <w:name w:val="No Spacing"/>
+    <w:basedOn w:val="Normal"/>
+    <w:uiPriority w:val="1"/>
+    <w:qFormat/>
+    <w:rsid w:val="00297BA5"/>
   </w:style>
 </w:styles>
 </file>

--- a/ReportsEtc/ITInterview.docx
+++ b/ReportsEtc/ITInterview.docx
@@ -45,17 +45,37 @@
           <w:bdr w:val="none" w:sz="0" w:space="0" w:color="auto" w:frame="1"/>
           <w:lang w:val="en-AU"/>
         </w:rPr>
-        <w:t>, it is invaluable to gain insight from individuals working within the IT sector on what their job looks like day-to-day and the challenges they face. </w:t>
-      </w:r>
-      <w:r>
-        <w:rPr>
-          <w:rFonts w:ascii="AvenirNext forINTUIT" w:hAnsi="AvenirNext forINTUIT" w:cs="Calibri"/>
-          <w:color w:val="000000"/>
-          <w:sz w:val="22"/>
-          <w:szCs w:val="22"/>
-          <w:bdr w:val="none" w:sz="0" w:space="0" w:color="auto" w:frame="1"/>
-        </w:rPr>
-        <w:t>I had the pleasure of interviewing Grant, a Senior Solutions Engineer at Intuit Australia Pty Ltd.</w:t>
+        <w:t xml:space="preserve"> it is invaluable to gain insight from individuals working within the IT sector on what their job looks like day-to-day and the challenges they face. </w:t>
+      </w:r>
+      <w:r>
+        <w:rPr>
+          <w:rFonts w:ascii="AvenirNext forINTUIT" w:hAnsi="AvenirNext forINTUIT" w:cs="Calibri"/>
+          <w:color w:val="000000"/>
+          <w:sz w:val="22"/>
+          <w:szCs w:val="22"/>
+          <w:bdr w:val="none" w:sz="0" w:space="0" w:color="auto" w:frame="1"/>
+        </w:rPr>
+        <w:t>I had the pleasure of interviewing Gr</w:t>
+      </w:r>
+      <w:r>
+        <w:rPr>
+          <w:rFonts w:ascii="AvenirNext forINTUIT" w:hAnsi="AvenirNext forINTUIT" w:cs="Calibri"/>
+          <w:color w:val="000000"/>
+          <w:sz w:val="22"/>
+          <w:szCs w:val="22"/>
+          <w:bdr w:val="none" w:sz="0" w:space="0" w:color="auto" w:frame="1"/>
+        </w:rPr>
+        <w:t>ant, a Senior Solutions Engineer</w:t>
+      </w:r>
+      <w:r>
+        <w:rPr>
+          <w:rFonts w:ascii="AvenirNext forINTUIT" w:hAnsi="AvenirNext forINTUIT" w:cs="Calibri"/>
+          <w:color w:val="000000"/>
+          <w:sz w:val="22"/>
+          <w:szCs w:val="22"/>
+          <w:bdr w:val="none" w:sz="0" w:space="0" w:color="auto" w:frame="1"/>
+        </w:rPr>
+        <w:t>.</w:t>
       </w:r>
     </w:p>
     <w:p>
@@ -141,8 +161,6 @@
           <w:color w:val="000000"/>
           <w:sz w:val="22"/>
           <w:szCs w:val="22"/>
-          <w:bdr w:val="none" w:sz="0" w:space="0" w:color="auto" w:frame="1"/>
-          <w:lang w:val="en-AU"/>
         </w:rPr>
       </w:pPr>
       <w:r>
@@ -156,6 +174,73 @@
         </w:rPr>
         <w:t> </w:t>
       </w:r>
+    </w:p>
+    <w:p>
+      <w:pPr>
+        <w:pStyle w:val="NormalWeb"/>
+        <w:shd w:val="clear" w:color="auto" w:fill="FFFFFF"/>
+        <w:spacing w:before="0" w:beforeAutospacing="0" w:after="0" w:afterAutospacing="0"/>
+        <w:rPr>
+          <w:rFonts w:ascii="AvenirNext forINTUIT" w:hAnsi="AvenirNext forINTUIT" w:cs="Calibri"/>
+          <w:color w:val="000000"/>
+          <w:sz w:val="22"/>
+          <w:szCs w:val="22"/>
+        </w:rPr>
+      </w:pPr>
+      <w:r>
+        <w:rPr>
+          <w:rFonts w:ascii="AvenirNext forINTUIT" w:hAnsi="AvenirNext forINTUIT" w:cs="Calibri"/>
+          <w:b/>
+          <w:bCs/>
+          <w:color w:val="000000"/>
+          <w:sz w:val="22"/>
+          <w:szCs w:val="22"/>
+          <w:bdr w:val="none" w:sz="0" w:space="0" w:color="auto" w:frame="1"/>
+          <w:lang w:val="en-AU"/>
+        </w:rPr>
+        <w:t>What does the job of a Senior Solutions Engineer look like?</w:t>
+      </w:r>
+    </w:p>
+    <w:p>
+      <w:pPr>
+        <w:pStyle w:val="NormalWeb"/>
+        <w:shd w:val="clear" w:color="auto" w:fill="FFFFFF"/>
+        <w:spacing w:before="0" w:beforeAutospacing="0" w:after="0" w:afterAutospacing="0"/>
+        <w:rPr>
+          <w:rFonts w:ascii="AvenirNext forINTUIT" w:hAnsi="AvenirNext forINTUIT" w:cs="Calibri"/>
+          <w:color w:val="000000"/>
+          <w:sz w:val="22"/>
+          <w:szCs w:val="22"/>
+          <w:bdr w:val="none" w:sz="0" w:space="0" w:color="auto" w:frame="1"/>
+          <w:lang w:val="en-AU"/>
+        </w:rPr>
+      </w:pPr>
+      <w:r>
+        <w:rPr>
+          <w:rFonts w:ascii="AvenirNext forINTUIT" w:hAnsi="AvenirNext forINTUIT" w:cs="Calibri"/>
+          <w:color w:val="000000"/>
+          <w:sz w:val="22"/>
+          <w:szCs w:val="22"/>
+          <w:bdr w:val="none" w:sz="0" w:space="0" w:color="auto" w:frame="1"/>
+          <w:lang w:val="en-AU"/>
+        </w:rPr>
+        <w:t>I perform customer research and get involved in the design of solutions and their implementation. I also regularly present to clients and produce materials to help educate them on emerging technologies, industry trends and how our company is working with these to stay at the forefront in our industry.</w:t>
+      </w:r>
+    </w:p>
+    <w:p>
+      <w:pPr>
+        <w:pStyle w:val="NormalWeb"/>
+        <w:shd w:val="clear" w:color="auto" w:fill="FFFFFF"/>
+        <w:spacing w:before="0" w:beforeAutospacing="0" w:after="0" w:afterAutospacing="0"/>
+        <w:rPr>
+          <w:rFonts w:ascii="AvenirNext forINTUIT" w:hAnsi="AvenirNext forINTUIT" w:cs="Calibri"/>
+          <w:color w:val="000000"/>
+          <w:sz w:val="22"/>
+          <w:szCs w:val="22"/>
+          <w:bdr w:val="none" w:sz="0" w:space="0" w:color="auto" w:frame="1"/>
+          <w:lang w:val="en-AU"/>
+        </w:rPr>
+      </w:pPr>
     </w:p>
     <w:p>
       <w:pPr>
@@ -185,9 +270,244 @@
           <w:bdr w:val="none" w:sz="0" w:space="0" w:color="auto" w:frame="1"/>
           <w:lang w:val="en-AU"/>
         </w:rPr>
-        <w:t>“</w:t>
-      </w:r>
-      <w:r>
+        <w:t>“Collaborating with other IT professionals is essential to working efficiently”</w:t>
+      </w:r>
+    </w:p>
+    <w:p>
+      <w:pPr>
+        <w:pStyle w:val="NormalWeb"/>
+        <w:shd w:val="clear" w:color="auto" w:fill="FFFFFF"/>
+        <w:spacing w:before="0" w:beforeAutospacing="0" w:after="0" w:afterAutospacing="0"/>
+        <w:jc w:val="center"/>
+        <w:rPr>
+          <w:rFonts w:ascii="AvenirNext forINTUIT" w:hAnsi="AvenirNext forINTUIT" w:cs="Calibri"/>
+          <w:color w:val="000000"/>
+          <w:sz w:val="22"/>
+          <w:szCs w:val="22"/>
+        </w:rPr>
+      </w:pPr>
+    </w:p>
+    <w:p>
+      <w:pPr>
+        <w:pStyle w:val="NoSpacing"/>
+        <w:rPr>
+          <w:rFonts w:ascii="AvenirNext forINTUIT" w:hAnsi="AvenirNext forINTUIT"/>
+          <w:lang w:val="en-AU"/>
+        </w:rPr>
+      </w:pPr>
+    </w:p>
+    <w:p>
+      <w:pPr>
+        <w:pStyle w:val="NoSpacing"/>
+        <w:rPr>
+          <w:rFonts w:ascii="AvenirNext forINTUIT" w:hAnsi="AvenirNext forINTUIT"/>
+          <w:b/>
+          <w:lang w:val="en-AU"/>
+        </w:rPr>
+      </w:pPr>
+      <w:r>
+        <w:rPr>
+          <w:rFonts w:ascii="AvenirNext forINTUIT" w:hAnsi="AvenirNext forINTUIT"/>
+          <w:b/>
+          <w:lang w:val="en-AU"/>
+        </w:rPr>
+        <w:t>What other kinds of work do you have to do?</w:t>
+      </w:r>
+    </w:p>
+    <w:p>
+      <w:pPr>
+        <w:pStyle w:val="NoSpacing"/>
+        <w:rPr>
+          <w:rFonts w:ascii="AvenirNext forINTUIT" w:hAnsi="AvenirNext forINTUIT"/>
+          <w:lang w:val="en-AU"/>
+        </w:rPr>
+      </w:pPr>
+      <w:r>
+        <w:rPr>
+          <w:rFonts w:ascii="AvenirNext forINTUIT" w:hAnsi="AvenirNext forINTUIT"/>
+          <w:lang w:val="en-AU"/>
+        </w:rPr>
+        <w:t>A part of my job is customer facing. I regularly work with clients to understand their needs better and develop solutions to help make them more efficient at their day to day jobs. I also represent the business at events, speaking about technology and the trends that are impacting the accounting industry. I also get involved in projects that are not IT centric, such as the development of training materials.</w:t>
+      </w:r>
+    </w:p>
+    <w:p>
+      <w:pPr>
+        <w:pStyle w:val="NormalWeb"/>
+        <w:shd w:val="clear" w:color="auto" w:fill="FFFFFF"/>
+        <w:spacing w:before="0" w:beforeAutospacing="0" w:after="0" w:afterAutospacing="0"/>
+        <w:rPr>
+          <w:rFonts w:ascii="AvenirNext forINTUIT" w:hAnsi="AvenirNext forINTUIT" w:cs="Calibri"/>
+          <w:color w:val="000000"/>
+          <w:sz w:val="22"/>
+          <w:szCs w:val="22"/>
+          <w:bdr w:val="none" w:sz="0" w:space="0" w:color="auto" w:frame="1"/>
+          <w:lang w:val="en-AU"/>
+        </w:rPr>
+      </w:pPr>
+    </w:p>
+    <w:p>
+      <w:pPr>
+        <w:pStyle w:val="NoSpacing"/>
+        <w:rPr>
+          <w:rFonts w:ascii="AvenirNext forINTUIT" w:hAnsi="AvenirNext forINTUIT"/>
+          <w:b/>
+          <w:lang w:val="en-AU"/>
+        </w:rPr>
+      </w:pPr>
+      <w:r>
+        <w:rPr>
+          <w:rFonts w:ascii="AvenirNext forINTUIT" w:hAnsi="AvenirNext forINTUIT"/>
+          <w:b/>
+          <w:lang w:val="en-AU"/>
+        </w:rPr>
+        <w:t xml:space="preserve">What aspects of your work do you spend most time on? </w:t>
+      </w:r>
+    </w:p>
+    <w:p>
+      <w:pPr>
+        <w:pStyle w:val="NoSpacing"/>
+        <w:rPr>
+          <w:rFonts w:ascii="AvenirNext forINTUIT" w:hAnsi="AvenirNext forINTUIT"/>
+          <w:lang w:val="en-AU"/>
+        </w:rPr>
+      </w:pPr>
+      <w:r>
+        <w:rPr>
+          <w:rFonts w:ascii="AvenirNext forINTUIT" w:hAnsi="AvenirNext forINTUIT"/>
+          <w:lang w:val="en-AU"/>
+        </w:rPr>
+        <w:t>Currently I am working mostly in project and development work. This involves meeting with customers, understanding their needs and then making decisions around product directions. From there I work with a team to implement changes and deploy them back to customers in the shortest timeframe possible.</w:t>
+      </w:r>
+    </w:p>
+    <w:p>
+      <w:pPr>
+        <w:pStyle w:val="NoSpacing"/>
+        <w:rPr>
+          <w:rFonts w:ascii="AvenirNext forINTUIT" w:hAnsi="AvenirNext forINTUIT"/>
+          <w:lang w:val="en-AU"/>
+        </w:rPr>
+      </w:pPr>
+    </w:p>
+    <w:p>
+      <w:pPr>
+        <w:pStyle w:val="NormalWeb"/>
+        <w:shd w:val="clear" w:color="auto" w:fill="FFFFFF"/>
+        <w:spacing w:before="0" w:beforeAutospacing="0" w:after="0" w:afterAutospacing="0"/>
+        <w:rPr>
+          <w:rFonts w:ascii="AvenirNext forINTUIT" w:hAnsi="AvenirNext forINTUIT" w:cs="Calibri"/>
+          <w:color w:val="000000"/>
+          <w:sz w:val="22"/>
+          <w:szCs w:val="22"/>
+        </w:rPr>
+      </w:pPr>
+      <w:r>
+        <w:rPr>
+          <w:rFonts w:ascii="AvenirNext forINTUIT" w:hAnsi="AvenirNext forINTUIT" w:cs="Calibri"/>
+          <w:b/>
+          <w:bCs/>
+          <w:color w:val="000000"/>
+          <w:sz w:val="22"/>
+          <w:szCs w:val="22"/>
+          <w:bdr w:val="none" w:sz="0" w:space="0" w:color="auto" w:frame="1"/>
+          <w:lang w:val="en-AU"/>
+        </w:rPr>
+        <w:t>So where would you spend most of your time</w:t>
+      </w:r>
+      <w:r>
+        <w:rPr>
+          <w:rFonts w:ascii="AvenirNext forINTUIT" w:hAnsi="AvenirNext forINTUIT" w:cs="Calibri"/>
+          <w:b/>
+          <w:bCs/>
+          <w:color w:val="000000"/>
+          <w:sz w:val="22"/>
+          <w:szCs w:val="22"/>
+          <w:bdr w:val="none" w:sz="0" w:space="0" w:color="auto" w:frame="1"/>
+          <w:lang w:val="en-AU"/>
+        </w:rPr>
+        <w:t xml:space="preserve"> whilst working on projects</w:t>
+      </w:r>
+      <w:r>
+        <w:rPr>
+          <w:rFonts w:ascii="AvenirNext forINTUIT" w:hAnsi="AvenirNext forINTUIT" w:cs="Calibri"/>
+          <w:b/>
+          <w:bCs/>
+          <w:color w:val="000000"/>
+          <w:sz w:val="22"/>
+          <w:szCs w:val="22"/>
+          <w:bdr w:val="none" w:sz="0" w:space="0" w:color="auto" w:frame="1"/>
+          <w:lang w:val="en-AU"/>
+        </w:rPr>
+        <w:t>?</w:t>
+      </w:r>
+    </w:p>
+    <w:p>
+      <w:pPr>
+        <w:pStyle w:val="NormalWeb"/>
+        <w:shd w:val="clear" w:color="auto" w:fill="FFFFFF"/>
+        <w:spacing w:before="0" w:beforeAutospacing="0" w:after="0" w:afterAutospacing="0"/>
+        <w:rPr>
+          <w:rFonts w:ascii="AvenirNext forINTUIT" w:hAnsi="AvenirNext forINTUIT" w:cs="Calibri"/>
+          <w:color w:val="000000"/>
+          <w:sz w:val="22"/>
+          <w:szCs w:val="22"/>
+          <w:bdr w:val="none" w:sz="0" w:space="0" w:color="auto" w:frame="1"/>
+          <w:lang w:val="en-AU"/>
+        </w:rPr>
+      </w:pPr>
+      <w:r>
+        <w:rPr>
+          <w:rFonts w:ascii="AvenirNext forINTUIT" w:hAnsi="AvenirNext forINTUIT" w:cs="Calibri"/>
+          <w:color w:val="000000"/>
+          <w:sz w:val="22"/>
+          <w:szCs w:val="22"/>
+          <w:bdr w:val="none" w:sz="0" w:space="0" w:color="auto" w:frame="1"/>
+          <w:lang w:val="en-AU"/>
+        </w:rPr>
+        <w:t>It depends on what phase of a project I am in. In the planning phases, I spend the most time interviewing clients and consolidating research. When it comes to implementing a solution, I will spend a lot of time alone programming with regular short meetings with other engineers.</w:t>
+      </w:r>
+      <w:r>
+        <w:rPr>
+          <w:rFonts w:ascii="AvenirNext forINTUIT" w:hAnsi="AvenirNext forINTUIT" w:cs="Calibri"/>
+          <w:color w:val="000000"/>
+          <w:sz w:val="22"/>
+          <w:szCs w:val="22"/>
+          <w:bdr w:val="none" w:sz="0" w:space="0" w:color="auto" w:frame="1"/>
+          <w:lang w:val="en-AU"/>
+        </w:rPr>
+        <w:t xml:space="preserve"> </w:t>
+      </w:r>
+      <w:r>
+        <w:rPr>
+          <w:rFonts w:ascii="AvenirNext forINTUIT" w:hAnsi="AvenirNext forINTUIT" w:cs="Calibri"/>
+          <w:color w:val="000000"/>
+          <w:sz w:val="22"/>
+          <w:szCs w:val="22"/>
+          <w:bdr w:val="none" w:sz="0" w:space="0" w:color="auto" w:frame="1"/>
+          <w:lang w:val="en-AU"/>
+        </w:rPr>
+        <w:t>I also interact with my colleagues (predominantly software engineers, but also designers, product managers, sales managers, and others) to collaborate on solutions.</w:t>
+      </w:r>
+    </w:p>
+    <w:p>
+      <w:pPr>
+        <w:pStyle w:val="NormalWeb"/>
+        <w:shd w:val="clear" w:color="auto" w:fill="FFFFFF"/>
+        <w:spacing w:before="0" w:beforeAutospacing="0" w:after="0" w:afterAutospacing="0"/>
+        <w:jc w:val="center"/>
+        <w:rPr>
+          <w:rFonts w:ascii="AvenirNext forINTUIT" w:hAnsi="AvenirNext forINTUIT" w:cs="Calibri"/>
+          <w:color w:val="000000"/>
+          <w:sz w:val="22"/>
+          <w:szCs w:val="22"/>
+        </w:rPr>
+      </w:pPr>
+    </w:p>
+    <w:p>
+      <w:pPr>
+        <w:pStyle w:val="NormalWeb"/>
+        <w:shd w:val="clear" w:color="auto" w:fill="FFFFFF"/>
+        <w:spacing w:before="0" w:beforeAutospacing="0" w:after="0" w:afterAutospacing="0"/>
+        <w:jc w:val="center"/>
         <w:rPr>
           <w:rFonts w:ascii="AvenirNext forINTUIT" w:hAnsi="AvenirNext forINTUIT" w:cs="Calibri"/>
           <w:i/>
@@ -198,8 +518,7 @@
           <w:bdr w:val="none" w:sz="0" w:space="0" w:color="auto" w:frame="1"/>
           <w:lang w:val="en-AU"/>
         </w:rPr>
-        <w:t>Collaborating with other IT professionals is e</w:t>
-      </w:r>
+      </w:pPr>
       <w:r>
         <w:rPr>
           <w:rFonts w:ascii="AvenirNext forINTUIT" w:hAnsi="AvenirNext forINTUIT" w:cs="Calibri"/>
@@ -211,70 +530,7 @@
           <w:bdr w:val="none" w:sz="0" w:space="0" w:color="auto" w:frame="1"/>
           <w:lang w:val="en-AU"/>
         </w:rPr>
-        <w:t>ssential to working efficiently”</w:t>
-      </w:r>
-    </w:p>
-    <w:p>
-      <w:pPr>
-        <w:pStyle w:val="NormalWeb"/>
-        <w:shd w:val="clear" w:color="auto" w:fill="FFFFFF"/>
-        <w:spacing w:before="0" w:beforeAutospacing="0" w:after="0" w:afterAutospacing="0"/>
-        <w:rPr>
-          <w:rFonts w:ascii="AvenirNext forINTUIT" w:hAnsi="AvenirNext forINTUIT" w:cs="Calibri"/>
-          <w:color w:val="000000"/>
-          <w:sz w:val="22"/>
-          <w:szCs w:val="22"/>
-        </w:rPr>
-      </w:pPr>
-    </w:p>
-    <w:p>
-      <w:pPr>
-        <w:pStyle w:val="NormalWeb"/>
-        <w:shd w:val="clear" w:color="auto" w:fill="FFFFFF"/>
-        <w:spacing w:before="0" w:beforeAutospacing="0" w:after="0" w:afterAutospacing="0"/>
-        <w:rPr>
-          <w:rFonts w:ascii="AvenirNext forINTUIT" w:hAnsi="AvenirNext forINTUIT" w:cs="Calibri"/>
-          <w:color w:val="000000"/>
-          <w:sz w:val="22"/>
-          <w:szCs w:val="22"/>
-        </w:rPr>
-      </w:pPr>
-      <w:r>
-        <w:rPr>
-          <w:rFonts w:ascii="AvenirNext forINTUIT" w:hAnsi="AvenirNext forINTUIT" w:cs="Calibri"/>
-          <w:b/>
-          <w:bCs/>
-          <w:color w:val="000000"/>
-          <w:sz w:val="22"/>
-          <w:szCs w:val="22"/>
-          <w:bdr w:val="none" w:sz="0" w:space="0" w:color="auto" w:frame="1"/>
-          <w:lang w:val="en-AU"/>
-        </w:rPr>
-        <w:t>What does the job of a Senior Solutions Engineer look like?</w:t>
-      </w:r>
-    </w:p>
-    <w:p>
-      <w:pPr>
-        <w:pStyle w:val="NormalWeb"/>
-        <w:shd w:val="clear" w:color="auto" w:fill="FFFFFF"/>
-        <w:spacing w:before="0" w:beforeAutospacing="0" w:after="0" w:afterAutospacing="0"/>
-        <w:rPr>
-          <w:rFonts w:ascii="AvenirNext forINTUIT" w:hAnsi="AvenirNext forINTUIT" w:cs="Calibri"/>
-          <w:color w:val="000000"/>
-          <w:sz w:val="22"/>
-          <w:szCs w:val="22"/>
-        </w:rPr>
-      </w:pPr>
-      <w:r>
-        <w:rPr>
-          <w:rFonts w:ascii="AvenirNext forINTUIT" w:hAnsi="AvenirNext forINTUIT" w:cs="Calibri"/>
-          <w:color w:val="000000"/>
-          <w:sz w:val="22"/>
-          <w:szCs w:val="22"/>
-          <w:bdr w:val="none" w:sz="0" w:space="0" w:color="auto" w:frame="1"/>
-          <w:lang w:val="en-AU"/>
-        </w:rPr>
-        <w:t>I perform customer research and get involved in the design of solutions and their implementation. I also regularly present to clients and produce materials to help educate them on emerging technologies, industry trends and how our company is working with these to stay at the forefront in our industry.</w:t>
+        <w:t>“This really exemplifies how IT has transformed not just rapidly, but also in a direction from a more isolated role to a role that requires much more collaboration and teamwork”</w:t>
       </w:r>
     </w:p>
     <w:p>
@@ -301,7 +557,7 @@
           <w:b/>
           <w:lang w:val="en-AU"/>
         </w:rPr>
-        <w:t>What other kinds of work do you have to do?</w:t>
+        <w:t>Do you interact with other IT professionals?</w:t>
       </w:r>
     </w:p>
     <w:p>
@@ -317,7 +573,8 @@
           <w:rFonts w:ascii="AvenirNext forINTUIT" w:hAnsi="AvenirNext forINTUIT"/>
           <w:lang w:val="en-AU"/>
         </w:rPr>
-        <w:t>A part of my job is customer facing. I regularly work with clients to understand their needs better and develop solutions to help make them more efficient at their day to day jobs. I also represent the business at events, speaking about technology and the trends that are impacting the accounting industry. I also get involved in projects that are not IT centric, such as the development of training materials.</w:t>
+        <w:lastRenderedPageBreak/>
+        <w:t>Collaborating with other IT professionals is essential to working efficiently. Many times in software development you will encounter hard to solve problems that can take you many days to solve, but if you know someone who has solved a similar problem they can save you a great deal of time. I also get involved in development projects that have multiple engineers working on them and I need to collaborate with the others closely (meeting at least once per day) to make sure we are not wasting our time working on the same things.</w:t>
       </w:r>
     </w:p>
     <w:p>
@@ -331,17 +588,95 @@
     </w:p>
     <w:p>
       <w:pPr>
-        <w:pStyle w:val="NormalWeb"/>
-        <w:shd w:val="clear" w:color="auto" w:fill="FFFFFF"/>
-        <w:spacing w:before="0" w:beforeAutospacing="0" w:after="0" w:afterAutospacing="0"/>
-        <w:rPr>
-          <w:rFonts w:ascii="AvenirNext forINTUIT" w:hAnsi="AvenirNext forINTUIT" w:cs="Calibri"/>
-          <w:color w:val="000000"/>
-          <w:sz w:val="22"/>
-          <w:szCs w:val="22"/>
-        </w:rPr>
-      </w:pPr>
-      <w:r>
+        <w:pStyle w:val="NoSpacing"/>
+        <w:rPr>
+          <w:rFonts w:ascii="AvenirNext forINTUIT" w:hAnsi="AvenirNext forINTUIT"/>
+          <w:b/>
+          <w:lang w:val="en-AU"/>
+        </w:rPr>
+      </w:pPr>
+      <w:r>
+        <w:rPr>
+          <w:rFonts w:ascii="AvenirNext forINTUIT" w:hAnsi="AvenirNext forINTUIT"/>
+          <w:b/>
+          <w:lang w:val="en-AU"/>
+        </w:rPr>
+        <w:t>What do your interactions with clients look like</w:t>
+      </w:r>
+      <w:r>
+        <w:rPr>
+          <w:rFonts w:ascii="AvenirNext forINTUIT" w:hAnsi="AvenirNext forINTUIT"/>
+          <w:b/>
+          <w:lang w:val="en-AU"/>
+        </w:rPr>
+        <w:t xml:space="preserve">? </w:t>
+      </w:r>
+    </w:p>
+    <w:p>
+      <w:pPr>
+        <w:pStyle w:val="NoSpacing"/>
+        <w:rPr>
+          <w:rFonts w:ascii="AvenirNext forINTUIT" w:hAnsi="AvenirNext forINTUIT"/>
+          <w:lang w:val="en-AU"/>
+        </w:rPr>
+      </w:pPr>
+      <w:r>
+        <w:rPr>
+          <w:rFonts w:ascii="AvenirNext forINTUIT" w:hAnsi="AvenirNext forINTUIT"/>
+          <w:lang w:val="en-AU"/>
+        </w:rPr>
+        <w:t xml:space="preserve">I </w:t>
+      </w:r>
+      <w:r>
+        <w:rPr>
+          <w:rFonts w:ascii="AvenirNext forINTUIT" w:hAnsi="AvenirNext forINTUIT"/>
+          <w:lang w:val="en-AU"/>
+        </w:rPr>
+        <w:t xml:space="preserve">deal with clients regularly for research </w:t>
+      </w:r>
+      <w:r>
+        <w:rPr>
+          <w:rFonts w:ascii="AvenirNext forINTUIT" w:hAnsi="AvenirNext forINTUIT"/>
+          <w:lang w:val="en-AU"/>
+        </w:rPr>
+        <w:t>purposes.</w:t>
+      </w:r>
+      <w:r>
+        <w:rPr>
+          <w:rFonts w:ascii="AvenirNext forINTUIT" w:hAnsi="AvenirNext forINTUIT"/>
+          <w:lang w:val="en-AU"/>
+        </w:rPr>
+        <w:t xml:space="preserve"> </w:t>
+      </w:r>
+      <w:r>
+        <w:rPr>
+          <w:rFonts w:ascii="AvenirNext forINTUIT" w:hAnsi="AvenirNext forINTUIT"/>
+          <w:color w:val="000000"/>
+          <w:bdr w:val="none" w:sz="0" w:space="0" w:color="auto" w:frame="1"/>
+          <w:lang w:val="en-AU"/>
+        </w:rPr>
+        <w:t xml:space="preserve">I spend a lot of time interacting with clients to understand their needs and capture their feedback on newly developed features. </w:t>
+      </w:r>
+      <w:r>
+        <w:rPr>
+          <w:rFonts w:ascii="AvenirNext forINTUIT" w:hAnsi="AvenirNext forINTUIT"/>
+          <w:lang w:val="en-AU"/>
+        </w:rPr>
+        <w:t xml:space="preserve"> I have also been involved in the sales process for some clients and provided technical</w:t>
+      </w:r>
+      <w:r>
+        <w:rPr>
+          <w:rFonts w:ascii="AvenirNext forINTUIT" w:hAnsi="AvenirNext forINTUIT"/>
+          <w:lang w:val="en-AU"/>
+        </w:rPr>
+        <w:t xml:space="preserve"> demonstrations of our product. I also sometimes get involved in customer service issues when there is a technical problem concerning something closely related to projects I have been involved in.</w:t>
+      </w:r>
+    </w:p>
+    <w:p>
+      <w:pPr>
+        <w:pStyle w:val="NormalWeb"/>
+        <w:shd w:val="clear" w:color="auto" w:fill="FFFFFF"/>
+        <w:spacing w:before="0" w:beforeAutospacing="0" w:after="0" w:afterAutospacing="0"/>
         <w:rPr>
           <w:rFonts w:ascii="AvenirNext forINTUIT" w:hAnsi="AvenirNext forINTUIT" w:cs="Calibri"/>
           <w:color w:val="000000"/>
@@ -350,8 +685,124 @@
           <w:bdr w:val="none" w:sz="0" w:space="0" w:color="auto" w:frame="1"/>
           <w:lang w:val="en-AU"/>
         </w:rPr>
-        <w:t> </w:t>
-      </w:r>
+      </w:pPr>
+      <w:r>
+        <w:rPr>
+          <w:rFonts w:ascii="AvenirNext forINTUIT" w:hAnsi="AvenirNext forINTUIT" w:cs="Calibri"/>
+          <w:color w:val="000000"/>
+          <w:sz w:val="20"/>
+          <w:szCs w:val="20"/>
+          <w:bdr w:val="none" w:sz="0" w:space="0" w:color="auto" w:frame="1"/>
+          <w:lang w:val="en-AU"/>
+        </w:rPr>
+        <w:t>  </w:t>
+      </w:r>
+    </w:p>
+    <w:p>
+      <w:pPr>
+        <w:pStyle w:val="NormalWeb"/>
+        <w:spacing w:before="0" w:beforeAutospacing="0" w:after="0" w:afterAutospacing="0"/>
+        <w:rPr>
+          <w:rFonts w:ascii="AvenirNext forINTUIT" w:hAnsi="AvenirNext forINTUIT" w:cs="Calibri"/>
+          <w:b/>
+          <w:bCs/>
+          <w:color w:val="000000"/>
+          <w:sz w:val="22"/>
+          <w:szCs w:val="22"/>
+          <w:bdr w:val="none" w:sz="0" w:space="0" w:color="auto" w:frame="1"/>
+          <w:lang w:val="en-AU"/>
+        </w:rPr>
+      </w:pPr>
+    </w:p>
+    <w:p>
+      <w:pPr>
+        <w:pStyle w:val="NormalWeb"/>
+        <w:spacing w:before="0" w:beforeAutospacing="0" w:after="0" w:afterAutospacing="0"/>
+        <w:rPr>
+          <w:rFonts w:ascii="AvenirNext forINTUIT" w:hAnsi="AvenirNext forINTUIT" w:cs="Calibri"/>
+          <w:color w:val="000000"/>
+          <w:sz w:val="22"/>
+          <w:szCs w:val="22"/>
+        </w:rPr>
+      </w:pPr>
+      <w:r>
+        <w:rPr>
+          <w:rFonts w:ascii="AvenirNext forINTUIT" w:hAnsi="AvenirNext forINTUIT" w:cs="Calibri"/>
+          <w:b/>
+          <w:bCs/>
+          <w:color w:val="000000"/>
+          <w:sz w:val="22"/>
+          <w:szCs w:val="22"/>
+          <w:bdr w:val="none" w:sz="0" w:space="0" w:color="auto" w:frame="1"/>
+          <w:lang w:val="en-AU"/>
+        </w:rPr>
+        <w:t xml:space="preserve">What aspect of </w:t>
+      </w:r>
+      <w:r>
+        <w:rPr>
+          <w:rFonts w:ascii="AvenirNext forINTUIT" w:hAnsi="AvenirNext forINTUIT" w:cs="Calibri"/>
+          <w:b/>
+          <w:bCs/>
+          <w:color w:val="000000"/>
+          <w:sz w:val="22"/>
+          <w:szCs w:val="22"/>
+          <w:bdr w:val="none" w:sz="0" w:space="0" w:color="auto" w:frame="1"/>
+          <w:lang w:val="en-AU"/>
+        </w:rPr>
+        <w:t>IT do you think</w:t>
+      </w:r>
+      <w:r>
+        <w:rPr>
+          <w:rFonts w:ascii="AvenirNext forINTUIT" w:hAnsi="AvenirNext forINTUIT" w:cs="Calibri"/>
+          <w:b/>
+          <w:bCs/>
+          <w:color w:val="000000"/>
+          <w:sz w:val="22"/>
+          <w:szCs w:val="22"/>
+          <w:bdr w:val="none" w:sz="0" w:space="0" w:color="auto" w:frame="1"/>
+          <w:lang w:val="en-AU"/>
+        </w:rPr>
+        <w:t xml:space="preserve"> is most challenging?</w:t>
+      </w:r>
+    </w:p>
+    <w:p>
+      <w:pPr>
+        <w:pStyle w:val="NormalWeb"/>
+        <w:spacing w:before="0" w:beforeAutospacing="0" w:after="0" w:afterAutospacing="0"/>
+        <w:rPr>
+          <w:rFonts w:ascii="AvenirNext forINTUIT" w:hAnsi="AvenirNext forINTUIT" w:cs="Calibri"/>
+          <w:color w:val="000000"/>
+          <w:sz w:val="22"/>
+          <w:szCs w:val="22"/>
+          <w:bdr w:val="none" w:sz="0" w:space="0" w:color="auto" w:frame="1"/>
+          <w:lang w:val="en-AU"/>
+        </w:rPr>
+      </w:pPr>
+      <w:r>
+        <w:rPr>
+          <w:rFonts w:ascii="AvenirNext forINTUIT" w:hAnsi="AvenirNext forINTUIT" w:cs="Calibri"/>
+          <w:color w:val="000000"/>
+          <w:sz w:val="22"/>
+          <w:szCs w:val="22"/>
+          <w:bdr w:val="none" w:sz="0" w:space="0" w:color="auto" w:frame="1"/>
+          <w:lang w:val="en-AU"/>
+        </w:rPr>
+        <w:t>Keeping up to speed on the latest technologies has become more difficult as my career has progressed. There are a lot more frameworks available now and while they provide great efficiencies, they require a big commitment to learn. The pace of change has become so fast that it is very difficult to stay on top of everything new.</w:t>
+      </w:r>
+    </w:p>
+    <w:p>
+      <w:pPr>
+        <w:pStyle w:val="NormalWeb"/>
+        <w:spacing w:before="0" w:beforeAutospacing="0" w:after="0" w:afterAutospacing="0"/>
+        <w:rPr>
+          <w:rFonts w:ascii="AvenirNext forINTUIT" w:hAnsi="AvenirNext forINTUIT" w:cs="Calibri"/>
+          <w:color w:val="000000"/>
+          <w:sz w:val="22"/>
+          <w:szCs w:val="22"/>
+          <w:bdr w:val="none" w:sz="0" w:space="0" w:color="auto" w:frame="1"/>
+          <w:lang w:val="en-AU"/>
+        </w:rPr>
+      </w:pPr>
     </w:p>
     <w:p>
       <w:pPr>
@@ -392,9 +843,15 @@
           <w:bdr w:val="none" w:sz="0" w:space="0" w:color="auto" w:frame="1"/>
           <w:lang w:val="en-AU"/>
         </w:rPr>
-        <w:t>The pace of change has become so fast that it is very difficult to stay on top of everything new</w:t>
-      </w:r>
-      <w:r>
+        <w:t>The one thing that is really important is to never stop learning</w:t>
+      </w:r>
+    </w:p>
+    <w:p>
+      <w:pPr>
+        <w:pStyle w:val="NormalWeb"/>
+        <w:shd w:val="clear" w:color="auto" w:fill="FFFFFF"/>
+        <w:spacing w:before="0" w:beforeAutospacing="0" w:after="0" w:afterAutospacing="0"/>
+        <w:jc w:val="center"/>
         <w:rPr>
           <w:rFonts w:ascii="AvenirNext forINTUIT" w:hAnsi="AvenirNext forINTUIT" w:cs="Calibri"/>
           <w:b/>
@@ -407,21 +864,6 @@
           <w:bdr w:val="none" w:sz="0" w:space="0" w:color="auto" w:frame="1"/>
           <w:lang w:val="en-AU"/>
         </w:rPr>
-        <w:t>”</w:t>
-      </w:r>
-    </w:p>
-    <w:p>
-      <w:pPr>
-        <w:pStyle w:val="NormalWeb"/>
-        <w:shd w:val="clear" w:color="auto" w:fill="FFFFFF"/>
-        <w:spacing w:before="0" w:beforeAutospacing="0" w:after="0" w:afterAutospacing="0"/>
-        <w:jc w:val="center"/>
-        <w:rPr>
-          <w:rFonts w:ascii="AvenirNext forINTUIT" w:hAnsi="AvenirNext forINTUIT" w:cs="Calibri"/>
-          <w:color w:val="000000"/>
-          <w:sz w:val="22"/>
-          <w:szCs w:val="22"/>
-        </w:rPr>
       </w:pPr>
       <w:r>
         <w:rPr>
@@ -429,229 +871,13 @@
           <w:i/>
           <w:iCs/>
           <w:color w:val="000000"/>
-          <w:sz w:val="20"/>
-          <w:szCs w:val="20"/>
-          <w:bdr w:val="none" w:sz="0" w:space="0" w:color="auto" w:frame="1"/>
-          <w:lang w:val="en-AU"/>
-        </w:rPr>
-        <w:t> </w:t>
-      </w:r>
-    </w:p>
-    <w:p>
-      <w:pPr>
-        <w:pStyle w:val="NormalWeb"/>
-        <w:shd w:val="clear" w:color="auto" w:fill="FFFFFF"/>
-        <w:spacing w:before="0" w:beforeAutospacing="0" w:after="0" w:afterAutospacing="0"/>
-        <w:rPr>
-          <w:rFonts w:ascii="AvenirNext forINTUIT" w:hAnsi="AvenirNext forINTUIT" w:cs="Calibri"/>
-          <w:b/>
-          <w:bCs/>
-          <w:color w:val="000000"/>
-          <w:sz w:val="22"/>
-          <w:szCs w:val="22"/>
-          <w:bdr w:val="none" w:sz="0" w:space="0" w:color="auto" w:frame="1"/>
-          <w:lang w:val="en-AU"/>
-        </w:rPr>
-      </w:pPr>
-    </w:p>
-    <w:p>
-      <w:pPr>
-        <w:pStyle w:val="NormalWeb"/>
-        <w:shd w:val="clear" w:color="auto" w:fill="FFFFFF"/>
-        <w:spacing w:before="0" w:beforeAutospacing="0" w:after="0" w:afterAutospacing="0"/>
-        <w:rPr>
-          <w:rFonts w:ascii="AvenirNext forINTUIT" w:hAnsi="AvenirNext forINTUIT" w:cs="Calibri"/>
-          <w:color w:val="000000"/>
-          <w:sz w:val="22"/>
-          <w:szCs w:val="22"/>
-        </w:rPr>
-      </w:pPr>
-      <w:r>
-        <w:rPr>
-          <w:rFonts w:ascii="AvenirNext forINTUIT" w:hAnsi="AvenirNext forINTUIT" w:cs="Calibri"/>
-          <w:b/>
-          <w:bCs/>
-          <w:color w:val="000000"/>
-          <w:sz w:val="22"/>
-          <w:szCs w:val="22"/>
-          <w:bdr w:val="none" w:sz="0" w:space="0" w:color="auto" w:frame="1"/>
-          <w:lang w:val="en-AU"/>
-        </w:rPr>
-        <w:t>Who do you interact with to accomplish projects?</w:t>
-      </w:r>
-    </w:p>
-    <w:p>
-      <w:pPr>
-        <w:pStyle w:val="NormalWeb"/>
-        <w:shd w:val="clear" w:color="auto" w:fill="FFFFFF"/>
-        <w:spacing w:before="0" w:beforeAutospacing="0" w:after="0" w:afterAutospacing="0"/>
-        <w:rPr>
-          <w:rFonts w:ascii="AvenirNext forINTUIT" w:hAnsi="AvenirNext forINTUIT" w:cs="Calibri"/>
-          <w:color w:val="000000"/>
-          <w:sz w:val="22"/>
-          <w:szCs w:val="22"/>
-        </w:rPr>
-      </w:pPr>
-      <w:r>
-        <w:rPr>
-          <w:rFonts w:ascii="AvenirNext forINTUIT" w:hAnsi="AvenirNext forINTUIT" w:cs="Calibri"/>
-          <w:color w:val="000000"/>
-          <w:sz w:val="22"/>
-          <w:szCs w:val="22"/>
-          <w:bdr w:val="none" w:sz="0" w:space="0" w:color="auto" w:frame="1"/>
-          <w:lang w:val="en-AU"/>
-        </w:rPr>
-        <w:t>I spend a lot of time interacting with clients to understand their needs and capture their feedback on newly developed features. I also interact with my colleagues (predominantly software engineers, but also designers, product managers, sales managers, and others) to collaborate on solutions.</w:t>
-      </w:r>
-    </w:p>
-    <w:p>
-      <w:pPr>
-        <w:pStyle w:val="NoSpacing"/>
-        <w:rPr>
-          <w:rFonts w:ascii="AvenirNext forINTUIT" w:hAnsi="AvenirNext forINTUIT"/>
-          <w:lang w:val="en-AU"/>
-        </w:rPr>
-      </w:pPr>
-    </w:p>
-    <w:p>
-      <w:pPr>
-        <w:pStyle w:val="NoSpacing"/>
-        <w:rPr>
-          <w:rFonts w:ascii="AvenirNext forINTUIT" w:hAnsi="AvenirNext forINTUIT"/>
-          <w:b/>
-          <w:lang w:val="en-AU"/>
-        </w:rPr>
-      </w:pPr>
-      <w:r>
-        <w:rPr>
-          <w:rFonts w:ascii="AvenirNext forINTUIT" w:hAnsi="AvenirNext forINTUIT"/>
-          <w:b/>
-          <w:lang w:val="en-AU"/>
-        </w:rPr>
-        <w:t>Can you tell me more about your interactions with other IT professionals?</w:t>
-      </w:r>
-    </w:p>
-    <w:p>
-      <w:pPr>
-        <w:pStyle w:val="NoSpacing"/>
-        <w:rPr>
-          <w:rFonts w:ascii="AvenirNext forINTUIT" w:hAnsi="AvenirNext forINTUIT"/>
-          <w:lang w:val="en-AU"/>
-        </w:rPr>
-      </w:pPr>
-      <w:r>
-        <w:rPr>
-          <w:rFonts w:ascii="AvenirNext forINTUIT" w:hAnsi="AvenirNext forINTUIT"/>
-          <w:lang w:val="en-AU"/>
-        </w:rPr>
-        <w:t>Collaborating with other IT professionals is essential to working efficiently. Many times in software development you will encounter hard to solve problems that can take you many days to solve, but if you know someone who has solved a similar problem they can save you a great deal of time. I also get involved in development projects that have multiple engineers working on them and I need to collaborate with the others closely (meeting at least once per day) to make sure we are not wasting our time working on the same things.</w:t>
-      </w:r>
-    </w:p>
-    <w:p>
-      <w:pPr>
-        <w:pStyle w:val="NoSpacing"/>
-        <w:rPr>
-          <w:rFonts w:ascii="AvenirNext forINTUIT" w:hAnsi="AvenirNext forINTUIT"/>
-          <w:lang w:val="en-AU"/>
-        </w:rPr>
-      </w:pPr>
-    </w:p>
-    <w:p>
-      <w:pPr>
-        <w:pStyle w:val="NoSpacing"/>
-        <w:rPr>
-          <w:rFonts w:ascii="AvenirNext forINTUIT" w:hAnsi="AvenirNext forINTUIT"/>
-          <w:b/>
-          <w:lang w:val="en-AU"/>
-        </w:rPr>
-      </w:pPr>
-      <w:r>
-        <w:rPr>
-          <w:rFonts w:ascii="AvenirNext forINTUIT" w:hAnsi="AvenirNext forINTUIT"/>
-          <w:b/>
-          <w:lang w:val="en-AU"/>
-        </w:rPr>
-        <w:t>Can you tell me more about your interactions with clients? Do you interact with investors?</w:t>
-      </w:r>
-    </w:p>
-    <w:p>
-      <w:pPr>
-        <w:pStyle w:val="NoSpacing"/>
-        <w:rPr>
-          <w:rFonts w:ascii="AvenirNext forINTUIT" w:hAnsi="AvenirNext forINTUIT"/>
-          <w:lang w:val="en-AU"/>
-        </w:rPr>
-      </w:pPr>
-      <w:r>
-        <w:rPr>
-          <w:rFonts w:ascii="AvenirNext forINTUIT" w:hAnsi="AvenirNext forINTUIT"/>
-          <w:lang w:val="en-AU"/>
-        </w:rPr>
-        <w:lastRenderedPageBreak/>
-        <w:t>I don’t deal directly with investors, but I deal with clients regularly for research purposes. I have also been involved in the sales process for some clients and provided technical demonstrations of our product. I also sometimes get involved in customer service issues when there is a technical problem concerning something closely related to projects I have been involved in.</w:t>
-      </w:r>
-    </w:p>
-    <w:p>
-      <w:pPr>
-        <w:pStyle w:val="NormalWeb"/>
-        <w:shd w:val="clear" w:color="auto" w:fill="FFFFFF"/>
-        <w:spacing w:before="0" w:beforeAutospacing="0" w:after="0" w:afterAutospacing="0"/>
-        <w:rPr>
-          <w:rFonts w:ascii="AvenirNext forINTUIT" w:hAnsi="AvenirNext forINTUIT" w:cs="Calibri"/>
-          <w:color w:val="000000"/>
-          <w:sz w:val="22"/>
-          <w:szCs w:val="22"/>
-        </w:rPr>
-      </w:pPr>
-      <w:r>
-        <w:rPr>
-          <w:rFonts w:ascii="AvenirNext forINTUIT" w:hAnsi="AvenirNext forINTUIT" w:cs="Calibri"/>
-          <w:color w:val="000000"/>
-          <w:sz w:val="20"/>
-          <w:szCs w:val="20"/>
-          <w:bdr w:val="none" w:sz="0" w:space="0" w:color="auto" w:frame="1"/>
-          <w:lang w:val="en-AU"/>
-        </w:rPr>
-        <w:t> </w:t>
-      </w:r>
-    </w:p>
-    <w:p>
-      <w:pPr>
-        <w:pStyle w:val="NormalWeb"/>
-        <w:shd w:val="clear" w:color="auto" w:fill="FFFFFF"/>
-        <w:spacing w:before="0" w:beforeAutospacing="0" w:after="0" w:afterAutospacing="0"/>
-        <w:rPr>
-          <w:rFonts w:ascii="AvenirNext forINTUIT" w:hAnsi="AvenirNext forINTUIT" w:cs="Calibri"/>
-          <w:color w:val="000000"/>
-          <w:sz w:val="22"/>
-          <w:szCs w:val="22"/>
-        </w:rPr>
-      </w:pPr>
-      <w:r>
-        <w:rPr>
-          <w:rFonts w:ascii="AvenirNext forINTUIT" w:hAnsi="AvenirNext forINTUIT" w:cs="Calibri"/>
-          <w:color w:val="000000"/>
-          <w:sz w:val="20"/>
-          <w:szCs w:val="20"/>
-          <w:bdr w:val="none" w:sz="0" w:space="0" w:color="auto" w:frame="1"/>
-          <w:lang w:val="en-AU"/>
-        </w:rPr>
-        <w:t> </w:t>
-      </w:r>
-    </w:p>
-    <w:p>
-      <w:pPr>
-        <w:pStyle w:val="NormalWeb"/>
-        <w:shd w:val="clear" w:color="auto" w:fill="FFFFFF"/>
-        <w:spacing w:before="0" w:beforeAutospacing="0" w:after="0" w:afterAutospacing="0"/>
-        <w:jc w:val="center"/>
-        <w:rPr>
-          <w:rFonts w:ascii="AvenirNext forINTUIT" w:hAnsi="AvenirNext forINTUIT" w:cs="Calibri"/>
-          <w:color w:val="000000"/>
-          <w:sz w:val="22"/>
-          <w:szCs w:val="22"/>
-        </w:rPr>
-      </w:pPr>
+          <w:sz w:val="32"/>
+          <w:szCs w:val="32"/>
+          <w:bdr w:val="none" w:sz="0" w:space="0" w:color="auto" w:frame="1"/>
+          <w:lang w:val="en-AU"/>
+        </w:rPr>
+        <w:t>– it’s important to stay up to date</w:t>
+      </w:r>
       <w:r>
         <w:rPr>
           <w:rFonts w:ascii="AvenirNext forINTUIT" w:hAnsi="AvenirNext forINTUIT" w:cs="Calibri"/>
@@ -665,21 +891,141 @@
           <w:bdr w:val="none" w:sz="0" w:space="0" w:color="auto" w:frame="1"/>
           <w:lang w:val="en-AU"/>
         </w:rPr>
-        <w:t>“</w:t>
-      </w:r>
-      <w:r>
-        <w:rPr>
-          <w:rFonts w:ascii="AvenirNext forINTUIT" w:hAnsi="AvenirNext forINTUIT" w:cs="Calibri"/>
-          <w:i/>
-          <w:iCs/>
-          <w:color w:val="000000"/>
-          <w:sz w:val="32"/>
-          <w:szCs w:val="32"/>
-          <w:bdr w:val="none" w:sz="0" w:space="0" w:color="auto" w:frame="1"/>
-          <w:lang w:val="en-AU"/>
-        </w:rPr>
-        <w:t>The one thing that is really important is to never stop learning</w:t>
-      </w:r>
+        <w:t>”</w:t>
+      </w:r>
+    </w:p>
+    <w:p>
+      <w:pPr>
+        <w:pStyle w:val="NormalWeb"/>
+        <w:spacing w:before="0" w:beforeAutospacing="0" w:after="0" w:afterAutospacing="0"/>
+        <w:rPr>
+          <w:rFonts w:ascii="AvenirNext forINTUIT" w:hAnsi="AvenirNext forINTUIT" w:cs="Calibri"/>
+          <w:color w:val="000000"/>
+          <w:sz w:val="22"/>
+          <w:szCs w:val="22"/>
+          <w:bdr w:val="none" w:sz="0" w:space="0" w:color="auto" w:frame="1"/>
+          <w:lang w:val="en-AU"/>
+        </w:rPr>
+      </w:pPr>
+    </w:p>
+    <w:p>
+      <w:pPr>
+        <w:pStyle w:val="NormalWeb"/>
+        <w:spacing w:before="0" w:beforeAutospacing="0" w:after="0" w:afterAutospacing="0"/>
+        <w:rPr>
+          <w:rFonts w:ascii="AvenirNext forINTUIT" w:hAnsi="AvenirNext forINTUIT" w:cs="Calibri"/>
+          <w:color w:val="000000"/>
+          <w:sz w:val="22"/>
+          <w:szCs w:val="22"/>
+          <w:bdr w:val="none" w:sz="0" w:space="0" w:color="auto" w:frame="1"/>
+          <w:lang w:val="en-AU"/>
+        </w:rPr>
+      </w:pPr>
+    </w:p>
+    <w:p>
+      <w:pPr>
+        <w:pStyle w:val="NoSpacing"/>
+        <w:rPr>
+          <w:rFonts w:ascii="AvenirNext forINTUIT" w:hAnsi="AvenirNext forINTUIT"/>
+          <w:b/>
+          <w:lang w:val="en-AU"/>
+        </w:rPr>
+      </w:pPr>
+      <w:r>
+        <w:rPr>
+          <w:rFonts w:ascii="AvenirNext forINTUIT" w:hAnsi="AvenirNext forINTUIT"/>
+          <w:b/>
+          <w:lang w:val="en-AU"/>
+        </w:rPr>
+        <w:t>Which aspects of your work as a Solutions Engineer do you find most challenging?</w:t>
+      </w:r>
+    </w:p>
+    <w:p>
+      <w:pPr>
+        <w:pStyle w:val="NoSpacing"/>
+        <w:rPr>
+          <w:rFonts w:ascii="AvenirNext forINTUIT" w:hAnsi="AvenirNext forINTUIT"/>
+          <w:lang w:val="en-AU"/>
+        </w:rPr>
+      </w:pPr>
+      <w:r>
+        <w:rPr>
+          <w:rFonts w:ascii="AvenirNext forINTUIT" w:hAnsi="AvenirNext forINTUIT"/>
+          <w:lang w:val="en-AU"/>
+        </w:rPr>
+        <w:t>I have never liked dealing with office politics and this has always been a burden to me. In IT, many people are logically minded and the best ideas tend to win more often than they do in other parts of business. When other stakeholders involved in decision making, they may want to make decisions without having a deep technical understanding of the problem or any proposed solutions. Part of my job is to work with these people so that they are better informed on such aspects and less inclined to make decisions based purely off personal biases or a desire to gain political favour with others. Unfortunately, I’m not always successful!  </w:t>
+      </w:r>
+    </w:p>
+    <w:p>
+      <w:pPr>
+        <w:pStyle w:val="NoSpacing"/>
+        <w:rPr>
+          <w:rFonts w:ascii="AvenirNext forINTUIT" w:hAnsi="AvenirNext forINTUIT"/>
+          <w:lang w:val="en-AU"/>
+        </w:rPr>
+      </w:pPr>
+    </w:p>
+    <w:p>
+      <w:pPr>
+        <w:pStyle w:val="NoSpacing"/>
+        <w:rPr>
+          <w:rFonts w:ascii="AvenirNext forINTUIT" w:hAnsi="AvenirNext forINTUIT"/>
+          <w:b/>
+          <w:lang w:val="en-AU"/>
+        </w:rPr>
+      </w:pPr>
+      <w:r>
+        <w:rPr>
+          <w:rFonts w:ascii="AvenirNext forINTUIT" w:hAnsi="AvenirNext forINTUIT"/>
+          <w:b/>
+          <w:lang w:val="en-AU"/>
+        </w:rPr>
+        <w:t>Can you share an example of the work you do that best captures the essence of the IT industry?</w:t>
+      </w:r>
+    </w:p>
+    <w:p>
+      <w:pPr>
+        <w:rPr>
+          <w:rFonts w:ascii="AvenirNext forINTUIT" w:hAnsi="AvenirNext forINTUIT"/>
+          <w:lang w:val="en-AU"/>
+        </w:rPr>
+      </w:pPr>
+      <w:r>
+        <w:rPr>
+          <w:rFonts w:ascii="AvenirNext forINTUIT" w:hAnsi="AvenirNext forINTUIT"/>
+          <w:lang w:val="en-AU"/>
+        </w:rPr>
+        <w:t xml:space="preserve">One feature I developed recently really highlighted the ways that working in the IT industry have changed so much in just the past 10 years. I created an export functionality. Ten years ago this would have involved me working primarily by myself – I would have made code changes to a monolithic code structure and they would have gone into the next release cycle, which may have been once every 3-12 months. Today, a large web product is usually written in a containerised fashion, so I had to find an existing plugin where I could have my code hosted. Once I discovered a suitable plugin, I had to pitch my work to the team that owned it to make sure they were happy for me to extend their work to include my new functionality. Once I started building the code, I was able to get new releases out every two weeks, so I could start testing changes with beta testers and get feedback very rapidly. None of this </w:t>
+      </w:r>
+      <w:r>
+        <w:rPr>
+          <w:rFonts w:ascii="AvenirNext forINTUIT" w:hAnsi="AvenirNext forINTUIT"/>
+          <w:lang w:val="en-AU"/>
+        </w:rPr>
+        <w:lastRenderedPageBreak/>
+        <w:t>would have been possible if we didn’t have a large team that oversaw our deployments and infrastructure using Kubernetes services. This really exemplifies how IT has transformed not just rapidly, but also in a direction from a more isolated role to a role that requires much more collaboration and teamwork.</w:t>
+      </w:r>
+    </w:p>
+    <w:p>
+      <w:pPr>
+        <w:rPr>
+          <w:rFonts w:ascii="AvenirNext forINTUIT" w:hAnsi="AvenirNext forINTUIT"/>
+          <w:lang w:val="en-AU"/>
+        </w:rPr>
+      </w:pPr>
+    </w:p>
+    <w:p>
+      <w:pPr>
+        <w:pStyle w:val="NormalWeb"/>
+        <w:shd w:val="clear" w:color="auto" w:fill="FFFFFF"/>
+        <w:spacing w:before="0" w:beforeAutospacing="0" w:after="0" w:afterAutospacing="0"/>
+        <w:rPr>
+          <w:rFonts w:ascii="AvenirNext forINTUIT" w:hAnsi="AvenirNext forINTUIT" w:cs="Calibri"/>
+          <w:color w:val="000000"/>
+          <w:sz w:val="22"/>
+          <w:szCs w:val="22"/>
+        </w:rPr>
+      </w:pPr>
     </w:p>
     <w:p>
       <w:pPr>
@@ -687,27 +1033,6 @@
         <w:shd w:val="clear" w:color="auto" w:fill="FFFFFF"/>
         <w:spacing w:before="0" w:beforeAutospacing="0" w:after="0" w:afterAutospacing="0"/>
         <w:jc w:val="center"/>
-        <w:rPr>
-          <w:rFonts w:ascii="AvenirNext forINTUIT" w:hAnsi="AvenirNext forINTUIT" w:cs="Calibri"/>
-          <w:color w:val="000000"/>
-          <w:sz w:val="22"/>
-          <w:szCs w:val="22"/>
-        </w:rPr>
-      </w:pPr>
-      <w:r>
-        <w:rPr>
-          <w:rFonts w:ascii="AvenirNext forINTUIT" w:hAnsi="AvenirNext forINTUIT" w:cs="Calibri"/>
-          <w:i/>
-          <w:iCs/>
-          <w:color w:val="000000"/>
-          <w:sz w:val="32"/>
-          <w:szCs w:val="32"/>
-          <w:bdr w:val="none" w:sz="0" w:space="0" w:color="auto" w:frame="1"/>
-          <w:lang w:val="en-AU"/>
-        </w:rPr>
-        <w:t>– it’s important to stay up to date</w:t>
-      </w:r>
-      <w:r>
         <w:rPr>
           <w:rFonts w:ascii="AvenirNext forINTUIT" w:hAnsi="AvenirNext forINTUIT" w:cs="Calibri"/>
           <w:b/>
@@ -720,25 +1045,12 @@
           <w:bdr w:val="none" w:sz="0" w:space="0" w:color="auto" w:frame="1"/>
           <w:lang w:val="en-AU"/>
         </w:rPr>
-        <w:t>”</w:t>
-      </w:r>
-    </w:p>
-    <w:p>
-      <w:pPr>
-        <w:pStyle w:val="NormalWeb"/>
-        <w:shd w:val="clear" w:color="auto" w:fill="FFFFFF"/>
-        <w:spacing w:before="0" w:beforeAutospacing="0" w:after="0" w:afterAutospacing="0"/>
-        <w:jc w:val="center"/>
-        <w:rPr>
-          <w:rFonts w:ascii="AvenirNext forINTUIT" w:hAnsi="AvenirNext forINTUIT" w:cs="Calibri"/>
-          <w:color w:val="000000"/>
-          <w:sz w:val="22"/>
-          <w:szCs w:val="22"/>
-        </w:rPr>
-      </w:pPr>
-      <w:r>
-        <w:rPr>
-          <w:rFonts w:ascii="AvenirNext forINTUIT" w:hAnsi="AvenirNext forINTUIT" w:cs="Calibri"/>
+      </w:pPr>
+      <w:r>
+        <w:rPr>
+          <w:rFonts w:ascii="AvenirNext forINTUIT" w:hAnsi="AvenirNext forINTUIT" w:cs="Calibri"/>
+          <w:b/>
+          <w:bCs/>
           <w:i/>
           <w:iCs/>
           <w:color w:val="000000"/>
@@ -747,187 +1059,9 @@
           <w:bdr w:val="none" w:sz="0" w:space="0" w:color="auto" w:frame="1"/>
           <w:lang w:val="en-AU"/>
         </w:rPr>
-        <w:t> </w:t>
-      </w:r>
-    </w:p>
-    <w:p>
-      <w:pPr>
-        <w:pStyle w:val="NormalWeb"/>
-        <w:shd w:val="clear" w:color="auto" w:fill="FFFFFF"/>
-        <w:spacing w:before="0" w:beforeAutospacing="0" w:after="0" w:afterAutospacing="0"/>
-        <w:rPr>
-          <w:rFonts w:ascii="AvenirNext forINTUIT" w:hAnsi="AvenirNext forINTUIT" w:cs="Calibri"/>
-          <w:color w:val="000000"/>
-          <w:sz w:val="22"/>
-          <w:szCs w:val="22"/>
-        </w:rPr>
-      </w:pPr>
-      <w:r>
-        <w:rPr>
-          <w:rFonts w:ascii="AvenirNext forINTUIT" w:hAnsi="AvenirNext forINTUIT" w:cs="Calibri"/>
-          <w:color w:val="000000"/>
-          <w:sz w:val="20"/>
-          <w:szCs w:val="20"/>
-          <w:bdr w:val="none" w:sz="0" w:space="0" w:color="auto" w:frame="1"/>
-          <w:lang w:val="en-AU"/>
-        </w:rPr>
-        <w:t> </w:t>
-      </w:r>
-    </w:p>
-    <w:p>
-      <w:pPr>
-        <w:pStyle w:val="NoSpacing"/>
-        <w:rPr>
-          <w:rFonts w:ascii="AvenirNext forINTUIT" w:hAnsi="AvenirNext forINTUIT"/>
-          <w:b/>
-          <w:lang w:val="en-AU"/>
-        </w:rPr>
-      </w:pPr>
-      <w:r>
-        <w:rPr>
-          <w:rFonts w:ascii="AvenirNext forINTUIT" w:hAnsi="AvenirNext forINTUIT"/>
-          <w:b/>
-          <w:lang w:val="en-AU"/>
-        </w:rPr>
-        <w:t>What aspects of your work do you spend most time on? Can you tell me a bit about this?</w:t>
-      </w:r>
-    </w:p>
-    <w:p>
-      <w:pPr>
-        <w:pStyle w:val="NoSpacing"/>
-        <w:rPr>
-          <w:rFonts w:ascii="AvenirNext forINTUIT" w:hAnsi="AvenirNext forINTUIT"/>
-          <w:lang w:val="en-AU"/>
-        </w:rPr>
-      </w:pPr>
-      <w:r>
-        <w:rPr>
-          <w:rFonts w:ascii="AvenirNext forINTUIT" w:hAnsi="AvenirNext forINTUIT"/>
-          <w:lang w:val="en-AU"/>
-        </w:rPr>
-        <w:t>Currently I am working mostly in project and development work. This involves meeting with customers, understanding their needs and then making decisions around product directions. From there I work with a team to implement changes and deploy them back to customers in the shortest timeframe possible.</w:t>
-      </w:r>
-    </w:p>
-    <w:p>
-      <w:pPr>
-        <w:pStyle w:val="NoSpacing"/>
-        <w:rPr>
-          <w:rFonts w:ascii="AvenirNext forINTUIT" w:hAnsi="AvenirNext forINTUIT"/>
-          <w:lang w:val="en-AU"/>
-        </w:rPr>
-      </w:pPr>
-    </w:p>
-    <w:p>
-      <w:pPr>
-        <w:pStyle w:val="NormalWeb"/>
-        <w:shd w:val="clear" w:color="auto" w:fill="FFFFFF"/>
-        <w:spacing w:before="0" w:beforeAutospacing="0" w:after="0" w:afterAutospacing="0"/>
-        <w:rPr>
-          <w:rFonts w:ascii="AvenirNext forINTUIT" w:hAnsi="AvenirNext forINTUIT" w:cs="Calibri"/>
-          <w:color w:val="000000"/>
-          <w:sz w:val="22"/>
-          <w:szCs w:val="22"/>
-        </w:rPr>
-      </w:pPr>
-      <w:r>
-        <w:rPr>
-          <w:rFonts w:ascii="AvenirNext forINTUIT" w:hAnsi="AvenirNext forINTUIT" w:cs="Calibri"/>
-          <w:b/>
-          <w:bCs/>
-          <w:color w:val="000000"/>
-          <w:sz w:val="22"/>
-          <w:szCs w:val="22"/>
-          <w:bdr w:val="none" w:sz="0" w:space="0" w:color="auto" w:frame="1"/>
-          <w:lang w:val="en-AU"/>
-        </w:rPr>
-        <w:t>So w</w:t>
-      </w:r>
-      <w:r>
-        <w:rPr>
-          <w:rFonts w:ascii="AvenirNext forINTUIT" w:hAnsi="AvenirNext forINTUIT" w:cs="Calibri"/>
-          <w:b/>
-          <w:bCs/>
-          <w:color w:val="000000"/>
-          <w:sz w:val="22"/>
-          <w:szCs w:val="22"/>
-          <w:bdr w:val="none" w:sz="0" w:space="0" w:color="auto" w:frame="1"/>
-          <w:lang w:val="en-AU"/>
-        </w:rPr>
-        <w:t>here</w:t>
-      </w:r>
-      <w:r>
-        <w:rPr>
-          <w:rFonts w:ascii="AvenirNext forINTUIT" w:hAnsi="AvenirNext forINTUIT" w:cs="Calibri"/>
-          <w:b/>
-          <w:bCs/>
-          <w:color w:val="000000"/>
-          <w:sz w:val="22"/>
-          <w:szCs w:val="22"/>
-          <w:bdr w:val="none" w:sz="0" w:space="0" w:color="auto" w:frame="1"/>
-          <w:lang w:val="en-AU"/>
-        </w:rPr>
-        <w:t xml:space="preserve"> would</w:t>
-      </w:r>
-      <w:r>
-        <w:rPr>
-          <w:rFonts w:ascii="AvenirNext forINTUIT" w:hAnsi="AvenirNext forINTUIT" w:cs="Calibri"/>
-          <w:b/>
-          <w:bCs/>
-          <w:color w:val="000000"/>
-          <w:sz w:val="22"/>
-          <w:szCs w:val="22"/>
-          <w:bdr w:val="none" w:sz="0" w:space="0" w:color="auto" w:frame="1"/>
-          <w:lang w:val="en-AU"/>
-        </w:rPr>
-        <w:t xml:space="preserve"> you spend most of your time?</w:t>
-      </w:r>
-    </w:p>
-    <w:p>
-      <w:pPr>
-        <w:pStyle w:val="NormalWeb"/>
-        <w:shd w:val="clear" w:color="auto" w:fill="FFFFFF"/>
-        <w:spacing w:before="0" w:beforeAutospacing="0" w:after="0" w:afterAutospacing="0"/>
-        <w:rPr>
-          <w:rFonts w:ascii="AvenirNext forINTUIT" w:hAnsi="AvenirNext forINTUIT" w:cs="Calibri"/>
-          <w:color w:val="000000"/>
-          <w:sz w:val="22"/>
-          <w:szCs w:val="22"/>
-        </w:rPr>
-      </w:pPr>
-      <w:r>
-        <w:rPr>
-          <w:rFonts w:ascii="AvenirNext forINTUIT" w:hAnsi="AvenirNext forINTUIT" w:cs="Calibri"/>
-          <w:color w:val="000000"/>
-          <w:sz w:val="22"/>
-          <w:szCs w:val="22"/>
-          <w:bdr w:val="none" w:sz="0" w:space="0" w:color="auto" w:frame="1"/>
-          <w:lang w:val="en-AU"/>
-        </w:rPr>
-        <w:t>It depends on what phase of a project I am in. In the planning phases, I spend the most time interviewing clients and consolidating research. When it comes to implementing a solution, I will spend a lot of time alone programming with regular short meetings with other engineers.</w:t>
-      </w:r>
-    </w:p>
-    <w:p>
-      <w:pPr>
-        <w:pStyle w:val="NormalWeb"/>
-        <w:spacing w:before="0" w:beforeAutospacing="0" w:after="0" w:afterAutospacing="0"/>
-        <w:rPr>
-          <w:rFonts w:ascii="AvenirNext forINTUIT" w:hAnsi="AvenirNext forINTUIT" w:cs="Calibri"/>
-          <w:b/>
-          <w:bCs/>
-          <w:color w:val="000000"/>
-          <w:sz w:val="22"/>
-          <w:szCs w:val="22"/>
-          <w:bdr w:val="none" w:sz="0" w:space="0" w:color="auto" w:frame="1"/>
-          <w:lang w:val="en-AU"/>
-        </w:rPr>
-      </w:pPr>
-    </w:p>
-    <w:p>
-      <w:pPr>
-        <w:pStyle w:val="NormalWeb"/>
-        <w:shd w:val="clear" w:color="auto" w:fill="FFFFFF"/>
-        <w:spacing w:before="0" w:beforeAutospacing="0" w:after="0" w:afterAutospacing="0"/>
-        <w:jc w:val="center"/>
+        <w:t>“</w:t>
+      </w:r>
+      <w:r>
         <w:rPr>
           <w:rFonts w:ascii="AvenirNext forINTUIT" w:hAnsi="AvenirNext forINTUIT" w:cs="Calibri"/>
           <w:i/>
@@ -938,10 +1072,13 @@
           <w:bdr w:val="none" w:sz="0" w:space="0" w:color="auto" w:frame="1"/>
           <w:lang w:val="en-AU"/>
         </w:rPr>
-      </w:pPr>
-      <w:r>
-        <w:rPr>
-          <w:rFonts w:ascii="AvenirNext forINTUIT" w:hAnsi="AvenirNext forINTUIT" w:cs="Calibri"/>
+        <w:t>The pace of change has become so fast that it is very difficult to stay on top of everything new</w:t>
+      </w:r>
+      <w:r>
+        <w:rPr>
+          <w:rFonts w:ascii="AvenirNext forINTUIT" w:hAnsi="AvenirNext forINTUIT" w:cs="Calibri"/>
+          <w:b/>
+          <w:bCs/>
           <w:i/>
           <w:iCs/>
           <w:color w:val="000000"/>
@@ -950,266 +1087,460 @@
           <w:bdr w:val="none" w:sz="0" w:space="0" w:color="auto" w:frame="1"/>
           <w:lang w:val="en-AU"/>
         </w:rPr>
-        <w:t>“</w:t>
-      </w:r>
-      <w:r>
-        <w:rPr>
-          <w:rFonts w:ascii="AvenirNext forINTUIT" w:hAnsi="AvenirNext forINTUIT" w:cs="Calibri"/>
-          <w:i/>
-          <w:iCs/>
-          <w:color w:val="000000"/>
-          <w:sz w:val="32"/>
-          <w:szCs w:val="32"/>
-          <w:bdr w:val="none" w:sz="0" w:space="0" w:color="auto" w:frame="1"/>
-          <w:lang w:val="en-AU"/>
-        </w:rPr>
-        <w:t xml:space="preserve">This really exemplifies how IT has transformed not just rapidly, but also in a direction from a more isolated role to a role </w:t>
+        <w:t>”</w:t>
+      </w:r>
+    </w:p>
+    <w:p>
+      <w:pPr>
+        <w:pStyle w:val="NormalWeb"/>
+        <w:shd w:val="clear" w:color="auto" w:fill="FFFFFF"/>
+        <w:spacing w:before="0" w:beforeAutospacing="0" w:after="0" w:afterAutospacing="0"/>
+        <w:rPr>
+          <w:rFonts w:ascii="AvenirNext forINTUIT" w:hAnsi="AvenirNext forINTUIT" w:cs="Calibri"/>
+          <w:color w:val="000000"/>
+          <w:sz w:val="22"/>
+          <w:szCs w:val="22"/>
+        </w:rPr>
+      </w:pPr>
+    </w:p>
+    <w:p>
+      <w:pPr>
+        <w:pStyle w:val="NormalWeb"/>
+        <w:shd w:val="clear" w:color="auto" w:fill="FFFFFF"/>
+        <w:spacing w:before="0" w:beforeAutospacing="0" w:after="0" w:afterAutospacing="0"/>
+        <w:rPr>
+          <w:rFonts w:ascii="AvenirNext forINTUIT" w:hAnsi="AvenirNext forINTUIT" w:cs="Calibri"/>
+          <w:color w:val="000000"/>
+          <w:sz w:val="22"/>
+          <w:szCs w:val="22"/>
+        </w:rPr>
+      </w:pPr>
+      <w:r>
+        <w:rPr>
+          <w:rFonts w:ascii="AvenirNext forINTUIT" w:hAnsi="AvenirNext forINTUIT" w:cs="Calibri"/>
+          <w:color w:val="000000"/>
+          <w:sz w:val="22"/>
+          <w:szCs w:val="22"/>
+          <w:bdr w:val="none" w:sz="0" w:space="0" w:color="auto" w:frame="1"/>
+          <w:lang w:val="en-AU"/>
+        </w:rPr>
+        <w:t> </w:t>
+      </w:r>
+    </w:p>
+    <w:p>
+      <w:pPr>
+        <w:pStyle w:val="NormalWeb"/>
+        <w:shd w:val="clear" w:color="auto" w:fill="FFFFFF"/>
+        <w:spacing w:before="0" w:beforeAutospacing="0" w:after="0" w:afterAutospacing="0"/>
+        <w:rPr>
+          <w:rFonts w:ascii="AvenirNext forINTUIT" w:hAnsi="AvenirNext forINTUIT" w:cs="Calibri"/>
+          <w:color w:val="000000"/>
+          <w:sz w:val="22"/>
+          <w:szCs w:val="22"/>
+        </w:rPr>
+      </w:pPr>
+      <w:r>
+        <w:rPr>
+          <w:rFonts w:ascii="AvenirNext forINTUIT" w:hAnsi="AvenirNext forINTUIT" w:cs="Calibri"/>
+          <w:b/>
+          <w:bCs/>
+          <w:color w:val="000000"/>
+          <w:sz w:val="22"/>
+          <w:szCs w:val="22"/>
+          <w:bdr w:val="none" w:sz="0" w:space="0" w:color="auto" w:frame="1"/>
+          <w:lang w:val="en-AU"/>
+        </w:rPr>
+        <w:t>Do you have any advice for graduates?</w:t>
+      </w:r>
+    </w:p>
+    <w:p>
+      <w:pPr>
+        <w:pStyle w:val="NormalWeb"/>
+        <w:shd w:val="clear" w:color="auto" w:fill="FFFFFF"/>
+        <w:spacing w:before="0" w:beforeAutospacing="0" w:after="0" w:afterAutospacing="0"/>
+        <w:rPr>
+          <w:rFonts w:ascii="AvenirNext forINTUIT" w:hAnsi="AvenirNext forINTUIT" w:cs="Calibri"/>
+          <w:color w:val="000000"/>
+          <w:sz w:val="22"/>
+          <w:szCs w:val="22"/>
+        </w:rPr>
+      </w:pPr>
+      <w:r>
+        <w:rPr>
+          <w:rFonts w:ascii="AvenirNext forINTUIT" w:hAnsi="AvenirNext forINTUIT" w:cs="Calibri"/>
+          <w:color w:val="000000"/>
+          <w:sz w:val="22"/>
+          <w:szCs w:val="22"/>
+          <w:bdr w:val="none" w:sz="0" w:space="0" w:color="auto" w:frame="1"/>
+          <w:lang w:val="en-AU"/>
+        </w:rPr>
+        <w:t xml:space="preserve">There are so many opportunities in IT. I was worried early in my career that I was tiring of it, but it is so easy to pivot and get involved in different areas. The one thing that is really important is to never stop learning – it’s important to stay up to date, so if you find you’re not passionate enough about something you’re working </w:t>
+      </w:r>
+      <w:r>
+        <w:rPr>
+          <w:rFonts w:ascii="AvenirNext forINTUIT" w:hAnsi="AvenirNext forINTUIT" w:cs="Calibri"/>
+          <w:color w:val="000000"/>
+          <w:sz w:val="22"/>
+          <w:szCs w:val="22"/>
+          <w:bdr w:val="none" w:sz="0" w:space="0" w:color="auto" w:frame="1"/>
+          <w:lang w:val="en-AU"/>
+        </w:rPr>
+        <w:t>on</w:t>
+      </w:r>
+      <w:r>
+        <w:rPr>
+          <w:rFonts w:ascii="AvenirNext forINTUIT" w:hAnsi="AvenirNext forINTUIT" w:cs="Calibri"/>
+          <w:color w:val="000000"/>
+          <w:sz w:val="22"/>
+          <w:szCs w:val="22"/>
+          <w:bdr w:val="none" w:sz="0" w:space="0" w:color="auto" w:frame="1"/>
+          <w:lang w:val="en-AU"/>
+        </w:rPr>
+        <w:t>, see how you can pivot to be learning about things that do interest you.</w:t>
+      </w:r>
+    </w:p>
+    <w:p>
+      <w:pPr>
+        <w:pStyle w:val="NormalWeb"/>
+        <w:shd w:val="clear" w:color="auto" w:fill="FFFFFF"/>
+        <w:spacing w:before="0" w:beforeAutospacing="0" w:after="0" w:afterAutospacing="0"/>
+        <w:rPr>
+          <w:rFonts w:ascii="AvenirNext forINTUIT" w:hAnsi="AvenirNext forINTUIT" w:cs="Calibri"/>
+          <w:color w:val="000000"/>
+          <w:sz w:val="22"/>
+          <w:szCs w:val="22"/>
+        </w:rPr>
+      </w:pPr>
+      <w:r>
+        <w:rPr>
+          <w:rFonts w:ascii="AvenirNext forINTUIT" w:hAnsi="AvenirNext forINTUIT" w:cs="Calibri"/>
+          <w:color w:val="000000"/>
+          <w:sz w:val="22"/>
+          <w:szCs w:val="22"/>
+          <w:bdr w:val="none" w:sz="0" w:space="0" w:color="auto" w:frame="1"/>
+          <w:lang w:val="en-AU"/>
+        </w:rPr>
+        <w:t> </w:t>
+      </w:r>
+    </w:p>
+    <w:p>
+      <w:pPr>
+        <w:pStyle w:val="NormalWeb"/>
+        <w:shd w:val="clear" w:color="auto" w:fill="FFFFFF"/>
+        <w:spacing w:before="0" w:beforeAutospacing="0" w:after="0" w:afterAutospacing="0"/>
+        <w:rPr>
+          <w:rFonts w:ascii="AvenirNext forINTUIT" w:hAnsi="AvenirNext forINTUIT" w:cs="Calibri"/>
+          <w:color w:val="000000"/>
+          <w:sz w:val="22"/>
+          <w:szCs w:val="22"/>
+          <w:bdr w:val="none" w:sz="0" w:space="0" w:color="auto" w:frame="1"/>
+        </w:rPr>
+      </w:pPr>
+      <w:r>
+        <w:rPr>
+          <w:rFonts w:ascii="AvenirNext forINTUIT" w:hAnsi="AvenirNext forINTUIT" w:cs="Calibri"/>
+          <w:color w:val="000000"/>
+          <w:sz w:val="22"/>
+          <w:szCs w:val="22"/>
+          <w:bdr w:val="none" w:sz="0" w:space="0" w:color="auto" w:frame="1"/>
+        </w:rPr>
+        <w:t> </w:t>
+      </w:r>
+    </w:p>
+    <w:p>
+      <w:pPr>
+        <w:pStyle w:val="NormalWeb"/>
+        <w:shd w:val="clear" w:color="auto" w:fill="FFFFFF"/>
+        <w:spacing w:before="0" w:beforeAutospacing="0" w:after="0" w:afterAutospacing="0"/>
+        <w:rPr>
+          <w:rFonts w:ascii="AvenirNext forINTUIT" w:hAnsi="AvenirNext forINTUIT" w:cs="Calibri"/>
+          <w:color w:val="000000"/>
+          <w:sz w:val="22"/>
+          <w:szCs w:val="22"/>
+          <w:bdr w:val="none" w:sz="0" w:space="0" w:color="auto" w:frame="1"/>
+        </w:rPr>
+      </w:pPr>
+    </w:p>
+    <w:p>
+      <w:pPr>
+        <w:pStyle w:val="NormalWeb"/>
+        <w:shd w:val="clear" w:color="auto" w:fill="FFFFFF"/>
+        <w:spacing w:before="0" w:beforeAutospacing="0" w:after="0" w:afterAutospacing="0"/>
+        <w:rPr>
+          <w:rFonts w:ascii="AvenirNext forINTUIT" w:hAnsi="AvenirNext forINTUIT" w:cs="Calibri"/>
+          <w:color w:val="000000"/>
+          <w:sz w:val="22"/>
+          <w:szCs w:val="22"/>
+        </w:rPr>
+      </w:pPr>
+    </w:p>
+    <w:p>
+      <w:pPr>
+        <w:pStyle w:val="NormalWeb"/>
+        <w:shd w:val="clear" w:color="auto" w:fill="FFFFFF"/>
+        <w:spacing w:before="0" w:beforeAutospacing="0" w:after="0" w:afterAutospacing="0"/>
+        <w:rPr>
+          <w:rFonts w:ascii="AvenirNext forINTUIT" w:hAnsi="AvenirNext forINTUIT" w:cs="Calibri"/>
+          <w:color w:val="000000"/>
+          <w:sz w:val="22"/>
+          <w:szCs w:val="22"/>
+        </w:rPr>
+      </w:pPr>
+      <w:r>
+        <w:rPr>
+          <w:rFonts w:ascii="AvenirNext forINTUIT" w:hAnsi="AvenirNext forINTUIT" w:cs="Calibri"/>
+          <w:color w:val="000000"/>
+          <w:sz w:val="22"/>
+          <w:szCs w:val="22"/>
+          <w:bdr w:val="none" w:sz="0" w:space="0" w:color="auto" w:frame="1"/>
+        </w:rPr>
+        <w:t> </w:t>
+      </w:r>
+    </w:p>
+    <w:p>
+      <w:pPr>
+        <w:pStyle w:val="NormalWeb"/>
+        <w:shd w:val="clear" w:color="auto" w:fill="FFFFFF"/>
+        <w:spacing w:before="0" w:beforeAutospacing="0" w:after="0" w:afterAutospacing="0"/>
+        <w:rPr>
+          <w:rFonts w:ascii="AvenirNext forINTUIT" w:hAnsi="AvenirNext forINTUIT" w:cs="Calibri"/>
+          <w:color w:val="000000"/>
+          <w:sz w:val="22"/>
+          <w:szCs w:val="22"/>
+        </w:rPr>
+      </w:pPr>
+      <w:r>
+        <w:rPr>
+          <w:rFonts w:ascii="AvenirNext forINTUIT" w:hAnsi="AvenirNext forINTUIT" w:cs="Calibri"/>
+          <w:color w:val="000000"/>
+          <w:sz w:val="22"/>
+          <w:szCs w:val="22"/>
+          <w:bdr w:val="none" w:sz="0" w:space="0" w:color="auto" w:frame="1"/>
+        </w:rPr>
+        <w:t>As a Senior Solutions Engineer, Grants</w:t>
+      </w:r>
+      <w:r>
+        <w:rPr>
+          <w:rFonts w:ascii="AvenirNext forINTUIT" w:hAnsi="AvenirNext forINTUIT" w:cs="Calibri"/>
+          <w:color w:val="000000"/>
+          <w:sz w:val="22"/>
+          <w:szCs w:val="22"/>
+          <w:bdr w:val="none" w:sz="0" w:space="0" w:color="auto" w:frame="1"/>
+        </w:rPr>
+        <w:t>,</w:t>
+      </w:r>
+      <w:r>
+        <w:rPr>
+          <w:rFonts w:ascii="AvenirNext forINTUIT" w:hAnsi="AvenirNext forINTUIT" w:cs="Calibri"/>
+          <w:color w:val="000000"/>
+          <w:sz w:val="22"/>
+          <w:szCs w:val="22"/>
+          <w:bdr w:val="none" w:sz="0" w:space="0" w:color="auto" w:frame="1"/>
+        </w:rPr>
+        <w:t xml:space="preserve"> </w:t>
+      </w:r>
+      <w:r>
+        <w:rPr>
+          <w:rFonts w:ascii="AvenirNext forINTUIT" w:hAnsi="AvenirNext forINTUIT" w:cs="Calibri"/>
+          <w:color w:val="000000"/>
+          <w:sz w:val="22"/>
+          <w:szCs w:val="22"/>
+          <w:bdr w:val="none" w:sz="0" w:space="0" w:color="auto" w:frame="1"/>
+        </w:rPr>
+        <w:t>work</w:t>
+      </w:r>
+      <w:r>
+        <w:rPr>
+          <w:rFonts w:ascii="AvenirNext forINTUIT" w:hAnsi="AvenirNext forINTUIT" w:cs="Calibri"/>
+          <w:color w:val="000000"/>
+          <w:sz w:val="22"/>
+          <w:szCs w:val="22"/>
+          <w:bdr w:val="none" w:sz="0" w:space="0" w:color="auto" w:frame="1"/>
+        </w:rPr>
+        <w:t xml:space="preserve"> </w:t>
+      </w:r>
+      <w:r>
+        <w:rPr>
+          <w:rFonts w:ascii="AvenirNext forINTUIT" w:hAnsi="AvenirNext forINTUIT" w:cs="Calibri"/>
+          <w:color w:val="000000"/>
+          <w:sz w:val="22"/>
+          <w:szCs w:val="22"/>
+          <w:bdr w:val="none" w:sz="0" w:space="0" w:color="auto" w:frame="1"/>
+        </w:rPr>
+        <w:t xml:space="preserve">is </w:t>
+      </w:r>
+      <w:r>
+        <w:rPr>
+          <w:rFonts w:ascii="AvenirNext forINTUIT" w:hAnsi="AvenirNext forINTUIT" w:cs="Calibri"/>
+          <w:color w:val="000000"/>
+          <w:sz w:val="22"/>
+          <w:szCs w:val="22"/>
+          <w:bdr w:val="none" w:sz="0" w:space="0" w:color="auto" w:frame="1"/>
+        </w:rPr>
+        <w:t>ever-changing dependent on the project</w:t>
+      </w:r>
+      <w:r>
+        <w:rPr>
+          <w:rFonts w:ascii="AvenirNext forINTUIT" w:hAnsi="AvenirNext forINTUIT" w:cs="Calibri"/>
+          <w:color w:val="000000"/>
+          <w:sz w:val="22"/>
+          <w:szCs w:val="22"/>
+          <w:bdr w:val="none" w:sz="0" w:space="0" w:color="auto" w:frame="1"/>
+        </w:rPr>
+        <w:t xml:space="preserve"> being worked on as well as other requirements throughout the business</w:t>
+      </w:r>
+      <w:r>
+        <w:rPr>
+          <w:rFonts w:ascii="AvenirNext forINTUIT" w:hAnsi="AvenirNext forINTUIT" w:cs="Calibri"/>
+          <w:color w:val="000000"/>
+          <w:sz w:val="22"/>
+          <w:szCs w:val="22"/>
+          <w:bdr w:val="none" w:sz="0" w:space="0" w:color="auto" w:frame="1"/>
+        </w:rPr>
+        <w:t xml:space="preserve">. Grant has the </w:t>
+      </w:r>
+      <w:r>
+        <w:rPr>
+          <w:rFonts w:ascii="AvenirNext forINTUIT" w:hAnsi="AvenirNext forINTUIT" w:cs="Calibri"/>
+          <w:color w:val="000000"/>
+          <w:sz w:val="22"/>
+          <w:szCs w:val="22"/>
+          <w:bdr w:val="none" w:sz="0" w:space="0" w:color="auto" w:frame="1"/>
+        </w:rPr>
+        <w:t>advantage</w:t>
+      </w:r>
+      <w:r>
+        <w:rPr>
+          <w:rFonts w:ascii="AvenirNext forINTUIT" w:hAnsi="AvenirNext forINTUIT" w:cs="Calibri"/>
+          <w:color w:val="000000"/>
+          <w:sz w:val="22"/>
+          <w:szCs w:val="22"/>
+          <w:bdr w:val="none" w:sz="0" w:space="0" w:color="auto" w:frame="1"/>
+        </w:rPr>
+        <w:t xml:space="preserve"> of wo</w:t>
+      </w:r>
+      <w:r>
+        <w:rPr>
+          <w:rFonts w:ascii="AvenirNext forINTUIT" w:hAnsi="AvenirNext forINTUIT" w:cs="Calibri"/>
+          <w:color w:val="000000"/>
+          <w:sz w:val="22"/>
+          <w:szCs w:val="22"/>
+          <w:bdr w:val="none" w:sz="0" w:space="0" w:color="auto" w:frame="1"/>
+        </w:rPr>
+        <w:t xml:space="preserve">rking </w:t>
+      </w:r>
+      <w:r>
+        <w:rPr>
+          <w:rFonts w:ascii="AvenirNext forINTUIT" w:hAnsi="AvenirNext forINTUIT" w:cs="Calibri"/>
+          <w:color w:val="000000"/>
+          <w:sz w:val="22"/>
+          <w:szCs w:val="22"/>
+          <w:bdr w:val="none" w:sz="0" w:space="0" w:color="auto" w:frame="1"/>
+        </w:rPr>
+        <w:t>directly</w:t>
+      </w:r>
+      <w:r>
+        <w:rPr>
+          <w:rFonts w:ascii="AvenirNext forINTUIT" w:hAnsi="AvenirNext forINTUIT" w:cs="Calibri"/>
+          <w:color w:val="000000"/>
+          <w:sz w:val="22"/>
+          <w:szCs w:val="22"/>
+          <w:bdr w:val="none" w:sz="0" w:space="0" w:color="auto" w:frame="1"/>
+        </w:rPr>
+        <w:t xml:space="preserve"> with the end-user</w:t>
+      </w:r>
+      <w:r>
+        <w:rPr>
+          <w:rFonts w:ascii="AvenirNext forINTUIT" w:hAnsi="AvenirNext forINTUIT" w:cs="Calibri"/>
+          <w:color w:val="000000"/>
+          <w:sz w:val="22"/>
+          <w:szCs w:val="22"/>
+          <w:bdr w:val="none" w:sz="0" w:space="0" w:color="auto" w:frame="1"/>
+        </w:rPr>
+        <w:t xml:space="preserve"> to understand</w:t>
+      </w:r>
+      <w:r>
+        <w:rPr>
+          <w:rFonts w:ascii="AvenirNext forINTUIT" w:hAnsi="AvenirNext forINTUIT" w:cs="Calibri"/>
+          <w:color w:val="000000"/>
+          <w:sz w:val="22"/>
+          <w:szCs w:val="22"/>
+          <w:bdr w:val="none" w:sz="0" w:space="0" w:color="auto" w:frame="1"/>
+        </w:rPr>
+        <w:t xml:space="preserve"> what’s working and what’s not working. </w:t>
+      </w:r>
+      <w:r>
+        <w:rPr>
+          <w:rFonts w:ascii="AvenirNext forINTUIT" w:hAnsi="AvenirNext forINTUIT" w:cs="Calibri"/>
+          <w:color w:val="000000"/>
+          <w:sz w:val="22"/>
+          <w:szCs w:val="22"/>
+          <w:bdr w:val="none" w:sz="0" w:space="0" w:color="auto" w:frame="1"/>
+        </w:rPr>
+        <w:t>Grant</w:t>
+      </w:r>
+      <w:r>
+        <w:rPr>
+          <w:rFonts w:ascii="AvenirNext forINTUIT" w:hAnsi="AvenirNext forINTUIT" w:cs="Calibri"/>
+          <w:color w:val="000000"/>
+          <w:sz w:val="22"/>
+          <w:szCs w:val="22"/>
+          <w:bdr w:val="none" w:sz="0" w:space="0" w:color="auto" w:frame="1"/>
+        </w:rPr>
+        <w:t xml:space="preserve">’s role is essential to the business as he </w:t>
+      </w:r>
+      <w:r>
+        <w:rPr>
+          <w:rFonts w:ascii="AvenirNext forINTUIT" w:hAnsi="AvenirNext forINTUIT" w:cs="Calibri"/>
+          <w:color w:val="000000"/>
+          <w:sz w:val="22"/>
+          <w:szCs w:val="22"/>
+          <w:bdr w:val="none" w:sz="0" w:space="0" w:color="auto" w:frame="1"/>
+        </w:rPr>
+        <w:t>works to</w:t>
+      </w:r>
+      <w:r>
+        <w:rPr>
+          <w:rFonts w:ascii="AvenirNext forINTUIT" w:hAnsi="AvenirNext forINTUIT" w:cs="Calibri"/>
+          <w:color w:val="000000"/>
+          <w:sz w:val="22"/>
+          <w:szCs w:val="22"/>
+          <w:bdr w:val="none" w:sz="0" w:space="0" w:color="auto" w:frame="1"/>
+        </w:rPr>
+        <w:t xml:space="preserve"> improve the overall experience and effectiveness of the software based on the research obtained from clien</w:t>
       </w:r>
       <w:bookmarkStart w:id="0" w:name="_GoBack"/>
       <w:bookmarkEnd w:id="0"/>
       <w:r>
         <w:rPr>
           <w:rFonts w:ascii="AvenirNext forINTUIT" w:hAnsi="AvenirNext forINTUIT" w:cs="Calibri"/>
-          <w:i/>
-          <w:iCs/>
-          <w:color w:val="000000"/>
-          <w:sz w:val="32"/>
-          <w:szCs w:val="32"/>
-          <w:bdr w:val="none" w:sz="0" w:space="0" w:color="auto" w:frame="1"/>
-          <w:lang w:val="en-AU"/>
-        </w:rPr>
-        <w:t>that requires much more collaboration and teamwork</w:t>
-      </w:r>
-      <w:r>
-        <w:rPr>
-          <w:rFonts w:ascii="AvenirNext forINTUIT" w:hAnsi="AvenirNext forINTUIT" w:cs="Calibri"/>
-          <w:i/>
-          <w:iCs/>
-          <w:color w:val="000000"/>
-          <w:sz w:val="32"/>
-          <w:szCs w:val="32"/>
-          <w:bdr w:val="none" w:sz="0" w:space="0" w:color="auto" w:frame="1"/>
-          <w:lang w:val="en-AU"/>
-        </w:rPr>
-        <w:t>”</w:t>
-      </w:r>
-    </w:p>
-    <w:p>
-      <w:pPr>
-        <w:pStyle w:val="NormalWeb"/>
-        <w:spacing w:before="0" w:beforeAutospacing="0" w:after="0" w:afterAutospacing="0"/>
-        <w:rPr>
-          <w:rFonts w:ascii="AvenirNext forINTUIT" w:hAnsi="AvenirNext forINTUIT" w:cs="Calibri"/>
-          <w:b/>
-          <w:bCs/>
-          <w:color w:val="000000"/>
-          <w:sz w:val="22"/>
-          <w:szCs w:val="22"/>
-          <w:bdr w:val="none" w:sz="0" w:space="0" w:color="auto" w:frame="1"/>
-          <w:lang w:val="en-AU"/>
-        </w:rPr>
-      </w:pPr>
-    </w:p>
-    <w:p>
-      <w:pPr>
-        <w:pStyle w:val="NormalWeb"/>
-        <w:spacing w:before="0" w:beforeAutospacing="0" w:after="0" w:afterAutospacing="0"/>
-        <w:rPr>
-          <w:rFonts w:ascii="AvenirNext forINTUIT" w:hAnsi="AvenirNext forINTUIT" w:cs="Calibri"/>
-          <w:color w:val="000000"/>
-          <w:sz w:val="22"/>
-          <w:szCs w:val="22"/>
-        </w:rPr>
-      </w:pPr>
-      <w:r>
-        <w:rPr>
-          <w:rFonts w:ascii="AvenirNext forINTUIT" w:hAnsi="AvenirNext forINTUIT" w:cs="Calibri"/>
-          <w:b/>
-          <w:bCs/>
-          <w:color w:val="000000"/>
-          <w:sz w:val="22"/>
-          <w:szCs w:val="22"/>
-          <w:bdr w:val="none" w:sz="0" w:space="0" w:color="auto" w:frame="1"/>
-          <w:lang w:val="en-AU"/>
-        </w:rPr>
-        <w:t xml:space="preserve">What aspect of </w:t>
-      </w:r>
-      <w:r>
-        <w:rPr>
-          <w:rFonts w:ascii="AvenirNext forINTUIT" w:hAnsi="AvenirNext forINTUIT" w:cs="Calibri"/>
-          <w:b/>
-          <w:bCs/>
-          <w:color w:val="000000"/>
-          <w:sz w:val="22"/>
-          <w:szCs w:val="22"/>
-          <w:bdr w:val="none" w:sz="0" w:space="0" w:color="auto" w:frame="1"/>
-          <w:lang w:val="en-AU"/>
-        </w:rPr>
-        <w:t>IT do you think</w:t>
-      </w:r>
-      <w:r>
-        <w:rPr>
-          <w:rFonts w:ascii="AvenirNext forINTUIT" w:hAnsi="AvenirNext forINTUIT" w:cs="Calibri"/>
-          <w:b/>
-          <w:bCs/>
-          <w:color w:val="000000"/>
-          <w:sz w:val="22"/>
-          <w:szCs w:val="22"/>
-          <w:bdr w:val="none" w:sz="0" w:space="0" w:color="auto" w:frame="1"/>
-          <w:lang w:val="en-AU"/>
-        </w:rPr>
-        <w:t xml:space="preserve"> is most challenging?</w:t>
-      </w:r>
-    </w:p>
-    <w:p>
-      <w:pPr>
-        <w:pStyle w:val="NormalWeb"/>
-        <w:spacing w:before="0" w:beforeAutospacing="0" w:after="0" w:afterAutospacing="0"/>
-        <w:rPr>
-          <w:rFonts w:ascii="AvenirNext forINTUIT" w:hAnsi="AvenirNext forINTUIT" w:cs="Calibri"/>
-          <w:color w:val="000000"/>
-          <w:sz w:val="22"/>
-          <w:szCs w:val="22"/>
-          <w:bdr w:val="none" w:sz="0" w:space="0" w:color="auto" w:frame="1"/>
-          <w:lang w:val="en-AU"/>
-        </w:rPr>
-      </w:pPr>
-      <w:r>
-        <w:rPr>
-          <w:rFonts w:ascii="AvenirNext forINTUIT" w:hAnsi="AvenirNext forINTUIT" w:cs="Calibri"/>
-          <w:color w:val="000000"/>
-          <w:sz w:val="22"/>
-          <w:szCs w:val="22"/>
-          <w:bdr w:val="none" w:sz="0" w:space="0" w:color="auto" w:frame="1"/>
-          <w:lang w:val="en-AU"/>
-        </w:rPr>
-        <w:t>Keeping up to speed on the latest technologies has become more difficult as my career has progressed. There are a lot more frameworks available now and while they provide great efficiencies, but they require a big commitment to learn. The pace of change has become so fast that it is very difficult to stay on top of everything new.</w:t>
-      </w:r>
-    </w:p>
-    <w:p>
-      <w:pPr>
-        <w:pStyle w:val="NormalWeb"/>
-        <w:spacing w:before="0" w:beforeAutospacing="0" w:after="0" w:afterAutospacing="0"/>
-        <w:rPr>
-          <w:rFonts w:ascii="AvenirNext forINTUIT" w:hAnsi="AvenirNext forINTUIT" w:cs="Calibri"/>
-          <w:color w:val="000000"/>
-          <w:sz w:val="22"/>
-          <w:szCs w:val="22"/>
-          <w:bdr w:val="none" w:sz="0" w:space="0" w:color="auto" w:frame="1"/>
-          <w:lang w:val="en-AU"/>
-        </w:rPr>
-      </w:pPr>
-    </w:p>
-    <w:p>
-      <w:pPr>
-        <w:pStyle w:val="NoSpacing"/>
-        <w:rPr>
-          <w:rFonts w:ascii="AvenirNext forINTUIT" w:hAnsi="AvenirNext forINTUIT"/>
-          <w:b/>
-          <w:lang w:val="en-AU"/>
-        </w:rPr>
-      </w:pPr>
-      <w:r>
-        <w:rPr>
-          <w:rFonts w:ascii="AvenirNext forINTUIT" w:hAnsi="AvenirNext forINTUIT"/>
-          <w:b/>
-          <w:lang w:val="en-AU"/>
-        </w:rPr>
-        <w:t>Which aspects of your work as a Solutions Engineer do you find most challenging?</w:t>
-      </w:r>
-    </w:p>
-    <w:p>
-      <w:pPr>
-        <w:pStyle w:val="NoSpacing"/>
-        <w:rPr>
-          <w:rFonts w:ascii="AvenirNext forINTUIT" w:hAnsi="AvenirNext forINTUIT"/>
-          <w:lang w:val="en-AU"/>
-        </w:rPr>
-      </w:pPr>
-      <w:r>
-        <w:rPr>
-          <w:rFonts w:ascii="AvenirNext forINTUIT" w:hAnsi="AvenirNext forINTUIT"/>
-          <w:lang w:val="en-AU"/>
-        </w:rPr>
-        <w:t>I have never liked dealing with office politics and this has always been a burden to me. In IT, many people are logically minded and the best ideas tend to win more often than they do in other parts of business. When other stakeholders involved in decision making, they may want to make decisions without having a deep technical understanding of the problem or any proposed solutions. Part of my job is to work with these people so that they are better informed on such aspects and less inclined to make decisions based purely off personal biases or a desire to gain political favour with others. Unfortunately, I’m not always successful!  </w:t>
-      </w:r>
-    </w:p>
-    <w:p>
-      <w:pPr>
-        <w:pStyle w:val="NoSpacing"/>
-        <w:rPr>
-          <w:rFonts w:ascii="AvenirNext forINTUIT" w:hAnsi="AvenirNext forINTUIT"/>
-          <w:lang w:val="en-AU"/>
-        </w:rPr>
-      </w:pPr>
-    </w:p>
-    <w:p>
-      <w:pPr>
-        <w:pStyle w:val="NoSpacing"/>
-        <w:rPr>
-          <w:rFonts w:ascii="AvenirNext forINTUIT" w:hAnsi="AvenirNext forINTUIT"/>
-          <w:b/>
-          <w:lang w:val="en-AU"/>
-        </w:rPr>
-      </w:pPr>
-      <w:r>
-        <w:rPr>
-          <w:rFonts w:ascii="AvenirNext forINTUIT" w:hAnsi="AvenirNext forINTUIT"/>
-          <w:b/>
-          <w:lang w:val="en-AU"/>
-        </w:rPr>
-        <w:t>Can you share an example of the work you do that best captures the essence of the IT industry?</w:t>
-      </w:r>
-    </w:p>
-    <w:p>
-      <w:pPr>
-        <w:rPr>
-          <w:rFonts w:ascii="AvenirNext forINTUIT" w:hAnsi="AvenirNext forINTUIT"/>
-          <w:lang w:val="en-AU"/>
-        </w:rPr>
-      </w:pPr>
-      <w:r>
-        <w:rPr>
-          <w:rFonts w:ascii="AvenirNext forINTUIT" w:hAnsi="AvenirNext forINTUIT"/>
-          <w:lang w:val="en-AU"/>
-        </w:rPr>
-        <w:lastRenderedPageBreak/>
-        <w:t>One feature I developed recently really highlighted the ways that working in the IT industry have changed so much in just the past 10 years. I created an export functionality. Ten years ago this would have involved me working primarily by myself – I would have made code changes to a monolithic code structure and they would have gone into the next release cycle, which may have been once every 3-12 months. Today, a large web product is usually written in a containerised fashion, so I had to find an existing plugin where I could have my code hosted. Once I discovered a suitable plugin, I had to pitch my work to the team that owned it to make sure they were happy for me to extend their work to include my new functionality. Once I started building the code, I was able to get new releases out every two weeks, so I could start testing changes with beta testers and get feedback very rapidly. None of this would have been possible if we didn’t have a large team that oversaw our deployments and infrastructure using Kubernetes services. This really exemplifies how IT has transformed not just rapidly, but also in a direction from a more isolated role to a role that requires much more collaboration and teamwork.</w:t>
-      </w:r>
-    </w:p>
-    <w:p>
-      <w:pPr>
-        <w:pStyle w:val="NormalWeb"/>
-        <w:shd w:val="clear" w:color="auto" w:fill="FFFFFF"/>
-        <w:spacing w:before="0" w:beforeAutospacing="0" w:after="0" w:afterAutospacing="0"/>
-        <w:rPr>
-          <w:rFonts w:ascii="AvenirNext forINTUIT" w:hAnsi="AvenirNext forINTUIT" w:cs="Calibri"/>
-          <w:color w:val="000000"/>
-          <w:sz w:val="22"/>
-          <w:szCs w:val="22"/>
-        </w:rPr>
-      </w:pPr>
-    </w:p>
-    <w:p>
-      <w:pPr>
-        <w:pStyle w:val="NormalWeb"/>
-        <w:shd w:val="clear" w:color="auto" w:fill="FFFFFF"/>
-        <w:spacing w:before="0" w:beforeAutospacing="0" w:after="0" w:afterAutospacing="0"/>
-        <w:rPr>
-          <w:rFonts w:ascii="AvenirNext forINTUIT" w:hAnsi="AvenirNext forINTUIT" w:cs="Calibri"/>
-          <w:color w:val="000000"/>
-          <w:sz w:val="22"/>
-          <w:szCs w:val="22"/>
-        </w:rPr>
-      </w:pPr>
-      <w:r>
-        <w:rPr>
-          <w:rFonts w:ascii="AvenirNext forINTUIT" w:hAnsi="AvenirNext forINTUIT" w:cs="Calibri"/>
-          <w:color w:val="000000"/>
-          <w:sz w:val="22"/>
-          <w:szCs w:val="22"/>
-          <w:bdr w:val="none" w:sz="0" w:space="0" w:color="auto" w:frame="1"/>
-          <w:lang w:val="en-AU"/>
+          <w:color w:val="000000"/>
+          <w:sz w:val="22"/>
+          <w:szCs w:val="22"/>
+          <w:bdr w:val="none" w:sz="0" w:space="0" w:color="auto" w:frame="1"/>
+        </w:rPr>
+        <w:t>ts.</w:t>
+      </w:r>
+    </w:p>
+    <w:p>
+      <w:pPr>
+        <w:pStyle w:val="NormalWeb"/>
+        <w:shd w:val="clear" w:color="auto" w:fill="FFFFFF"/>
+        <w:spacing w:before="0" w:beforeAutospacing="0" w:after="0" w:afterAutospacing="0"/>
+        <w:rPr>
+          <w:rFonts w:ascii="AvenirNext forINTUIT" w:hAnsi="AvenirNext forINTUIT" w:cs="Calibri"/>
+          <w:color w:val="000000"/>
+          <w:sz w:val="22"/>
+          <w:szCs w:val="22"/>
+        </w:rPr>
+      </w:pPr>
+      <w:r>
+        <w:rPr>
+          <w:rFonts w:ascii="AvenirNext forINTUIT" w:hAnsi="AvenirNext forINTUIT" w:cs="Calibri"/>
+          <w:color w:val="000000"/>
+          <w:sz w:val="22"/>
+          <w:szCs w:val="22"/>
+          <w:bdr w:val="none" w:sz="0" w:space="0" w:color="auto" w:frame="1"/>
         </w:rPr>
         <w:t> </w:t>
       </w:r>
@@ -1229,266 +1560,12 @@
       <w:r>
         <w:rPr>
           <w:rFonts w:ascii="AvenirNext forINTUIT" w:hAnsi="AvenirNext forINTUIT" w:cs="Calibri"/>
-          <w:b/>
-          <w:bCs/>
-          <w:color w:val="000000"/>
-          <w:sz w:val="22"/>
-          <w:szCs w:val="22"/>
-          <w:bdr w:val="none" w:sz="0" w:space="0" w:color="auto" w:frame="1"/>
-          <w:lang w:val="en-AU"/>
-        </w:rPr>
-        <w:t>Do you have any advice for graduates?</w:t>
-      </w:r>
-    </w:p>
-    <w:p>
-      <w:pPr>
-        <w:pStyle w:val="NormalWeb"/>
-        <w:shd w:val="clear" w:color="auto" w:fill="FFFFFF"/>
-        <w:spacing w:before="0" w:beforeAutospacing="0" w:after="0" w:afterAutospacing="0"/>
-        <w:rPr>
-          <w:rFonts w:ascii="AvenirNext forINTUIT" w:hAnsi="AvenirNext forINTUIT" w:cs="Calibri"/>
-          <w:color w:val="000000"/>
-          <w:sz w:val="22"/>
-          <w:szCs w:val="22"/>
-        </w:rPr>
-      </w:pPr>
-      <w:r>
-        <w:rPr>
-          <w:rFonts w:ascii="AvenirNext forINTUIT" w:hAnsi="AvenirNext forINTUIT" w:cs="Calibri"/>
-          <w:color w:val="000000"/>
-          <w:sz w:val="22"/>
-          <w:szCs w:val="22"/>
-          <w:bdr w:val="none" w:sz="0" w:space="0" w:color="auto" w:frame="1"/>
-          <w:lang w:val="en-AU"/>
-        </w:rPr>
-        <w:t>There are so many opportunities in IT. I was worried early in my career that I was tiring of it, but it is so easy to pivot and get involved in different areas. The one thing that is really important is to never stop learning – it’s important to stay up to date, so if you find you’re not passionate enough about something you’re working it, see how you can pivot to be learning about things that do interest you.</w:t>
-      </w:r>
-    </w:p>
-    <w:p>
-      <w:pPr>
-        <w:pStyle w:val="NormalWeb"/>
-        <w:shd w:val="clear" w:color="auto" w:fill="FFFFFF"/>
-        <w:spacing w:before="0" w:beforeAutospacing="0" w:after="0" w:afterAutospacing="0"/>
-        <w:rPr>
-          <w:rFonts w:ascii="AvenirNext forINTUIT" w:hAnsi="AvenirNext forINTUIT" w:cs="Calibri"/>
-          <w:color w:val="000000"/>
-          <w:sz w:val="22"/>
-          <w:szCs w:val="22"/>
-        </w:rPr>
-      </w:pPr>
-      <w:r>
-        <w:rPr>
-          <w:rFonts w:ascii="AvenirNext forINTUIT" w:hAnsi="AvenirNext forINTUIT" w:cs="Calibri"/>
-          <w:color w:val="000000"/>
-          <w:sz w:val="22"/>
-          <w:szCs w:val="22"/>
-          <w:bdr w:val="none" w:sz="0" w:space="0" w:color="auto" w:frame="1"/>
-          <w:lang w:val="en-AU"/>
-        </w:rPr>
-        <w:t> </w:t>
-      </w:r>
-    </w:p>
-    <w:p>
-      <w:pPr>
-        <w:pStyle w:val="NormalWeb"/>
-        <w:shd w:val="clear" w:color="auto" w:fill="FFFFFF"/>
-        <w:spacing w:before="0" w:beforeAutospacing="0" w:after="0" w:afterAutospacing="0"/>
-        <w:rPr>
-          <w:rFonts w:ascii="AvenirNext forINTUIT" w:hAnsi="AvenirNext forINTUIT" w:cs="Calibri"/>
-          <w:color w:val="000000"/>
-          <w:sz w:val="22"/>
-          <w:szCs w:val="22"/>
-          <w:bdr w:val="none" w:sz="0" w:space="0" w:color="auto" w:frame="1"/>
-        </w:rPr>
-      </w:pPr>
-      <w:r>
-        <w:rPr>
-          <w:rFonts w:ascii="AvenirNext forINTUIT" w:hAnsi="AvenirNext forINTUIT" w:cs="Calibri"/>
-          <w:color w:val="000000"/>
-          <w:sz w:val="22"/>
-          <w:szCs w:val="22"/>
-          <w:bdr w:val="none" w:sz="0" w:space="0" w:color="auto" w:frame="1"/>
-        </w:rPr>
-        <w:t> </w:t>
-      </w:r>
-    </w:p>
-    <w:p>
-      <w:pPr>
-        <w:pStyle w:val="NormalWeb"/>
-        <w:shd w:val="clear" w:color="auto" w:fill="FFFFFF"/>
-        <w:spacing w:before="0" w:beforeAutospacing="0" w:after="0" w:afterAutospacing="0"/>
-        <w:rPr>
-          <w:rFonts w:ascii="AvenirNext forINTUIT" w:hAnsi="AvenirNext forINTUIT" w:cs="Calibri"/>
-          <w:color w:val="000000"/>
-          <w:sz w:val="22"/>
-          <w:szCs w:val="22"/>
-          <w:bdr w:val="none" w:sz="0" w:space="0" w:color="auto" w:frame="1"/>
-        </w:rPr>
-      </w:pPr>
-    </w:p>
-    <w:p>
-      <w:pPr>
-        <w:pStyle w:val="NormalWeb"/>
-        <w:shd w:val="clear" w:color="auto" w:fill="FFFFFF"/>
-        <w:spacing w:before="0" w:beforeAutospacing="0" w:after="0" w:afterAutospacing="0"/>
-        <w:rPr>
-          <w:rFonts w:ascii="AvenirNext forINTUIT" w:hAnsi="AvenirNext forINTUIT" w:cs="Calibri"/>
-          <w:color w:val="000000"/>
-          <w:sz w:val="22"/>
-          <w:szCs w:val="22"/>
-        </w:rPr>
-      </w:pPr>
-    </w:p>
-    <w:p>
-      <w:pPr>
-        <w:pStyle w:val="NormalWeb"/>
-        <w:shd w:val="clear" w:color="auto" w:fill="FFFFFF"/>
-        <w:spacing w:before="0" w:beforeAutospacing="0" w:after="0" w:afterAutospacing="0"/>
-        <w:rPr>
-          <w:rFonts w:ascii="AvenirNext forINTUIT" w:hAnsi="AvenirNext forINTUIT" w:cs="Calibri"/>
-          <w:color w:val="000000"/>
-          <w:sz w:val="22"/>
-          <w:szCs w:val="22"/>
-        </w:rPr>
-      </w:pPr>
-      <w:r>
-        <w:rPr>
-          <w:rFonts w:ascii="AvenirNext forINTUIT" w:hAnsi="AvenirNext forINTUIT" w:cs="Calibri"/>
-          <w:color w:val="000000"/>
-          <w:sz w:val="22"/>
-          <w:szCs w:val="22"/>
-          <w:bdr w:val="none" w:sz="0" w:space="0" w:color="auto" w:frame="1"/>
-        </w:rPr>
-        <w:t> </w:t>
-      </w:r>
-    </w:p>
-    <w:p>
-      <w:pPr>
-        <w:pStyle w:val="NormalWeb"/>
-        <w:shd w:val="clear" w:color="auto" w:fill="FFFFFF"/>
-        <w:spacing w:before="0" w:beforeAutospacing="0" w:after="0" w:afterAutospacing="0"/>
-        <w:rPr>
-          <w:rFonts w:ascii="AvenirNext forINTUIT" w:hAnsi="AvenirNext forINTUIT" w:cs="Calibri"/>
-          <w:color w:val="000000"/>
-          <w:sz w:val="22"/>
-          <w:szCs w:val="22"/>
-        </w:rPr>
-      </w:pPr>
-      <w:r>
-        <w:rPr>
-          <w:rFonts w:ascii="AvenirNext forINTUIT" w:hAnsi="AvenirNext forINTUIT" w:cs="Calibri"/>
-          <w:color w:val="000000"/>
-          <w:sz w:val="22"/>
-          <w:szCs w:val="22"/>
-          <w:bdr w:val="none" w:sz="0" w:space="0" w:color="auto" w:frame="1"/>
-        </w:rPr>
-        <w:t>As a Senior Solutions Engineer, Grants days are ever-changing dependent on the project they are working on and the phase they are currently in. Grant has the luxury of wo</w:t>
-      </w:r>
-      <w:r>
-        <w:rPr>
-          <w:rFonts w:ascii="AvenirNext forINTUIT" w:hAnsi="AvenirNext forINTUIT" w:cs="Calibri"/>
-          <w:color w:val="000000"/>
-          <w:sz w:val="22"/>
-          <w:szCs w:val="22"/>
-          <w:bdr w:val="none" w:sz="0" w:space="0" w:color="auto" w:frame="1"/>
-        </w:rPr>
-        <w:t>rking closely with the end-user</w:t>
-      </w:r>
-      <w:r>
-        <w:rPr>
-          <w:rFonts w:ascii="AvenirNext forINTUIT" w:hAnsi="AvenirNext forINTUIT" w:cs="Calibri"/>
-          <w:color w:val="000000"/>
-          <w:sz w:val="22"/>
-          <w:szCs w:val="22"/>
-          <w:bdr w:val="none" w:sz="0" w:space="0" w:color="auto" w:frame="1"/>
-        </w:rPr>
-        <w:t xml:space="preserve"> to understand their pain points</w:t>
-      </w:r>
-      <w:r>
-        <w:rPr>
-          <w:rFonts w:ascii="AvenirNext forINTUIT" w:hAnsi="AvenirNext forINTUIT" w:cs="Calibri"/>
-          <w:color w:val="000000"/>
-          <w:sz w:val="22"/>
-          <w:szCs w:val="22"/>
-          <w:bdr w:val="none" w:sz="0" w:space="0" w:color="auto" w:frame="1"/>
-        </w:rPr>
-        <w:t xml:space="preserve"> of the software</w:t>
-      </w:r>
-      <w:r>
-        <w:rPr>
-          <w:rFonts w:ascii="AvenirNext forINTUIT" w:hAnsi="AvenirNext forINTUIT" w:cs="Calibri"/>
-          <w:color w:val="000000"/>
-          <w:sz w:val="22"/>
-          <w:szCs w:val="22"/>
-          <w:bdr w:val="none" w:sz="0" w:space="0" w:color="auto" w:frame="1"/>
-        </w:rPr>
-        <w:t xml:space="preserve"> and the real voice of </w:t>
-      </w:r>
-      <w:r>
-        <w:rPr>
-          <w:rFonts w:ascii="AvenirNext forINTUIT" w:hAnsi="AvenirNext forINTUIT" w:cs="Calibri"/>
-          <w:color w:val="000000"/>
-          <w:sz w:val="22"/>
-          <w:szCs w:val="22"/>
-          <w:bdr w:val="none" w:sz="0" w:space="0" w:color="auto" w:frame="1"/>
-        </w:rPr>
-        <w:t>customer. Grant essentially works to</w:t>
-      </w:r>
-      <w:r>
-        <w:rPr>
-          <w:rFonts w:ascii="AvenirNext forINTUIT" w:hAnsi="AvenirNext forINTUIT" w:cs="Calibri"/>
-          <w:color w:val="000000"/>
-          <w:sz w:val="22"/>
-          <w:szCs w:val="22"/>
-          <w:bdr w:val="none" w:sz="0" w:space="0" w:color="auto" w:frame="1"/>
-        </w:rPr>
-        <w:t xml:space="preserve"> figure out a solution that will improve their overall experience.</w:t>
-      </w:r>
-    </w:p>
-    <w:p>
-      <w:pPr>
-        <w:pStyle w:val="NormalWeb"/>
-        <w:shd w:val="clear" w:color="auto" w:fill="FFFFFF"/>
-        <w:spacing w:before="0" w:beforeAutospacing="0" w:after="0" w:afterAutospacing="0"/>
-        <w:rPr>
-          <w:rFonts w:ascii="AvenirNext forINTUIT" w:hAnsi="AvenirNext forINTUIT" w:cs="Calibri"/>
-          <w:color w:val="000000"/>
-          <w:sz w:val="22"/>
-          <w:szCs w:val="22"/>
-        </w:rPr>
-      </w:pPr>
-      <w:r>
-        <w:rPr>
-          <w:rFonts w:ascii="AvenirNext forINTUIT" w:hAnsi="AvenirNext forINTUIT" w:cs="Calibri"/>
-          <w:color w:val="000000"/>
-          <w:sz w:val="22"/>
-          <w:szCs w:val="22"/>
-          <w:bdr w:val="none" w:sz="0" w:space="0" w:color="auto" w:frame="1"/>
-        </w:rPr>
-        <w:t> </w:t>
-      </w:r>
-    </w:p>
-    <w:p>
-      <w:pPr>
-        <w:pStyle w:val="NormalWeb"/>
-        <w:shd w:val="clear" w:color="auto" w:fill="FFFFFF"/>
-        <w:spacing w:before="0" w:beforeAutospacing="0" w:after="0" w:afterAutospacing="0"/>
-        <w:rPr>
-          <w:rFonts w:ascii="AvenirNext forINTUIT" w:hAnsi="AvenirNext forINTUIT" w:cs="Calibri"/>
-          <w:color w:val="000000"/>
-          <w:sz w:val="22"/>
-          <w:szCs w:val="22"/>
-        </w:rPr>
-      </w:pPr>
-      <w:r>
-        <w:rPr>
-          <w:rFonts w:ascii="AvenirNext forINTUIT" w:hAnsi="AvenirNext forINTUIT" w:cs="Calibri"/>
-          <w:color w:val="000000"/>
-          <w:sz w:val="22"/>
-          <w:szCs w:val="22"/>
-          <w:bdr w:val="none" w:sz="0" w:space="0" w:color="auto" w:frame="1"/>
-        </w:rPr>
-        <w:t>Throughout the interview with Grant, it became apparent that the progression of the IT sector impacts all IT professionals significantly and that it is of utmost importance to continuously stay up to date with current trends and to never stop learning.</w:t>
+          <w:color w:val="000000"/>
+          <w:sz w:val="22"/>
+          <w:szCs w:val="22"/>
+          <w:bdr w:val="none" w:sz="0" w:space="0" w:color="auto" w:frame="1"/>
+        </w:rPr>
+        <w:t>Throughout the interview with Grant it became apparent that the progression of the IT sector impacts all IT professionals significantly and that it is of utmost importance to continuously stay up to date with current trends and to never stop learning.</w:t>
       </w:r>
     </w:p>
     <w:p>
